--- a/algorithm/labhome/Лаба3.docx
+++ b/algorithm/labhome/Лаба3.docx
@@ -5332,6 +5332,7 @@
         <w:jc w:val="center"/>
         <w:rPr>
           <w:szCs w:val="28"/>
+          <w:lang w:val="ru-RU"/>
         </w:rPr>
       </w:pPr>
       <w:r>
@@ -5631,7 +5632,31 @@
           <w:szCs w:val="28"/>
           <w:lang w:val="ru-RU"/>
         </w:rPr>
-        <w:t xml:space="preserve">=18): первый столбец – значение </w:t>
+        <w:t>=18</w:t>
+      </w:r>
+      <w:r>
+        <w:rPr>
+          <w:rFonts w:cs="Times New Roman"/>
+          <w:szCs w:val="28"/>
+          <w:lang w:val="ru-RU"/>
+        </w:rPr>
+        <w:t xml:space="preserve">, </w:t>
+      </w:r>
+      <w:r>
+        <w:rPr>
+          <w:rFonts w:cs="Times New Roman"/>
+          <w:szCs w:val="28"/>
+          <w:lang w:val="ru-RU"/>
+        </w:rPr>
+        <w:t>не считая заголовок и т.п.</w:t>
+      </w:r>
+      <w:r>
+        <w:rPr>
+          <w:rFonts w:cs="Times New Roman"/>
+          <w:szCs w:val="28"/>
+          <w:lang w:val="ru-RU"/>
+        </w:rPr>
+        <w:t xml:space="preserve">): первый столбец – значение </w:t>
       </w:r>
       <w:r>
         <w:rPr>
@@ -5880,6 +5905,7 @@
         <w:jc w:val="center"/>
         <w:rPr>
           <w:szCs w:val="28"/>
+          <w:lang w:val="ru-RU"/>
         </w:rPr>
       </w:pPr>
       <w:r>
@@ -9402,7 +9428,7 @@
             <w:noProof/>
             <w:lang w:val="ru-RU"/>
           </w:rPr>
-          <w:t>4</w:t>
+          <w:t>5</w:t>
         </w:r>
         <w:r>
           <w:fldChar w:fldCharType="end"/>
@@ -11900,7 +11926,7 @@
   <a:extraClrSchemeLst/>
   <a:extLst>
     <a:ext uri="{05A4C25C-085E-4340-85A3-A5531E510DB2}">
-      <thm15:themeFamily xmlns="" xmlns:thm15="http://schemas.microsoft.com/office/thememl/2012/main" name="Office Theme" id="{62F939B6-93AF-4DB8-9C6B-D6C7DFDC589F}" vid="{4A3C46E8-61CC-4603-A589-7422A47A8E4A}"/>
+      <thm15:themeFamily xmlns:thm15="http://schemas.microsoft.com/office/thememl/2012/main" xmlns="" name="Office Theme" id="{62F939B6-93AF-4DB8-9C6B-D6C7DFDC589F}" vid="{4A3C46E8-61CC-4603-A589-7422A47A8E4A}"/>
     </a:ext>
   </a:extLst>
 </a:theme>
@@ -11911,7 +11937,7 @@
 </file>
 
 <file path=customXml/itemProps1.xml><?xml version="1.0" encoding="utf-8"?>
-<ds:datastoreItem xmlns:ds="http://schemas.openxmlformats.org/officeDocument/2006/customXml" ds:itemID="{BC96BE59-C0B4-4EEE-A952-8F3BFA74E484}">
+<ds:datastoreItem xmlns:ds="http://schemas.openxmlformats.org/officeDocument/2006/customXml" ds:itemID="{39FCB961-805F-4777-A632-2CACA6DF4E4D}">
   <ds:schemaRefs>
     <ds:schemaRef ds:uri="http://schemas.openxmlformats.org/officeDocument/2006/bibliography"/>
   </ds:schemaRefs>

--- a/algorithm/labhome/Лаба3.docx
+++ b/algorithm/labhome/Лаба3.docx
@@ -2917,6 +2917,16 @@
                 <w:lang w:val="ru-RU"/>
               </w:rPr>
             </w:pPr>
+            <w:r>
+              <w:rPr>
+                <w:rFonts w:cs="Times New Roman"/>
+                <w:color w:val="000000"/>
+                <w:sz w:val="26"/>
+                <w:szCs w:val="26"/>
+                <w:lang w:val="ru-RU"/>
+              </w:rPr>
+              <w:t>15.10.2023</w:t>
+            </w:r>
           </w:p>
         </w:tc>
       </w:tr>
@@ -4302,29 +4312,6 @@
     </w:p>
     <w:p>
       <w:pPr>
-        <w:pStyle w:val="a3"/>
-        <w:ind w:left="-709"/>
-        <w:jc w:val="both"/>
-        <w:rPr>
-          <w:rFonts w:cs="Times New Roman"/>
-          <w:szCs w:val="28"/>
-          <w:lang w:val="ru-RU"/>
-        </w:rPr>
-      </w:pPr>
-    </w:p>
-    <w:p>
-      <w:pPr>
-        <w:pStyle w:val="a3"/>
-        <w:jc w:val="both"/>
-        <w:rPr>
-          <w:rFonts w:eastAsiaTheme="minorEastAsia" w:cs="Times New Roman"/>
-          <w:szCs w:val="28"/>
-          <w:lang w:val="ru-RU"/>
-        </w:rPr>
-      </w:pPr>
-    </w:p>
-    <w:p>
-      <w:pPr>
         <w:autoSpaceDE w:val="0"/>
         <w:autoSpaceDN w:val="0"/>
         <w:adjustRightInd w:val="0"/>
@@ -4376,13 +4363,19 @@
       <w:r>
         <w:rPr>
           <w:rFonts w:eastAsia="Times New Roman" w:cs="Times New Roman"/>
+          <w:spacing w:val="-20"/>
           <w:sz w:val="30"/>
           <w:szCs w:val="30"/>
           <w:lang w:val="ru-RU" w:eastAsia="ru-RU"/>
         </w:rPr>
-        <w:t xml:space="preserve">18. </w:t>
-      </w:r>
-      <w:r>
+        <w:t xml:space="preserve">Вычислить суммы положительных  и отрицательных значений функции  </w:t>
+      </w:r>
+    </w:p>
+    <w:p>
+      <w:pPr>
+        <w:autoSpaceDE w:val="0"/>
+        <w:autoSpaceDN w:val="0"/>
+        <w:adjustRightInd w:val="0"/>
         <w:rPr>
           <w:rFonts w:eastAsia="Times New Roman" w:cs="Times New Roman"/>
           <w:spacing w:val="-20"/>
@@ -4390,8 +4383,7 @@
           <w:szCs w:val="30"/>
           <w:lang w:val="ru-RU" w:eastAsia="ru-RU"/>
         </w:rPr>
-        <w:t xml:space="preserve">Вычислить суммы положительных  и отрицательных значений функции  </w:t>
-      </w:r>
+      </w:pPr>
       <w:r>
         <w:rPr>
           <w:rFonts w:eastAsia="Times New Roman" w:cs="Times New Roman"/>
@@ -4413,6 +4405,7 @@
         <w:t xml:space="preserve"> = </w:t>
       </w:r>
       <w:proofErr w:type="spellStart"/>
+      <w:proofErr w:type="gramStart"/>
       <w:r>
         <w:rPr>
           <w:rFonts w:eastAsia="Times New Roman" w:cs="Times New Roman"/>
@@ -4435,6 +4428,7 @@
         <w:t>(</w:t>
       </w:r>
       <w:proofErr w:type="spellStart"/>
+      <w:proofErr w:type="gramEnd"/>
       <w:r>
         <w:rPr>
           <w:rFonts w:eastAsia="Times New Roman" w:cs="Times New Roman"/>
@@ -4669,16 +4663,6 @@
       </w:pPr>
       <w:r>
         <w:rPr>
-          <w:rFonts w:eastAsia="Times New Roman" w:cs="Times New Roman"/>
-          <w:spacing w:val="-20"/>
-          <w:sz w:val="30"/>
-          <w:szCs w:val="30"/>
-          <w:lang w:val="ru-RU" w:eastAsia="ru-RU"/>
-        </w:rPr>
-        <w:t xml:space="preserve">18. </w:t>
-      </w:r>
-      <w:r>
-        <w:rPr>
           <w:rFonts w:cs="Times New Roman"/>
           <w:szCs w:val="28"/>
           <w:lang w:val="ru-RU"/>
@@ -4762,18 +4746,28 @@
         <w:autoSpaceDE w:val="0"/>
         <w:autoSpaceDN w:val="0"/>
         <w:adjustRightInd w:val="0"/>
-        <w:rPr>
-          <w:rFonts w:cs="Times New Roman"/>
-          <w:szCs w:val="28"/>
-          <w:lang w:val="ru-RU"/>
-        </w:rPr>
-      </w:pPr>
+        <w:jc w:val="center"/>
+        <w:rPr>
+          <w:rFonts w:cs="Times New Roman"/>
+          <w:szCs w:val="28"/>
+          <w:lang w:val="ru-RU"/>
+        </w:rPr>
+      </w:pPr>
+      <w:r>
+        <w:rPr>
+          <w:rFonts w:cs="Times New Roman"/>
+          <w:szCs w:val="28"/>
+          <w:lang w:val="ru-RU"/>
+        </w:rPr>
+        <w:t>Данные:</w:t>
+      </w:r>
     </w:p>
     <w:p>
       <w:pPr>
         <w:autoSpaceDE w:val="0"/>
         <w:autoSpaceDN w:val="0"/>
         <w:adjustRightInd w:val="0"/>
+        <w:jc w:val="center"/>
         <w:rPr>
           <w:rFonts w:eastAsia="Times New Roman" w:cs="Times New Roman"/>
           <w:szCs w:val="28"/>
@@ -4787,8 +4781,8 @@
         </w:rPr>
         <w:drawing>
           <wp:inline distT="0" distB="0" distL="0" distR="0">
-            <wp:extent cx="5681213" cy="1124793"/>
-            <wp:effectExtent l="19050" t="0" r="0" b="0"/>
+            <wp:extent cx="4508680" cy="591015"/>
+            <wp:effectExtent l="19050" t="0" r="6170" b="0"/>
             <wp:docPr id="1" name="Рисунок 3"/>
             <wp:cNvGraphicFramePr>
               <a:graphicFrameLocks xmlns:a="http://schemas.openxmlformats.org/drawingml/2006/main" noChangeAspect="1"/>
@@ -4804,7 +4798,7 @@
                   </pic:nvPicPr>
                   <pic:blipFill>
                     <a:blip r:embed="rId8" cstate="print"/>
-                    <a:srcRect l="29341" t="57991" r="33713" b="28995"/>
+                    <a:srcRect l="29341" t="60712" r="33713" b="30647"/>
                     <a:stretch>
                       <a:fillRect/>
                     </a:stretch>
@@ -4812,7 +4806,7 @@
                   <pic:spPr bwMode="auto">
                     <a:xfrm>
                       <a:off x="0" y="0"/>
-                      <a:ext cx="5686260" cy="1125792"/>
+                      <a:ext cx="4508680" cy="591015"/>
                     </a:xfrm>
                     <a:prstGeom prst="rect">
                       <a:avLst/>
@@ -5047,6 +5041,60 @@
           <w:lang w:val="ru-RU"/>
         </w:rPr>
       </w:pPr>
+    </w:p>
+    <w:p>
+      <w:pPr>
+        <w:tabs>
+          <w:tab w:val="left" w:pos="6096"/>
+        </w:tabs>
+        <w:suppressAutoHyphens/>
+        <w:autoSpaceDE w:val="0"/>
+        <w:autoSpaceDN w:val="0"/>
+        <w:adjustRightInd w:val="0"/>
+        <w:spacing w:line="276" w:lineRule="auto"/>
+        <w:jc w:val="center"/>
+        <w:outlineLvl w:val="0"/>
+        <w:rPr>
+          <w:b/>
+          <w:lang w:val="ru-RU"/>
+        </w:rPr>
+      </w:pPr>
+    </w:p>
+    <w:p>
+      <w:pPr>
+        <w:tabs>
+          <w:tab w:val="left" w:pos="6096"/>
+        </w:tabs>
+        <w:suppressAutoHyphens/>
+        <w:autoSpaceDE w:val="0"/>
+        <w:autoSpaceDN w:val="0"/>
+        <w:adjustRightInd w:val="0"/>
+        <w:spacing w:line="276" w:lineRule="auto"/>
+        <w:jc w:val="center"/>
+        <w:outlineLvl w:val="0"/>
+        <w:rPr>
+          <w:b/>
+          <w:lang w:val="ru-RU"/>
+        </w:rPr>
+      </w:pPr>
+    </w:p>
+    <w:p>
+      <w:pPr>
+        <w:tabs>
+          <w:tab w:val="left" w:pos="6096"/>
+        </w:tabs>
+        <w:suppressAutoHyphens/>
+        <w:autoSpaceDE w:val="0"/>
+        <w:autoSpaceDN w:val="0"/>
+        <w:adjustRightInd w:val="0"/>
+        <w:spacing w:line="276" w:lineRule="auto"/>
+        <w:jc w:val="center"/>
+        <w:outlineLvl w:val="0"/>
+        <w:rPr>
+          <w:b/>
+          <w:lang w:val="ru-RU"/>
+        </w:rPr>
+      </w:pPr>
       <w:r>
         <w:rPr>
           <w:b/>
@@ -5228,68 +5276,31 @@
           <w:szCs w:val="28"/>
           <w:lang w:val="ru-RU" w:eastAsia="ru-RU"/>
         </w:rPr>
-        <w:drawing>
-          <wp:inline distT="0" distB="0" distL="0" distR="0">
-            <wp:extent cx="3932555" cy="4361815"/>
-            <wp:effectExtent l="19050" t="0" r="0" b="0"/>
-            <wp:docPr id="2" name="Рисунок 6" descr="C:\Users\Zver\AppData\Local\Microsoft\Windows\INetCache\Content.Word\diagram.png"/>
-            <wp:cNvGraphicFramePr>
-              <a:graphicFrameLocks xmlns:a="http://schemas.openxmlformats.org/drawingml/2006/main" noChangeAspect="1"/>
-            </wp:cNvGraphicFramePr>
-            <a:graphic xmlns:a="http://schemas.openxmlformats.org/drawingml/2006/main">
-              <a:graphicData uri="http://schemas.openxmlformats.org/drawingml/2006/picture">
-                <pic:pic xmlns:pic="http://schemas.openxmlformats.org/drawingml/2006/picture">
-                  <pic:nvPicPr>
-                    <pic:cNvPr id="0" name="Picture 6" descr="C:\Users\Zver\AppData\Local\Microsoft\Windows\INetCache\Content.Word\diagram.png"/>
-                    <pic:cNvPicPr>
-                      <a:picLocks noChangeAspect="1" noChangeArrowheads="1"/>
-                    </pic:cNvPicPr>
-                  </pic:nvPicPr>
-                  <pic:blipFill>
-                    <a:blip r:embed="rId9" cstate="print"/>
-                    <a:srcRect l="42929"/>
-                    <a:stretch>
-                      <a:fillRect/>
-                    </a:stretch>
-                  </pic:blipFill>
-                  <pic:spPr bwMode="auto">
-                    <a:xfrm>
-                      <a:off x="0" y="0"/>
-                      <a:ext cx="3932555" cy="4361815"/>
-                    </a:xfrm>
-                    <a:prstGeom prst="rect">
-                      <a:avLst/>
-                    </a:prstGeom>
-                    <a:noFill/>
-                    <a:ln w="9525">
-                      <a:noFill/>
-                      <a:miter lim="800000"/>
-                      <a:headEnd/>
-                      <a:tailEnd/>
-                    </a:ln>
-                  </pic:spPr>
-                </pic:pic>
-              </a:graphicData>
-            </a:graphic>
-          </wp:inline>
-        </w:drawing>
-      </w:r>
-    </w:p>
-    <w:p>
-      <w:pPr>
-        <w:suppressAutoHyphens/>
-        <w:autoSpaceDE w:val="0"/>
-        <w:autoSpaceDN w:val="0"/>
-        <w:adjustRightInd w:val="0"/>
-        <w:spacing w:after="0" w:line="240" w:lineRule="auto"/>
-        <w:ind w:firstLine="567"/>
-        <w:jc w:val="center"/>
-        <w:rPr>
-          <w:rFonts w:cs="Times New Roman"/>
-          <w:szCs w:val="28"/>
-          <w:lang w:val="ru-RU"/>
-        </w:rPr>
-      </w:pPr>
+        <w:pict>
+          <v:shapetype id="_x0000_t75" coordsize="21600,21600" o:spt="75" o:preferrelative="t" path="m@4@5l@4@11@9@11@9@5xe" filled="f" stroked="f">
+            <v:stroke joinstyle="miter"/>
+            <v:formulas>
+              <v:f eqn="if lineDrawn pixelLineWidth 0"/>
+              <v:f eqn="sum @0 1 0"/>
+              <v:f eqn="sum 0 0 @1"/>
+              <v:f eqn="prod @2 1 2"/>
+              <v:f eqn="prod @3 21600 pixelWidth"/>
+              <v:f eqn="prod @3 21600 pixelHeight"/>
+              <v:f eqn="sum @0 0 1"/>
+              <v:f eqn="prod @6 1 2"/>
+              <v:f eqn="prod @7 21600 pixelWidth"/>
+              <v:f eqn="sum @8 21600 0"/>
+              <v:f eqn="prod @7 21600 pixelHeight"/>
+              <v:f eqn="sum @10 21600 0"/>
+            </v:formulas>
+            <v:path o:extrusionok="f" gradientshapeok="t" o:connecttype="rect"/>
+            <o:lock v:ext="edit" aspectratio="t"/>
+          </v:shapetype>
+          <v:shape id="_x0000_i1025" type="#_x0000_t75" style="width:252.3pt;height:229.4pt">
+            <v:imagedata r:id="rId9" o:title="Безымянный" cropright="5190f"/>
+          </v:shape>
+        </w:pict>
+      </w:r>
     </w:p>
     <w:p>
       <w:pPr>
@@ -5302,9 +5313,93 @@
         <w:rPr>
           <w:rFonts w:cs="Times New Roman"/>
           <w:szCs w:val="28"/>
-          <w:lang w:val="ru-RU"/>
-        </w:rPr>
-      </w:pPr>
+        </w:rPr>
+      </w:pPr>
+    </w:p>
+    <w:p>
+      <w:pPr>
+        <w:suppressAutoHyphens/>
+        <w:autoSpaceDE w:val="0"/>
+        <w:autoSpaceDN w:val="0"/>
+        <w:adjustRightInd w:val="0"/>
+        <w:spacing w:line="276" w:lineRule="auto"/>
+        <w:jc w:val="center"/>
+        <w:rPr>
+          <w:szCs w:val="28"/>
+          <w:lang w:val="ru-RU"/>
+        </w:rPr>
+      </w:pPr>
+      <w:r>
+        <w:rPr>
+          <w:szCs w:val="28"/>
+          <w:lang w:val="ru-RU"/>
+        </w:rPr>
+        <w:t>Рисунок</w:t>
+      </w:r>
+      <w:r>
+        <w:rPr>
+          <w:szCs w:val="28"/>
+          <w:lang w:val="ru-RU"/>
+        </w:rPr>
+        <w:t xml:space="preserve"> 1 </w:t>
+      </w:r>
+      <w:r>
+        <w:rPr>
+          <w:szCs w:val="28"/>
+          <w:lang w:val="ru-RU"/>
+        </w:rPr>
+        <w:t>–</w:t>
+      </w:r>
+      <w:r>
+        <w:rPr>
+          <w:szCs w:val="28"/>
+          <w:lang w:val="ru-RU"/>
+        </w:rPr>
+        <w:t xml:space="preserve"> </w:t>
+      </w:r>
+      <w:r>
+        <w:rPr>
+          <w:szCs w:val="28"/>
+          <w:lang w:val="ru-RU"/>
+        </w:rPr>
+        <w:t>Общая</w:t>
+      </w:r>
+      <w:r>
+        <w:rPr>
+          <w:szCs w:val="28"/>
+          <w:lang w:val="ru-RU"/>
+        </w:rPr>
+        <w:t xml:space="preserve"> </w:t>
+      </w:r>
+      <w:r>
+        <w:rPr>
+          <w:szCs w:val="28"/>
+          <w:lang w:val="ru-RU"/>
+        </w:rPr>
+        <w:t>схема</w:t>
+      </w:r>
+      <w:r>
+        <w:rPr>
+          <w:szCs w:val="28"/>
+          <w:lang w:val="ru-RU"/>
+        </w:rPr>
+        <w:t xml:space="preserve"> </w:t>
+      </w:r>
+      <w:r>
+        <w:rPr>
+          <w:szCs w:val="28"/>
+          <w:lang w:val="ru-RU"/>
+        </w:rPr>
+        <w:t>алгоритма</w:t>
+      </w:r>
+      <w:r>
+        <w:rPr>
+          <w:szCs w:val="28"/>
+          <w:lang w:val="ru-RU"/>
+        </w:rPr>
+        <w:t xml:space="preserve"> </w:t>
+      </w:r>
+      <w:bookmarkStart w:id="3" w:name="_Toc147832294"/>
     </w:p>
     <w:p>
       <w:pPr>
@@ -5321,43 +5416,18 @@
           <w:lang w:val="ru-RU"/>
         </w:rPr>
       </w:pPr>
-    </w:p>
-    <w:p>
-      <w:pPr>
-        <w:suppressAutoHyphens/>
-        <w:autoSpaceDE w:val="0"/>
-        <w:autoSpaceDN w:val="0"/>
-        <w:adjustRightInd w:val="0"/>
-        <w:spacing w:line="276" w:lineRule="auto"/>
-        <w:jc w:val="center"/>
-        <w:rPr>
-          <w:szCs w:val="28"/>
-          <w:lang w:val="ru-RU"/>
-        </w:rPr>
-      </w:pPr>
-      <w:r>
-        <w:rPr>
-          <w:szCs w:val="28"/>
-          <w:lang w:val="ru-RU"/>
-        </w:rPr>
-        <w:t>Рисунок</w:t>
-      </w:r>
-      <w:r>
-        <w:rPr>
-          <w:szCs w:val="28"/>
-          <w:lang w:val="ru-RU"/>
-        </w:rPr>
-        <w:t xml:space="preserve"> 1 </w:t>
-      </w:r>
-      <w:r>
-        <w:rPr>
-          <w:szCs w:val="28"/>
-          <w:lang w:val="ru-RU"/>
-        </w:rPr>
-        <w:t>–</w:t>
-      </w:r>
-      <w:r>
-        <w:rPr>
+      <w:r>
+        <w:rPr>
+          <w:rFonts w:cs="Times New Roman"/>
+          <w:b/>
+          <w:szCs w:val="28"/>
+          <w:lang w:val="ru-RU"/>
+        </w:rPr>
+        <w:t>2)</w:t>
+      </w:r>
+      <w:r>
+        <w:rPr>
+          <w:rFonts w:cs="Times New Roman"/>
           <w:szCs w:val="28"/>
           <w:lang w:val="ru-RU"/>
         </w:rPr>
@@ -5365,203 +5435,135 @@
       </w:r>
       <w:r>
         <w:rPr>
-          <w:szCs w:val="28"/>
-          <w:lang w:val="ru-RU"/>
-        </w:rPr>
-        <w:t>Общая</w:t>
-      </w:r>
-      <w:r>
-        <w:rPr>
+          <w:rFonts w:cs="Times New Roman"/>
+          <w:szCs w:val="28"/>
+          <w:lang w:val="ru-RU"/>
+        </w:rPr>
+        <w:t>Задач</w:t>
+      </w:r>
+      <w:r>
+        <w:rPr>
+          <w:rFonts w:cs="Times New Roman"/>
+          <w:szCs w:val="28"/>
+          <w:lang w:val="ru-RU"/>
+        </w:rPr>
+        <w:t>а алгоритма – вывести таблицу</w:t>
+      </w:r>
+      <w:r>
+        <w:rPr>
+          <w:rFonts w:cs="Times New Roman"/>
+          <w:szCs w:val="28"/>
+          <w:lang w:val="ru-RU"/>
+        </w:rPr>
+        <w:t xml:space="preserve">: первый столбец – значение </w:t>
+      </w:r>
+      <w:r>
+        <w:rPr>
+          <w:rFonts w:cs="Times New Roman"/>
+          <w:szCs w:val="28"/>
+        </w:rPr>
+        <w:t>x</w:t>
+      </w:r>
+      <w:r>
+        <w:rPr>
+          <w:rFonts w:cs="Times New Roman"/>
+          <w:szCs w:val="28"/>
+          <w:lang w:val="ru-RU"/>
+        </w:rPr>
+        <w:t xml:space="preserve">, </w:t>
+      </w:r>
+      <w:r>
+        <w:rPr>
+          <w:rFonts w:cs="Times New Roman"/>
+          <w:szCs w:val="28"/>
+          <w:lang w:val="ru-RU"/>
+        </w:rPr>
+        <w:t xml:space="preserve">второй столбец – значение </w:t>
+      </w:r>
+      <w:r>
+        <w:rPr>
+          <w:rFonts w:cs="Times New Roman"/>
+          <w:szCs w:val="28"/>
+        </w:rPr>
+        <w:t>F</w:t>
+      </w:r>
+      <w:r>
+        <w:rPr>
+          <w:rFonts w:cs="Times New Roman"/>
+          <w:szCs w:val="28"/>
+          <w:lang w:val="ru-RU"/>
+        </w:rPr>
+        <w:t>1(</w:t>
+      </w:r>
+      <w:r>
+        <w:rPr>
+          <w:rFonts w:cs="Times New Roman"/>
+          <w:szCs w:val="28"/>
+        </w:rPr>
+        <w:t>x</w:t>
+      </w:r>
+      <w:r>
+        <w:rPr>
+          <w:rFonts w:cs="Times New Roman"/>
+          <w:szCs w:val="28"/>
+          <w:lang w:val="ru-RU"/>
+        </w:rPr>
+        <w:t xml:space="preserve">), </w:t>
+      </w:r>
+      <w:r>
+        <w:rPr>
+          <w:rFonts w:cs="Times New Roman"/>
+          <w:szCs w:val="28"/>
+          <w:lang w:val="ru-RU"/>
+        </w:rPr>
+        <w:t xml:space="preserve">третий столбец – значение </w:t>
+      </w:r>
+      <w:r>
+        <w:rPr>
+          <w:rFonts w:cs="Times New Roman"/>
+          <w:szCs w:val="28"/>
+        </w:rPr>
+        <w:t>F</w:t>
+      </w:r>
+      <w:r>
+        <w:rPr>
+          <w:rFonts w:cs="Times New Roman"/>
+          <w:szCs w:val="28"/>
+          <w:lang w:val="ru-RU"/>
+        </w:rPr>
+        <w:t>2(</w:t>
+      </w:r>
+      <w:r>
+        <w:rPr>
+          <w:rFonts w:cs="Times New Roman"/>
+          <w:szCs w:val="28"/>
+        </w:rPr>
+        <w:t>x</w:t>
+      </w:r>
+      <w:r>
+        <w:rPr>
+          <w:rFonts w:cs="Times New Roman"/>
+          <w:szCs w:val="28"/>
+          <w:lang w:val="ru-RU"/>
+        </w:rPr>
+        <w:t>)</w:t>
+      </w:r>
+      <w:r>
+        <w:rPr>
+          <w:rFonts w:cs="Times New Roman"/>
+          <w:szCs w:val="28"/>
+          <w:lang w:val="ru-RU"/>
+        </w:rPr>
+        <w:t>.</w:t>
+      </w:r>
+      <w:r>
+        <w:rPr>
+          <w:rFonts w:cs="Times New Roman"/>
           <w:szCs w:val="28"/>
           <w:lang w:val="ru-RU"/>
         </w:rPr>
         <w:t xml:space="preserve"> </w:t>
       </w:r>
-      <w:r>
-        <w:rPr>
-          <w:szCs w:val="28"/>
-          <w:lang w:val="ru-RU"/>
-        </w:rPr>
-        <w:t>схема</w:t>
-      </w:r>
-      <w:r>
-        <w:rPr>
-          <w:szCs w:val="28"/>
-          <w:lang w:val="ru-RU"/>
-        </w:rPr>
-        <w:t xml:space="preserve"> </w:t>
-      </w:r>
-      <w:r>
-        <w:rPr>
-          <w:szCs w:val="28"/>
-          <w:lang w:val="ru-RU"/>
-        </w:rPr>
-        <w:t>алгоритма</w:t>
-      </w:r>
-      <w:r>
-        <w:rPr>
-          <w:szCs w:val="28"/>
-          <w:lang w:val="ru-RU"/>
-        </w:rPr>
-        <w:t xml:space="preserve"> </w:t>
-      </w:r>
-    </w:p>
-    <w:p>
-      <w:pPr>
-        <w:pStyle w:val="a3"/>
-        <w:outlineLvl w:val="0"/>
-        <w:rPr>
-          <w:rFonts w:cs="Times New Roman"/>
-          <w:b/>
-          <w:szCs w:val="28"/>
-          <w:lang w:val="ru-RU"/>
-        </w:rPr>
-      </w:pPr>
-      <w:bookmarkStart w:id="3" w:name="_Toc147832294"/>
-    </w:p>
-    <w:p>
-      <w:pPr>
-        <w:pStyle w:val="a3"/>
-        <w:outlineLvl w:val="0"/>
-        <w:rPr>
-          <w:rFonts w:cs="Times New Roman"/>
-          <w:b/>
-          <w:szCs w:val="28"/>
-          <w:lang w:val="ru-RU"/>
-        </w:rPr>
-      </w:pPr>
-    </w:p>
-    <w:p>
-      <w:pPr>
-        <w:pStyle w:val="a3"/>
-        <w:outlineLvl w:val="0"/>
-        <w:rPr>
-          <w:rFonts w:cs="Times New Roman"/>
-          <w:b/>
-          <w:szCs w:val="28"/>
-          <w:lang w:val="ru-RU"/>
-        </w:rPr>
-      </w:pPr>
-    </w:p>
-    <w:p>
-      <w:pPr>
-        <w:pStyle w:val="a3"/>
-        <w:outlineLvl w:val="0"/>
-        <w:rPr>
-          <w:rFonts w:cs="Times New Roman"/>
-          <w:b/>
-          <w:szCs w:val="28"/>
-          <w:lang w:val="ru-RU"/>
-        </w:rPr>
-      </w:pPr>
-    </w:p>
-    <w:p>
-      <w:pPr>
-        <w:pStyle w:val="a3"/>
-        <w:outlineLvl w:val="0"/>
-        <w:rPr>
-          <w:rFonts w:cs="Times New Roman"/>
-          <w:b/>
-          <w:szCs w:val="28"/>
-          <w:lang w:val="ru-RU"/>
-        </w:rPr>
-      </w:pPr>
-    </w:p>
-    <w:p>
-      <w:pPr>
-        <w:pStyle w:val="a3"/>
-        <w:outlineLvl w:val="0"/>
-        <w:rPr>
-          <w:rFonts w:cs="Times New Roman"/>
-          <w:b/>
-          <w:szCs w:val="28"/>
-          <w:lang w:val="ru-RU"/>
-        </w:rPr>
-      </w:pPr>
-    </w:p>
-    <w:p>
-      <w:pPr>
-        <w:pStyle w:val="a3"/>
-        <w:outlineLvl w:val="0"/>
-        <w:rPr>
-          <w:rFonts w:cs="Times New Roman"/>
-          <w:b/>
-          <w:szCs w:val="28"/>
-          <w:lang w:val="ru-RU"/>
-        </w:rPr>
-      </w:pPr>
-    </w:p>
-    <w:p>
-      <w:pPr>
-        <w:pStyle w:val="a3"/>
-        <w:outlineLvl w:val="0"/>
-        <w:rPr>
-          <w:rFonts w:cs="Times New Roman"/>
-          <w:b/>
-          <w:szCs w:val="28"/>
-          <w:lang w:val="ru-RU"/>
-        </w:rPr>
-      </w:pPr>
-    </w:p>
-    <w:p>
-      <w:pPr>
-        <w:pStyle w:val="a3"/>
-        <w:outlineLvl w:val="0"/>
-        <w:rPr>
-          <w:rFonts w:cs="Times New Roman"/>
-          <w:b/>
-          <w:szCs w:val="28"/>
-          <w:lang w:val="ru-RU"/>
-        </w:rPr>
-      </w:pPr>
-    </w:p>
-    <w:p>
-      <w:pPr>
-        <w:pStyle w:val="a3"/>
-        <w:outlineLvl w:val="0"/>
-        <w:rPr>
-          <w:rFonts w:cs="Times New Roman"/>
-          <w:b/>
-          <w:szCs w:val="28"/>
-          <w:lang w:val="ru-RU"/>
-        </w:rPr>
-      </w:pPr>
-    </w:p>
-    <w:p>
-      <w:pPr>
-        <w:pStyle w:val="a3"/>
-        <w:outlineLvl w:val="0"/>
-        <w:rPr>
-          <w:rFonts w:cs="Times New Roman"/>
-          <w:b/>
-          <w:szCs w:val="28"/>
-          <w:lang w:val="ru-RU"/>
-        </w:rPr>
-      </w:pPr>
-    </w:p>
-    <w:p>
-      <w:pPr>
-        <w:pStyle w:val="a3"/>
-        <w:outlineLvl w:val="0"/>
-        <w:rPr>
-          <w:rFonts w:cs="Times New Roman"/>
-          <w:b/>
-          <w:szCs w:val="28"/>
-          <w:lang w:val="ru-RU"/>
-        </w:rPr>
-      </w:pPr>
-    </w:p>
-    <w:p>
-      <w:pPr>
-        <w:pStyle w:val="a3"/>
-        <w:outlineLvl w:val="0"/>
-        <w:rPr>
-          <w:rFonts w:cs="Times New Roman"/>
-          <w:b/>
-          <w:szCs w:val="28"/>
-          <w:lang w:val="ru-RU"/>
-        </w:rPr>
-      </w:pPr>
     </w:p>
     <w:p>
       <w:pPr>
@@ -5581,173 +5583,26 @@
       <w:r>
         <w:rPr>
           <w:rFonts w:cs="Times New Roman"/>
-          <w:b/>
-          <w:szCs w:val="28"/>
-          <w:lang w:val="ru-RU"/>
-        </w:rPr>
-        <w:lastRenderedPageBreak/>
-        <w:t>2)</w:t>
-      </w:r>
-      <w:r>
-        <w:rPr>
-          <w:rFonts w:cs="Times New Roman"/>
-          <w:szCs w:val="28"/>
-          <w:lang w:val="ru-RU"/>
-        </w:rPr>
-        <w:t xml:space="preserve"> </w:t>
-      </w:r>
-      <w:r>
-        <w:rPr>
-          <w:rFonts w:cs="Times New Roman"/>
-          <w:szCs w:val="28"/>
-          <w:lang w:val="ru-RU"/>
-        </w:rPr>
-        <w:t xml:space="preserve">Задача алгоритма – вывести таблицу из 3 столбцов и </w:t>
-      </w:r>
-      <w:r>
-        <w:rPr>
-          <w:rFonts w:cs="Times New Roman"/>
-          <w:szCs w:val="28"/>
-        </w:rPr>
-        <w:t>n</w:t>
-      </w:r>
-      <w:r>
-        <w:rPr>
-          <w:rFonts w:cs="Times New Roman"/>
-          <w:szCs w:val="28"/>
-          <w:lang w:val="ru-RU"/>
-        </w:rPr>
-        <w:t xml:space="preserve"> строк (</w:t>
-      </w:r>
-      <w:r>
-        <w:rPr>
-          <w:rFonts w:cs="Times New Roman"/>
-          <w:szCs w:val="28"/>
-        </w:rPr>
-        <w:t>n</w:t>
-      </w:r>
-      <w:r>
-        <w:rPr>
-          <w:rFonts w:cs="Times New Roman"/>
-          <w:szCs w:val="28"/>
-          <w:lang w:val="ru-RU"/>
-        </w:rPr>
-        <w:t>=18</w:t>
-      </w:r>
-      <w:r>
-        <w:rPr>
-          <w:rFonts w:cs="Times New Roman"/>
-          <w:szCs w:val="28"/>
-          <w:lang w:val="ru-RU"/>
-        </w:rPr>
-        <w:t xml:space="preserve">, </w:t>
-      </w:r>
-      <w:r>
-        <w:rPr>
-          <w:rFonts w:cs="Times New Roman"/>
-          <w:szCs w:val="28"/>
-          <w:lang w:val="ru-RU"/>
-        </w:rPr>
-        <w:t>не считая заголовок и т.п.</w:t>
-      </w:r>
-      <w:r>
-        <w:rPr>
-          <w:rFonts w:cs="Times New Roman"/>
-          <w:szCs w:val="28"/>
-          <w:lang w:val="ru-RU"/>
-        </w:rPr>
-        <w:t xml:space="preserve">): первый столбец – значение </w:t>
-      </w:r>
-      <w:r>
-        <w:rPr>
-          <w:rFonts w:cs="Times New Roman"/>
-          <w:szCs w:val="28"/>
-        </w:rPr>
-        <w:t>x</w:t>
-      </w:r>
-      <w:r>
-        <w:rPr>
-          <w:rFonts w:cs="Times New Roman"/>
-          <w:szCs w:val="28"/>
-          <w:lang w:val="ru-RU"/>
-        </w:rPr>
-        <w:t xml:space="preserve">, </w:t>
-      </w:r>
-      <w:r>
-        <w:rPr>
-          <w:rFonts w:cs="Times New Roman"/>
-          <w:szCs w:val="28"/>
-          <w:lang w:val="ru-RU"/>
-        </w:rPr>
-        <w:t xml:space="preserve">второй столбец – значение </w:t>
-      </w:r>
-      <w:r>
-        <w:rPr>
-          <w:rFonts w:cs="Times New Roman"/>
-          <w:szCs w:val="28"/>
-        </w:rPr>
-        <w:t>F</w:t>
-      </w:r>
-      <w:r>
-        <w:rPr>
-          <w:rFonts w:cs="Times New Roman"/>
-          <w:szCs w:val="28"/>
-          <w:lang w:val="ru-RU"/>
-        </w:rPr>
-        <w:t>1(</w:t>
-      </w:r>
-      <w:r>
-        <w:rPr>
-          <w:rFonts w:cs="Times New Roman"/>
-          <w:szCs w:val="28"/>
-        </w:rPr>
-        <w:t>x</w:t>
-      </w:r>
-      <w:r>
-        <w:rPr>
-          <w:rFonts w:cs="Times New Roman"/>
-          <w:szCs w:val="28"/>
-          <w:lang w:val="ru-RU"/>
-        </w:rPr>
-        <w:t xml:space="preserve">), </w:t>
-      </w:r>
-      <w:r>
-        <w:rPr>
-          <w:rFonts w:cs="Times New Roman"/>
-          <w:szCs w:val="28"/>
-          <w:lang w:val="ru-RU"/>
-        </w:rPr>
-        <w:t xml:space="preserve">третий столбец – значение </w:t>
-      </w:r>
-      <w:r>
-        <w:rPr>
-          <w:rFonts w:cs="Times New Roman"/>
-          <w:szCs w:val="28"/>
-        </w:rPr>
-        <w:t>F</w:t>
-      </w:r>
-      <w:r>
-        <w:rPr>
-          <w:rFonts w:cs="Times New Roman"/>
-          <w:szCs w:val="28"/>
-          <w:lang w:val="ru-RU"/>
-        </w:rPr>
-        <w:t>2(</w:t>
-      </w:r>
-      <w:r>
-        <w:rPr>
-          <w:rFonts w:cs="Times New Roman"/>
-          <w:szCs w:val="28"/>
-        </w:rPr>
-        <w:t>x</w:t>
-      </w:r>
-      <w:r>
-        <w:rPr>
-          <w:rFonts w:cs="Times New Roman"/>
-          <w:szCs w:val="28"/>
-          <w:lang w:val="ru-RU"/>
-        </w:rPr>
-        <w:t>)</w:t>
+          <w:szCs w:val="28"/>
+          <w:lang w:val="ru-RU"/>
+        </w:rPr>
+        <w:t xml:space="preserve">Общая схема алгоритма представлена на </w:t>
+      </w:r>
+      <w:r>
+        <w:rPr>
+          <w:rFonts w:cs="Times New Roman"/>
+          <w:szCs w:val="28"/>
+          <w:lang w:val="ru-RU"/>
+        </w:rPr>
+        <w:t xml:space="preserve">рисунке </w:t>
+      </w:r>
+      <w:r>
+        <w:rPr>
+          <w:rFonts w:cs="Times New Roman"/>
+          <w:szCs w:val="28"/>
+          <w:lang w:val="ru-RU"/>
+        </w:rPr>
+        <w:t>2</w:t>
       </w:r>
       <w:r>
         <w:rPr>
@@ -5757,74 +5612,6 @@
         </w:rPr>
         <w:t>.</w:t>
       </w:r>
-      <w:r>
-        <w:rPr>
-          <w:rFonts w:cs="Times New Roman"/>
-          <w:szCs w:val="28"/>
-          <w:lang w:val="ru-RU"/>
-        </w:rPr>
-        <w:t xml:space="preserve"> </w:t>
-      </w:r>
-    </w:p>
-    <w:p>
-      <w:pPr>
-        <w:suppressAutoHyphens/>
-        <w:autoSpaceDE w:val="0"/>
-        <w:autoSpaceDN w:val="0"/>
-        <w:adjustRightInd w:val="0"/>
-        <w:spacing w:after="0" w:line="240" w:lineRule="auto"/>
-        <w:ind w:firstLine="567"/>
-        <w:jc w:val="both"/>
-        <w:rPr>
-          <w:rFonts w:cs="Times New Roman"/>
-          <w:szCs w:val="28"/>
-          <w:lang w:val="ru-RU"/>
-        </w:rPr>
-      </w:pPr>
-      <w:r>
-        <w:rPr>
-          <w:rFonts w:cs="Times New Roman"/>
-          <w:szCs w:val="28"/>
-          <w:lang w:val="ru-RU"/>
-        </w:rPr>
-        <w:t xml:space="preserve">Общая схема алгоритма представлена на </w:t>
-      </w:r>
-      <w:r>
-        <w:rPr>
-          <w:rFonts w:cs="Times New Roman"/>
-          <w:szCs w:val="28"/>
-          <w:lang w:val="ru-RU"/>
-        </w:rPr>
-        <w:t xml:space="preserve">рисунке </w:t>
-      </w:r>
-      <w:r>
-        <w:rPr>
-          <w:rFonts w:cs="Times New Roman"/>
-          <w:szCs w:val="28"/>
-          <w:lang w:val="ru-RU"/>
-        </w:rPr>
-        <w:t>2</w:t>
-      </w:r>
-      <w:r>
-        <w:rPr>
-          <w:rFonts w:cs="Times New Roman"/>
-          <w:szCs w:val="28"/>
-          <w:lang w:val="ru-RU"/>
-        </w:rPr>
-        <w:t>.</w:t>
-      </w:r>
-    </w:p>
-    <w:p>
-      <w:pPr>
-        <w:pStyle w:val="a3"/>
-        <w:outlineLvl w:val="0"/>
-        <w:rPr>
-          <w:rFonts w:cs="Times New Roman"/>
-          <w:b/>
-          <w:szCs w:val="28"/>
-          <w:lang w:val="ru-RU"/>
-        </w:rPr>
-      </w:pPr>
     </w:p>
     <w:p>
       <w:pPr>
@@ -5850,8 +5637,8 @@
         </w:rPr>
         <w:drawing>
           <wp:inline distT="0" distB="0" distL="0" distR="0">
-            <wp:extent cx="3679010" cy="5658172"/>
-            <wp:effectExtent l="19050" t="0" r="0" b="0"/>
+            <wp:extent cx="2181983" cy="3355803"/>
+            <wp:effectExtent l="19050" t="0" r="8767" b="0"/>
             <wp:docPr id="4" name="Рисунок 4" descr="C:\Users\Zver\AppData\Local\Microsoft\Windows\INetCache\Content.Word\diagram3.png"/>
             <wp:cNvGraphicFramePr>
               <a:graphicFrameLocks xmlns:a="http://schemas.openxmlformats.org/drawingml/2006/main" noChangeAspect="1"/>
@@ -5875,7 +5662,7 @@
                   <pic:spPr bwMode="auto">
                     <a:xfrm>
                       <a:off x="0" y="0"/>
-                      <a:ext cx="3680949" cy="5661155"/>
+                      <a:ext cx="2185845" cy="3361743"/>
                     </a:xfrm>
                     <a:prstGeom prst="rect">
                       <a:avLst/>
@@ -5904,6 +5691,8 @@
         <w:spacing w:line="276" w:lineRule="auto"/>
         <w:jc w:val="center"/>
         <w:rPr>
+          <w:rFonts w:cs="Times New Roman"/>
+          <w:b/>
           <w:szCs w:val="28"/>
           <w:lang w:val="ru-RU"/>
         </w:rPr>
@@ -5971,18 +5760,15 @@
         </w:rPr>
         <w:t xml:space="preserve"> </w:t>
       </w:r>
-    </w:p>
-    <w:p>
-      <w:pPr>
-        <w:pStyle w:val="a3"/>
-        <w:outlineLvl w:val="0"/>
+      <w:r>
         <w:rPr>
           <w:rFonts w:cs="Times New Roman"/>
           <w:b/>
           <w:szCs w:val="28"/>
           <w:lang w:val="ru-RU"/>
         </w:rPr>
-      </w:pPr>
+        <w:br w:type="page"/>
+      </w:r>
     </w:p>
     <w:p>
       <w:pPr>
@@ -6003,28 +5789,6 @@
           <w:szCs w:val="28"/>
           <w:lang w:val="ru-RU"/>
         </w:rPr>
-        <w:br w:type="page"/>
-      </w:r>
-    </w:p>
-    <w:p>
-      <w:pPr>
-        <w:pStyle w:val="a3"/>
-        <w:jc w:val="center"/>
-        <w:outlineLvl w:val="0"/>
-        <w:rPr>
-          <w:rFonts w:cs="Times New Roman"/>
-          <w:b/>
-          <w:szCs w:val="28"/>
-          <w:lang w:val="ru-RU"/>
-        </w:rPr>
-      </w:pPr>
-      <w:r>
-        <w:rPr>
-          <w:rFonts w:cs="Times New Roman"/>
-          <w:b/>
-          <w:szCs w:val="28"/>
-          <w:lang w:val="ru-RU"/>
-        </w:rPr>
         <w:lastRenderedPageBreak/>
         <w:t>3</w:t>
       </w:r>
@@ -6115,8 +5879,8 @@
         <w:pStyle w:val="a3"/>
         <w:rPr>
           <w:rFonts w:cs="Times New Roman"/>
-          <w:sz w:val="24"/>
-          <w:szCs w:val="24"/>
+          <w:sz w:val="19"/>
+          <w:szCs w:val="19"/>
           <w:lang w:val="ru-RU"/>
         </w:rPr>
       </w:pPr>
@@ -6130,7 +5894,8 @@
         <w:rPr>
           <w:rFonts w:cs="Times New Roman"/>
           <w:b/>
-          <w:szCs w:val="28"/>
+          <w:sz w:val="19"/>
+          <w:szCs w:val="19"/>
         </w:rPr>
       </w:pPr>
       <w:bookmarkStart w:id="4" w:name="_Toc147832295"/>
@@ -6138,7 +5903,8 @@
         <w:rPr>
           <w:rFonts w:cs="Times New Roman"/>
           <w:b/>
-          <w:szCs w:val="28"/>
+          <w:sz w:val="19"/>
+          <w:szCs w:val="19"/>
         </w:rPr>
         <w:t>1)</w:t>
       </w:r>
@@ -6152,7 +5918,8 @@
         <w:rPr>
           <w:rFonts w:ascii="Cascadia Mono" w:hAnsi="Cascadia Mono" w:cs="Cascadia Mono"/>
           <w:color w:val="000000"/>
-          <w:szCs w:val="28"/>
+          <w:sz w:val="19"/>
+          <w:szCs w:val="19"/>
         </w:rPr>
       </w:pPr>
       <w:proofErr w:type="gramStart"/>
@@ -6160,7 +5927,8 @@
         <w:rPr>
           <w:rFonts w:ascii="Cascadia Mono" w:hAnsi="Cascadia Mono" w:cs="Cascadia Mono"/>
           <w:color w:val="0000FF"/>
-          <w:szCs w:val="28"/>
+          <w:sz w:val="19"/>
+          <w:szCs w:val="19"/>
         </w:rPr>
         <w:t>using</w:t>
       </w:r>
@@ -6169,7 +5937,8 @@
         <w:rPr>
           <w:rFonts w:ascii="Cascadia Mono" w:hAnsi="Cascadia Mono" w:cs="Cascadia Mono"/>
           <w:color w:val="000000"/>
-          <w:szCs w:val="28"/>
+          <w:sz w:val="19"/>
+          <w:szCs w:val="19"/>
         </w:rPr>
         <w:t xml:space="preserve"> System;</w:t>
       </w:r>
@@ -6183,7 +5952,8 @@
         <w:rPr>
           <w:rFonts w:ascii="Cascadia Mono" w:hAnsi="Cascadia Mono" w:cs="Cascadia Mono"/>
           <w:color w:val="000000"/>
-          <w:szCs w:val="28"/>
+          <w:sz w:val="19"/>
+          <w:szCs w:val="19"/>
         </w:rPr>
       </w:pPr>
     </w:p>
@@ -6196,7 +5966,8 @@
         <w:rPr>
           <w:rFonts w:ascii="Cascadia Mono" w:hAnsi="Cascadia Mono" w:cs="Cascadia Mono"/>
           <w:color w:val="000000"/>
-          <w:szCs w:val="28"/>
+          <w:sz w:val="19"/>
+          <w:szCs w:val="19"/>
         </w:rPr>
       </w:pPr>
       <w:proofErr w:type="gramStart"/>
@@ -6204,7 +5975,8 @@
         <w:rPr>
           <w:rFonts w:ascii="Cascadia Mono" w:hAnsi="Cascadia Mono" w:cs="Cascadia Mono"/>
           <w:color w:val="0000FF"/>
-          <w:szCs w:val="28"/>
+          <w:sz w:val="19"/>
+          <w:szCs w:val="19"/>
         </w:rPr>
         <w:t>class</w:t>
       </w:r>
@@ -6213,7 +5985,8 @@
         <w:rPr>
           <w:rFonts w:ascii="Cascadia Mono" w:hAnsi="Cascadia Mono" w:cs="Cascadia Mono"/>
           <w:color w:val="000000"/>
-          <w:szCs w:val="28"/>
+          <w:sz w:val="19"/>
+          <w:szCs w:val="19"/>
         </w:rPr>
         <w:t xml:space="preserve"> </w:t>
       </w:r>
@@ -6221,7 +5994,8 @@
         <w:rPr>
           <w:rFonts w:ascii="Cascadia Mono" w:hAnsi="Cascadia Mono" w:cs="Cascadia Mono"/>
           <w:color w:val="2B91AF"/>
-          <w:szCs w:val="28"/>
+          <w:sz w:val="19"/>
+          <w:szCs w:val="19"/>
         </w:rPr>
         <w:t>Program</w:t>
       </w:r>
@@ -6235,14 +6009,16 @@
         <w:rPr>
           <w:rFonts w:ascii="Cascadia Mono" w:hAnsi="Cascadia Mono" w:cs="Cascadia Mono"/>
           <w:color w:val="000000"/>
-          <w:szCs w:val="28"/>
-        </w:rPr>
-      </w:pPr>
-      <w:r>
-        <w:rPr>
-          <w:rFonts w:ascii="Cascadia Mono" w:hAnsi="Cascadia Mono" w:cs="Cascadia Mono"/>
-          <w:color w:val="000000"/>
-          <w:szCs w:val="28"/>
+          <w:sz w:val="19"/>
+          <w:szCs w:val="19"/>
+        </w:rPr>
+      </w:pPr>
+      <w:r>
+        <w:rPr>
+          <w:rFonts w:ascii="Cascadia Mono" w:hAnsi="Cascadia Mono" w:cs="Cascadia Mono"/>
+          <w:color w:val="000000"/>
+          <w:sz w:val="19"/>
+          <w:szCs w:val="19"/>
         </w:rPr>
         <w:t>{</w:t>
       </w:r>
@@ -6256,14 +6032,16 @@
         <w:rPr>
           <w:rFonts w:ascii="Cascadia Mono" w:hAnsi="Cascadia Mono" w:cs="Cascadia Mono"/>
           <w:color w:val="000000"/>
-          <w:szCs w:val="28"/>
-        </w:rPr>
-      </w:pPr>
-      <w:r>
-        <w:rPr>
-          <w:rFonts w:ascii="Cascadia Mono" w:hAnsi="Cascadia Mono" w:cs="Cascadia Mono"/>
-          <w:color w:val="000000"/>
-          <w:szCs w:val="28"/>
+          <w:sz w:val="19"/>
+          <w:szCs w:val="19"/>
+        </w:rPr>
+      </w:pPr>
+      <w:r>
+        <w:rPr>
+          <w:rFonts w:ascii="Cascadia Mono" w:hAnsi="Cascadia Mono" w:cs="Cascadia Mono"/>
+          <w:color w:val="000000"/>
+          <w:sz w:val="19"/>
+          <w:szCs w:val="19"/>
         </w:rPr>
         <w:t xml:space="preserve">    </w:t>
       </w:r>
@@ -6272,7 +6050,8 @@
         <w:rPr>
           <w:rFonts w:ascii="Cascadia Mono" w:hAnsi="Cascadia Mono" w:cs="Cascadia Mono"/>
           <w:color w:val="0000FF"/>
-          <w:szCs w:val="28"/>
+          <w:sz w:val="19"/>
+          <w:szCs w:val="19"/>
         </w:rPr>
         <w:t>static</w:t>
       </w:r>
@@ -6281,7 +6060,8 @@
         <w:rPr>
           <w:rFonts w:ascii="Cascadia Mono" w:hAnsi="Cascadia Mono" w:cs="Cascadia Mono"/>
           <w:color w:val="000000"/>
-          <w:szCs w:val="28"/>
+          <w:sz w:val="19"/>
+          <w:szCs w:val="19"/>
         </w:rPr>
         <w:t xml:space="preserve"> </w:t>
       </w:r>
@@ -6289,7 +6069,8 @@
         <w:rPr>
           <w:rFonts w:ascii="Cascadia Mono" w:hAnsi="Cascadia Mono" w:cs="Cascadia Mono"/>
           <w:color w:val="0000FF"/>
-          <w:szCs w:val="28"/>
+          <w:sz w:val="19"/>
+          <w:szCs w:val="19"/>
         </w:rPr>
         <w:t>void</w:t>
       </w:r>
@@ -6297,7 +6078,8 @@
         <w:rPr>
           <w:rFonts w:ascii="Cascadia Mono" w:hAnsi="Cascadia Mono" w:cs="Cascadia Mono"/>
           <w:color w:val="000000"/>
-          <w:szCs w:val="28"/>
+          <w:sz w:val="19"/>
+          <w:szCs w:val="19"/>
         </w:rPr>
         <w:t xml:space="preserve"> Main(</w:t>
       </w:r>
@@ -6305,7 +6087,8 @@
         <w:rPr>
           <w:rFonts w:ascii="Cascadia Mono" w:hAnsi="Cascadia Mono" w:cs="Cascadia Mono"/>
           <w:color w:val="0000FF"/>
-          <w:szCs w:val="28"/>
+          <w:sz w:val="19"/>
+          <w:szCs w:val="19"/>
         </w:rPr>
         <w:t>string</w:t>
       </w:r>
@@ -6313,7 +6096,8 @@
         <w:rPr>
           <w:rFonts w:ascii="Cascadia Mono" w:hAnsi="Cascadia Mono" w:cs="Cascadia Mono"/>
           <w:color w:val="000000"/>
-          <w:szCs w:val="28"/>
+          <w:sz w:val="19"/>
+          <w:szCs w:val="19"/>
         </w:rPr>
         <w:t xml:space="preserve">[] </w:t>
       </w:r>
@@ -6322,7 +6106,8 @@
         <w:rPr>
           <w:rFonts w:ascii="Cascadia Mono" w:hAnsi="Cascadia Mono" w:cs="Cascadia Mono"/>
           <w:color w:val="000000"/>
-          <w:szCs w:val="28"/>
+          <w:sz w:val="19"/>
+          <w:szCs w:val="19"/>
         </w:rPr>
         <w:t>args</w:t>
       </w:r>
@@ -6331,7 +6116,8 @@
         <w:rPr>
           <w:rFonts w:ascii="Cascadia Mono" w:hAnsi="Cascadia Mono" w:cs="Cascadia Mono"/>
           <w:color w:val="000000"/>
-          <w:szCs w:val="28"/>
+          <w:sz w:val="19"/>
+          <w:szCs w:val="19"/>
         </w:rPr>
         <w:t>)</w:t>
       </w:r>
@@ -6345,14 +6131,16 @@
         <w:rPr>
           <w:rFonts w:ascii="Cascadia Mono" w:hAnsi="Cascadia Mono" w:cs="Cascadia Mono"/>
           <w:color w:val="000000"/>
-          <w:szCs w:val="28"/>
-        </w:rPr>
-      </w:pPr>
-      <w:r>
-        <w:rPr>
-          <w:rFonts w:ascii="Cascadia Mono" w:hAnsi="Cascadia Mono" w:cs="Cascadia Mono"/>
-          <w:color w:val="000000"/>
-          <w:szCs w:val="28"/>
+          <w:sz w:val="19"/>
+          <w:szCs w:val="19"/>
+        </w:rPr>
+      </w:pPr>
+      <w:r>
+        <w:rPr>
+          <w:rFonts w:ascii="Cascadia Mono" w:hAnsi="Cascadia Mono" w:cs="Cascadia Mono"/>
+          <w:color w:val="000000"/>
+          <w:sz w:val="19"/>
+          <w:szCs w:val="19"/>
         </w:rPr>
         <w:t xml:space="preserve">    {</w:t>
       </w:r>
@@ -6366,14 +6154,16 @@
         <w:rPr>
           <w:rFonts w:ascii="Cascadia Mono" w:hAnsi="Cascadia Mono" w:cs="Cascadia Mono"/>
           <w:color w:val="000000"/>
-          <w:szCs w:val="28"/>
-        </w:rPr>
-      </w:pPr>
-      <w:r>
-        <w:rPr>
-          <w:rFonts w:ascii="Cascadia Mono" w:hAnsi="Cascadia Mono" w:cs="Cascadia Mono"/>
-          <w:color w:val="000000"/>
-          <w:szCs w:val="28"/>
+          <w:sz w:val="19"/>
+          <w:szCs w:val="19"/>
+        </w:rPr>
+      </w:pPr>
+      <w:r>
+        <w:rPr>
+          <w:rFonts w:ascii="Cascadia Mono" w:hAnsi="Cascadia Mono" w:cs="Cascadia Mono"/>
+          <w:color w:val="000000"/>
+          <w:sz w:val="19"/>
+          <w:szCs w:val="19"/>
         </w:rPr>
         <w:t xml:space="preserve">        </w:t>
       </w:r>
@@ -6382,7 +6172,8 @@
         <w:rPr>
           <w:rFonts w:ascii="Cascadia Mono" w:hAnsi="Cascadia Mono" w:cs="Cascadia Mono"/>
           <w:color w:val="0000FF"/>
-          <w:szCs w:val="28"/>
+          <w:sz w:val="19"/>
+          <w:szCs w:val="19"/>
         </w:rPr>
         <w:t>double</w:t>
       </w:r>
@@ -6391,7 +6182,8 @@
         <w:rPr>
           <w:rFonts w:ascii="Cascadia Mono" w:hAnsi="Cascadia Mono" w:cs="Cascadia Mono"/>
           <w:color w:val="000000"/>
-          <w:szCs w:val="28"/>
+          <w:sz w:val="19"/>
+          <w:szCs w:val="19"/>
         </w:rPr>
         <w:t xml:space="preserve"> a, x;</w:t>
       </w:r>
@@ -6405,14 +6197,16 @@
         <w:rPr>
           <w:rFonts w:ascii="Cascadia Mono" w:hAnsi="Cascadia Mono" w:cs="Cascadia Mono"/>
           <w:color w:val="000000"/>
-          <w:szCs w:val="28"/>
-        </w:rPr>
-      </w:pPr>
-      <w:r>
-        <w:rPr>
-          <w:rFonts w:ascii="Cascadia Mono" w:hAnsi="Cascadia Mono" w:cs="Cascadia Mono"/>
-          <w:color w:val="000000"/>
-          <w:szCs w:val="28"/>
+          <w:sz w:val="19"/>
+          <w:szCs w:val="19"/>
+        </w:rPr>
+      </w:pPr>
+      <w:r>
+        <w:rPr>
+          <w:rFonts w:ascii="Cascadia Mono" w:hAnsi="Cascadia Mono" w:cs="Cascadia Mono"/>
+          <w:color w:val="000000"/>
+          <w:sz w:val="19"/>
+          <w:szCs w:val="19"/>
         </w:rPr>
         <w:t xml:space="preserve">        </w:t>
       </w:r>
@@ -6421,7 +6215,8 @@
         <w:rPr>
           <w:rFonts w:ascii="Cascadia Mono" w:hAnsi="Cascadia Mono" w:cs="Cascadia Mono"/>
           <w:color w:val="0000FF"/>
-          <w:szCs w:val="28"/>
+          <w:sz w:val="19"/>
+          <w:szCs w:val="19"/>
         </w:rPr>
         <w:t>double</w:t>
       </w:r>
@@ -6430,7 +6225,8 @@
         <w:rPr>
           <w:rFonts w:ascii="Cascadia Mono" w:hAnsi="Cascadia Mono" w:cs="Cascadia Mono"/>
           <w:color w:val="000000"/>
-          <w:szCs w:val="28"/>
+          <w:sz w:val="19"/>
+          <w:szCs w:val="19"/>
         </w:rPr>
         <w:t xml:space="preserve"> </w:t>
       </w:r>
@@ -6439,7 +6235,8 @@
         <w:rPr>
           <w:rFonts w:ascii="Cascadia Mono" w:hAnsi="Cascadia Mono" w:cs="Cascadia Mono"/>
           <w:color w:val="000000"/>
-          <w:szCs w:val="28"/>
+          <w:sz w:val="19"/>
+          <w:szCs w:val="19"/>
         </w:rPr>
         <w:t>sum_plus</w:t>
       </w:r>
@@ -6448,7 +6245,8 @@
         <w:rPr>
           <w:rFonts w:ascii="Cascadia Mono" w:hAnsi="Cascadia Mono" w:cs="Cascadia Mono"/>
           <w:color w:val="000000"/>
-          <w:szCs w:val="28"/>
+          <w:sz w:val="19"/>
+          <w:szCs w:val="19"/>
         </w:rPr>
         <w:t xml:space="preserve"> = 0;</w:t>
       </w:r>
@@ -6462,14 +6260,16 @@
         <w:rPr>
           <w:rFonts w:ascii="Cascadia Mono" w:hAnsi="Cascadia Mono" w:cs="Cascadia Mono"/>
           <w:color w:val="000000"/>
-          <w:szCs w:val="28"/>
-        </w:rPr>
-      </w:pPr>
-      <w:r>
-        <w:rPr>
-          <w:rFonts w:ascii="Cascadia Mono" w:hAnsi="Cascadia Mono" w:cs="Cascadia Mono"/>
-          <w:color w:val="000000"/>
-          <w:szCs w:val="28"/>
+          <w:sz w:val="19"/>
+          <w:szCs w:val="19"/>
+        </w:rPr>
+      </w:pPr>
+      <w:r>
+        <w:rPr>
+          <w:rFonts w:ascii="Cascadia Mono" w:hAnsi="Cascadia Mono" w:cs="Cascadia Mono"/>
+          <w:color w:val="000000"/>
+          <w:sz w:val="19"/>
+          <w:szCs w:val="19"/>
         </w:rPr>
         <w:t xml:space="preserve">        </w:t>
       </w:r>
@@ -6478,7 +6278,8 @@
         <w:rPr>
           <w:rFonts w:ascii="Cascadia Mono" w:hAnsi="Cascadia Mono" w:cs="Cascadia Mono"/>
           <w:color w:val="0000FF"/>
-          <w:szCs w:val="28"/>
+          <w:sz w:val="19"/>
+          <w:szCs w:val="19"/>
         </w:rPr>
         <w:t>double</w:t>
       </w:r>
@@ -6487,7 +6288,8 @@
         <w:rPr>
           <w:rFonts w:ascii="Cascadia Mono" w:hAnsi="Cascadia Mono" w:cs="Cascadia Mono"/>
           <w:color w:val="000000"/>
-          <w:szCs w:val="28"/>
+          <w:sz w:val="19"/>
+          <w:szCs w:val="19"/>
         </w:rPr>
         <w:t xml:space="preserve"> </w:t>
       </w:r>
@@ -6496,7 +6298,8 @@
         <w:rPr>
           <w:rFonts w:ascii="Cascadia Mono" w:hAnsi="Cascadia Mono" w:cs="Cascadia Mono"/>
           <w:color w:val="000000"/>
-          <w:szCs w:val="28"/>
+          <w:sz w:val="19"/>
+          <w:szCs w:val="19"/>
         </w:rPr>
         <w:t>sum_minus</w:t>
       </w:r>
@@ -6505,7 +6308,8 @@
         <w:rPr>
           <w:rFonts w:ascii="Cascadia Mono" w:hAnsi="Cascadia Mono" w:cs="Cascadia Mono"/>
           <w:color w:val="000000"/>
-          <w:szCs w:val="28"/>
+          <w:sz w:val="19"/>
+          <w:szCs w:val="19"/>
         </w:rPr>
         <w:t xml:space="preserve"> = 0;</w:t>
       </w:r>
@@ -6519,7 +6323,8 @@
         <w:rPr>
           <w:rFonts w:ascii="Cascadia Mono" w:hAnsi="Cascadia Mono" w:cs="Cascadia Mono"/>
           <w:color w:val="000000"/>
-          <w:szCs w:val="28"/>
+          <w:sz w:val="19"/>
+          <w:szCs w:val="19"/>
         </w:rPr>
       </w:pPr>
     </w:p>
@@ -6532,14 +6337,16 @@
         <w:rPr>
           <w:rFonts w:ascii="Cascadia Mono" w:hAnsi="Cascadia Mono" w:cs="Cascadia Mono"/>
           <w:color w:val="000000"/>
-          <w:szCs w:val="28"/>
-        </w:rPr>
-      </w:pPr>
-      <w:r>
-        <w:rPr>
-          <w:rFonts w:ascii="Cascadia Mono" w:hAnsi="Cascadia Mono" w:cs="Cascadia Mono"/>
-          <w:color w:val="000000"/>
-          <w:szCs w:val="28"/>
+          <w:sz w:val="19"/>
+          <w:szCs w:val="19"/>
+        </w:rPr>
+      </w:pPr>
+      <w:r>
+        <w:rPr>
+          <w:rFonts w:ascii="Cascadia Mono" w:hAnsi="Cascadia Mono" w:cs="Cascadia Mono"/>
+          <w:color w:val="000000"/>
+          <w:sz w:val="19"/>
+          <w:szCs w:val="19"/>
         </w:rPr>
         <w:t xml:space="preserve">        a = </w:t>
       </w:r>
@@ -6549,7 +6356,8 @@
         <w:rPr>
           <w:rFonts w:ascii="Cascadia Mono" w:hAnsi="Cascadia Mono" w:cs="Cascadia Mono"/>
           <w:color w:val="0000FF"/>
-          <w:szCs w:val="28"/>
+          <w:sz w:val="19"/>
+          <w:szCs w:val="19"/>
         </w:rPr>
         <w:t>double</w:t>
       </w:r>
@@ -6557,7 +6365,8 @@
         <w:rPr>
           <w:rFonts w:ascii="Cascadia Mono" w:hAnsi="Cascadia Mono" w:cs="Cascadia Mono"/>
           <w:color w:val="000000"/>
-          <w:szCs w:val="28"/>
+          <w:sz w:val="19"/>
+          <w:szCs w:val="19"/>
         </w:rPr>
         <w:t>.Parse</w:t>
       </w:r>
@@ -6566,7 +6375,8 @@
         <w:rPr>
           <w:rFonts w:ascii="Cascadia Mono" w:hAnsi="Cascadia Mono" w:cs="Cascadia Mono"/>
           <w:color w:val="000000"/>
-          <w:szCs w:val="28"/>
+          <w:sz w:val="19"/>
+          <w:szCs w:val="19"/>
         </w:rPr>
         <w:t>(</w:t>
       </w:r>
@@ -6576,7 +6386,8 @@
         <w:rPr>
           <w:rFonts w:ascii="Cascadia Mono" w:hAnsi="Cascadia Mono" w:cs="Cascadia Mono"/>
           <w:color w:val="000000"/>
-          <w:szCs w:val="28"/>
+          <w:sz w:val="19"/>
+          <w:szCs w:val="19"/>
         </w:rPr>
         <w:t>Console.ReadLine</w:t>
       </w:r>
@@ -6585,7 +6396,8 @@
         <w:rPr>
           <w:rFonts w:ascii="Cascadia Mono" w:hAnsi="Cascadia Mono" w:cs="Cascadia Mono"/>
           <w:color w:val="000000"/>
-          <w:szCs w:val="28"/>
+          <w:sz w:val="19"/>
+          <w:szCs w:val="19"/>
         </w:rPr>
         <w:t>());</w:t>
       </w:r>
@@ -6599,14 +6411,16 @@
         <w:rPr>
           <w:rFonts w:ascii="Cascadia Mono" w:hAnsi="Cascadia Mono" w:cs="Cascadia Mono"/>
           <w:color w:val="000000"/>
-          <w:szCs w:val="28"/>
-        </w:rPr>
-      </w:pPr>
-      <w:r>
-        <w:rPr>
-          <w:rFonts w:ascii="Cascadia Mono" w:hAnsi="Cascadia Mono" w:cs="Cascadia Mono"/>
-          <w:color w:val="000000"/>
-          <w:szCs w:val="28"/>
+          <w:sz w:val="19"/>
+          <w:szCs w:val="19"/>
+        </w:rPr>
+      </w:pPr>
+      <w:r>
+        <w:rPr>
+          <w:rFonts w:ascii="Cascadia Mono" w:hAnsi="Cascadia Mono" w:cs="Cascadia Mono"/>
+          <w:color w:val="000000"/>
+          <w:sz w:val="19"/>
+          <w:szCs w:val="19"/>
         </w:rPr>
         <w:t xml:space="preserve">        x = </w:t>
       </w:r>
@@ -6616,7 +6430,8 @@
         <w:rPr>
           <w:rFonts w:ascii="Cascadia Mono" w:hAnsi="Cascadia Mono" w:cs="Cascadia Mono"/>
           <w:color w:val="0000FF"/>
-          <w:szCs w:val="28"/>
+          <w:sz w:val="19"/>
+          <w:szCs w:val="19"/>
         </w:rPr>
         <w:t>double</w:t>
       </w:r>
@@ -6624,7 +6439,8 @@
         <w:rPr>
           <w:rFonts w:ascii="Cascadia Mono" w:hAnsi="Cascadia Mono" w:cs="Cascadia Mono"/>
           <w:color w:val="000000"/>
-          <w:szCs w:val="28"/>
+          <w:sz w:val="19"/>
+          <w:szCs w:val="19"/>
         </w:rPr>
         <w:t>.Parse</w:t>
       </w:r>
@@ -6633,7 +6449,8 @@
         <w:rPr>
           <w:rFonts w:ascii="Cascadia Mono" w:hAnsi="Cascadia Mono" w:cs="Cascadia Mono"/>
           <w:color w:val="000000"/>
-          <w:szCs w:val="28"/>
+          <w:sz w:val="19"/>
+          <w:szCs w:val="19"/>
         </w:rPr>
         <w:t>(</w:t>
       </w:r>
@@ -6643,7 +6460,8 @@
         <w:rPr>
           <w:rFonts w:ascii="Cascadia Mono" w:hAnsi="Cascadia Mono" w:cs="Cascadia Mono"/>
           <w:color w:val="000000"/>
-          <w:szCs w:val="28"/>
+          <w:sz w:val="19"/>
+          <w:szCs w:val="19"/>
         </w:rPr>
         <w:t>Console.ReadLine</w:t>
       </w:r>
@@ -6652,7 +6470,8 @@
         <w:rPr>
           <w:rFonts w:ascii="Cascadia Mono" w:hAnsi="Cascadia Mono" w:cs="Cascadia Mono"/>
           <w:color w:val="000000"/>
-          <w:szCs w:val="28"/>
+          <w:sz w:val="19"/>
+          <w:szCs w:val="19"/>
         </w:rPr>
         <w:t>());</w:t>
       </w:r>
@@ -6666,7 +6485,8 @@
         <w:rPr>
           <w:rFonts w:ascii="Cascadia Mono" w:hAnsi="Cascadia Mono" w:cs="Cascadia Mono"/>
           <w:color w:val="000000"/>
-          <w:szCs w:val="28"/>
+          <w:sz w:val="19"/>
+          <w:szCs w:val="19"/>
         </w:rPr>
       </w:pPr>
     </w:p>
@@ -6679,14 +6499,16 @@
         <w:rPr>
           <w:rFonts w:ascii="Cascadia Mono" w:hAnsi="Cascadia Mono" w:cs="Cascadia Mono"/>
           <w:color w:val="000000"/>
-          <w:szCs w:val="28"/>
-        </w:rPr>
-      </w:pPr>
-      <w:r>
-        <w:rPr>
-          <w:rFonts w:ascii="Cascadia Mono" w:hAnsi="Cascadia Mono" w:cs="Cascadia Mono"/>
-          <w:color w:val="000000"/>
-          <w:szCs w:val="28"/>
+          <w:sz w:val="19"/>
+          <w:szCs w:val="19"/>
+        </w:rPr>
+      </w:pPr>
+      <w:r>
+        <w:rPr>
+          <w:rFonts w:ascii="Cascadia Mono" w:hAnsi="Cascadia Mono" w:cs="Cascadia Mono"/>
+          <w:color w:val="000000"/>
+          <w:sz w:val="19"/>
+          <w:szCs w:val="19"/>
         </w:rPr>
         <w:t xml:space="preserve">        </w:t>
       </w:r>
@@ -6695,7 +6517,8 @@
         <w:rPr>
           <w:rFonts w:ascii="Cascadia Mono" w:hAnsi="Cascadia Mono" w:cs="Cascadia Mono"/>
           <w:color w:val="0000FF"/>
-          <w:szCs w:val="28"/>
+          <w:sz w:val="19"/>
+          <w:szCs w:val="19"/>
         </w:rPr>
         <w:t>for</w:t>
       </w:r>
@@ -6704,7 +6527,8 @@
         <w:rPr>
           <w:rFonts w:ascii="Cascadia Mono" w:hAnsi="Cascadia Mono" w:cs="Cascadia Mono"/>
           <w:color w:val="000000"/>
-          <w:szCs w:val="28"/>
+          <w:sz w:val="19"/>
+          <w:szCs w:val="19"/>
         </w:rPr>
         <w:t xml:space="preserve"> (</w:t>
       </w:r>
@@ -6713,7 +6537,8 @@
         <w:rPr>
           <w:rFonts w:ascii="Cascadia Mono" w:hAnsi="Cascadia Mono" w:cs="Cascadia Mono"/>
           <w:color w:val="0000FF"/>
-          <w:szCs w:val="28"/>
+          <w:sz w:val="19"/>
+          <w:szCs w:val="19"/>
         </w:rPr>
         <w:t>int</w:t>
       </w:r>
@@ -6722,7 +6547,8 @@
         <w:rPr>
           <w:rFonts w:ascii="Cascadia Mono" w:hAnsi="Cascadia Mono" w:cs="Cascadia Mono"/>
           <w:color w:val="000000"/>
-          <w:szCs w:val="28"/>
+          <w:sz w:val="19"/>
+          <w:szCs w:val="19"/>
         </w:rPr>
         <w:t xml:space="preserve"> n = 1; n &lt;= 5; n++)</w:t>
       </w:r>
@@ -6736,14 +6562,16 @@
         <w:rPr>
           <w:rFonts w:ascii="Cascadia Mono" w:hAnsi="Cascadia Mono" w:cs="Cascadia Mono"/>
           <w:color w:val="000000"/>
-          <w:szCs w:val="28"/>
-        </w:rPr>
-      </w:pPr>
-      <w:r>
-        <w:rPr>
-          <w:rFonts w:ascii="Cascadia Mono" w:hAnsi="Cascadia Mono" w:cs="Cascadia Mono"/>
-          <w:color w:val="000000"/>
-          <w:szCs w:val="28"/>
+          <w:sz w:val="19"/>
+          <w:szCs w:val="19"/>
+        </w:rPr>
+      </w:pPr>
+      <w:r>
+        <w:rPr>
+          <w:rFonts w:ascii="Cascadia Mono" w:hAnsi="Cascadia Mono" w:cs="Cascadia Mono"/>
+          <w:color w:val="000000"/>
+          <w:sz w:val="19"/>
+          <w:szCs w:val="19"/>
         </w:rPr>
         <w:t xml:space="preserve">        {</w:t>
       </w:r>
@@ -6757,14 +6585,16 @@
         <w:rPr>
           <w:rFonts w:ascii="Cascadia Mono" w:hAnsi="Cascadia Mono" w:cs="Cascadia Mono"/>
           <w:color w:val="000000"/>
-          <w:szCs w:val="28"/>
-        </w:rPr>
-      </w:pPr>
-      <w:r>
-        <w:rPr>
-          <w:rFonts w:ascii="Cascadia Mono" w:hAnsi="Cascadia Mono" w:cs="Cascadia Mono"/>
-          <w:color w:val="000000"/>
-          <w:szCs w:val="28"/>
+          <w:sz w:val="19"/>
+          <w:szCs w:val="19"/>
+        </w:rPr>
+      </w:pPr>
+      <w:r>
+        <w:rPr>
+          <w:rFonts w:ascii="Cascadia Mono" w:hAnsi="Cascadia Mono" w:cs="Cascadia Mono"/>
+          <w:color w:val="000000"/>
+          <w:sz w:val="19"/>
+          <w:szCs w:val="19"/>
         </w:rPr>
         <w:t xml:space="preserve">            </w:t>
       </w:r>
@@ -6773,7 +6603,8 @@
         <w:rPr>
           <w:rFonts w:ascii="Cascadia Mono" w:hAnsi="Cascadia Mono" w:cs="Cascadia Mono"/>
           <w:color w:val="0000FF"/>
-          <w:szCs w:val="28"/>
+          <w:sz w:val="19"/>
+          <w:szCs w:val="19"/>
         </w:rPr>
         <w:t>double</w:t>
       </w:r>
@@ -6782,7 +6613,8 @@
         <w:rPr>
           <w:rFonts w:ascii="Cascadia Mono" w:hAnsi="Cascadia Mono" w:cs="Cascadia Mono"/>
           <w:color w:val="000000"/>
-          <w:szCs w:val="28"/>
+          <w:sz w:val="19"/>
+          <w:szCs w:val="19"/>
         </w:rPr>
         <w:t xml:space="preserve"> z = </w:t>
       </w:r>
@@ -6791,7 +6623,8 @@
         <w:rPr>
           <w:rFonts w:ascii="Cascadia Mono" w:hAnsi="Cascadia Mono" w:cs="Cascadia Mono"/>
           <w:color w:val="000000"/>
-          <w:szCs w:val="28"/>
+          <w:sz w:val="19"/>
+          <w:szCs w:val="19"/>
         </w:rPr>
         <w:t>Math.Cos</w:t>
       </w:r>
@@ -6800,7 +6633,8 @@
         <w:rPr>
           <w:rFonts w:ascii="Cascadia Mono" w:hAnsi="Cascadia Mono" w:cs="Cascadia Mono"/>
           <w:color w:val="000000"/>
-          <w:szCs w:val="28"/>
+          <w:sz w:val="19"/>
+          <w:szCs w:val="19"/>
         </w:rPr>
         <w:t xml:space="preserve">(n * x + a) * </w:t>
       </w:r>
@@ -6809,7 +6643,8 @@
         <w:rPr>
           <w:rFonts w:ascii="Cascadia Mono" w:hAnsi="Cascadia Mono" w:cs="Cascadia Mono"/>
           <w:color w:val="000000"/>
-          <w:szCs w:val="28"/>
+          <w:sz w:val="19"/>
+          <w:szCs w:val="19"/>
         </w:rPr>
         <w:t>Math.Sin</w:t>
       </w:r>
@@ -6818,7 +6653,8 @@
         <w:rPr>
           <w:rFonts w:ascii="Cascadia Mono" w:hAnsi="Cascadia Mono" w:cs="Cascadia Mono"/>
           <w:color w:val="000000"/>
-          <w:szCs w:val="28"/>
+          <w:sz w:val="19"/>
+          <w:szCs w:val="19"/>
         </w:rPr>
         <w:t>(n * x - a);</w:t>
       </w:r>
@@ -6832,7 +6668,8 @@
         <w:rPr>
           <w:rFonts w:ascii="Cascadia Mono" w:hAnsi="Cascadia Mono" w:cs="Cascadia Mono"/>
           <w:color w:val="000000"/>
-          <w:szCs w:val="28"/>
+          <w:sz w:val="19"/>
+          <w:szCs w:val="19"/>
         </w:rPr>
       </w:pPr>
     </w:p>
@@ -6845,14 +6682,16 @@
         <w:rPr>
           <w:rFonts w:ascii="Cascadia Mono" w:hAnsi="Cascadia Mono" w:cs="Cascadia Mono"/>
           <w:color w:val="000000"/>
-          <w:szCs w:val="28"/>
-        </w:rPr>
-      </w:pPr>
-      <w:r>
-        <w:rPr>
-          <w:rFonts w:ascii="Cascadia Mono" w:hAnsi="Cascadia Mono" w:cs="Cascadia Mono"/>
-          <w:color w:val="000000"/>
-          <w:szCs w:val="28"/>
+          <w:sz w:val="19"/>
+          <w:szCs w:val="19"/>
+        </w:rPr>
+      </w:pPr>
+      <w:r>
+        <w:rPr>
+          <w:rFonts w:ascii="Cascadia Mono" w:hAnsi="Cascadia Mono" w:cs="Cascadia Mono"/>
+          <w:color w:val="000000"/>
+          <w:sz w:val="19"/>
+          <w:szCs w:val="19"/>
         </w:rPr>
         <w:t xml:space="preserve">            </w:t>
       </w:r>
@@ -6861,7 +6700,8 @@
         <w:rPr>
           <w:rFonts w:ascii="Cascadia Mono" w:hAnsi="Cascadia Mono" w:cs="Cascadia Mono"/>
           <w:color w:val="0000FF"/>
-          <w:szCs w:val="28"/>
+          <w:sz w:val="19"/>
+          <w:szCs w:val="19"/>
         </w:rPr>
         <w:t>if</w:t>
       </w:r>
@@ -6870,7 +6710,8 @@
         <w:rPr>
           <w:rFonts w:ascii="Cascadia Mono" w:hAnsi="Cascadia Mono" w:cs="Cascadia Mono"/>
           <w:color w:val="000000"/>
-          <w:szCs w:val="28"/>
+          <w:sz w:val="19"/>
+          <w:szCs w:val="19"/>
         </w:rPr>
         <w:t xml:space="preserve"> (z &gt; 0)</w:t>
       </w:r>
@@ -6884,14 +6725,16 @@
         <w:rPr>
           <w:rFonts w:ascii="Cascadia Mono" w:hAnsi="Cascadia Mono" w:cs="Cascadia Mono"/>
           <w:color w:val="000000"/>
-          <w:szCs w:val="28"/>
-        </w:rPr>
-      </w:pPr>
-      <w:r>
-        <w:rPr>
-          <w:rFonts w:ascii="Cascadia Mono" w:hAnsi="Cascadia Mono" w:cs="Cascadia Mono"/>
-          <w:color w:val="000000"/>
-          <w:szCs w:val="28"/>
+          <w:sz w:val="19"/>
+          <w:szCs w:val="19"/>
+        </w:rPr>
+      </w:pPr>
+      <w:r>
+        <w:rPr>
+          <w:rFonts w:ascii="Cascadia Mono" w:hAnsi="Cascadia Mono" w:cs="Cascadia Mono"/>
+          <w:color w:val="000000"/>
+          <w:sz w:val="19"/>
+          <w:szCs w:val="19"/>
         </w:rPr>
         <w:t xml:space="preserve">            {</w:t>
       </w:r>
@@ -6905,14 +6748,16 @@
         <w:rPr>
           <w:rFonts w:ascii="Cascadia Mono" w:hAnsi="Cascadia Mono" w:cs="Cascadia Mono"/>
           <w:color w:val="000000"/>
-          <w:szCs w:val="28"/>
-        </w:rPr>
-      </w:pPr>
-      <w:r>
-        <w:rPr>
-          <w:rFonts w:ascii="Cascadia Mono" w:hAnsi="Cascadia Mono" w:cs="Cascadia Mono"/>
-          <w:color w:val="000000"/>
-          <w:szCs w:val="28"/>
+          <w:sz w:val="19"/>
+          <w:szCs w:val="19"/>
+        </w:rPr>
+      </w:pPr>
+      <w:r>
+        <w:rPr>
+          <w:rFonts w:ascii="Cascadia Mono" w:hAnsi="Cascadia Mono" w:cs="Cascadia Mono"/>
+          <w:color w:val="000000"/>
+          <w:sz w:val="19"/>
+          <w:szCs w:val="19"/>
         </w:rPr>
         <w:t xml:space="preserve">                </w:t>
       </w:r>
@@ -6921,7 +6766,8 @@
         <w:rPr>
           <w:rFonts w:ascii="Cascadia Mono" w:hAnsi="Cascadia Mono" w:cs="Cascadia Mono"/>
           <w:color w:val="000000"/>
-          <w:szCs w:val="28"/>
+          <w:sz w:val="19"/>
+          <w:szCs w:val="19"/>
         </w:rPr>
         <w:t>sum_plus</w:t>
       </w:r>
@@ -6930,7 +6776,8 @@
         <w:rPr>
           <w:rFonts w:ascii="Cascadia Mono" w:hAnsi="Cascadia Mono" w:cs="Cascadia Mono"/>
           <w:color w:val="000000"/>
-          <w:szCs w:val="28"/>
+          <w:sz w:val="19"/>
+          <w:szCs w:val="19"/>
         </w:rPr>
         <w:t xml:space="preserve"> += z;</w:t>
       </w:r>
@@ -6944,14 +6791,16 @@
         <w:rPr>
           <w:rFonts w:ascii="Cascadia Mono" w:hAnsi="Cascadia Mono" w:cs="Cascadia Mono"/>
           <w:color w:val="000000"/>
-          <w:szCs w:val="28"/>
-        </w:rPr>
-      </w:pPr>
-      <w:r>
-        <w:rPr>
-          <w:rFonts w:ascii="Cascadia Mono" w:hAnsi="Cascadia Mono" w:cs="Cascadia Mono"/>
-          <w:color w:val="000000"/>
-          <w:szCs w:val="28"/>
+          <w:sz w:val="19"/>
+          <w:szCs w:val="19"/>
+        </w:rPr>
+      </w:pPr>
+      <w:r>
+        <w:rPr>
+          <w:rFonts w:ascii="Cascadia Mono" w:hAnsi="Cascadia Mono" w:cs="Cascadia Mono"/>
+          <w:color w:val="000000"/>
+          <w:sz w:val="19"/>
+          <w:szCs w:val="19"/>
         </w:rPr>
         <w:t xml:space="preserve">            }</w:t>
       </w:r>
@@ -6965,14 +6814,16 @@
         <w:rPr>
           <w:rFonts w:ascii="Cascadia Mono" w:hAnsi="Cascadia Mono" w:cs="Cascadia Mono"/>
           <w:color w:val="000000"/>
-          <w:szCs w:val="28"/>
-        </w:rPr>
-      </w:pPr>
-      <w:r>
-        <w:rPr>
-          <w:rFonts w:ascii="Cascadia Mono" w:hAnsi="Cascadia Mono" w:cs="Cascadia Mono"/>
-          <w:color w:val="000000"/>
-          <w:szCs w:val="28"/>
+          <w:sz w:val="19"/>
+          <w:szCs w:val="19"/>
+        </w:rPr>
+      </w:pPr>
+      <w:r>
+        <w:rPr>
+          <w:rFonts w:ascii="Cascadia Mono" w:hAnsi="Cascadia Mono" w:cs="Cascadia Mono"/>
+          <w:color w:val="000000"/>
+          <w:sz w:val="19"/>
+          <w:szCs w:val="19"/>
         </w:rPr>
         <w:t xml:space="preserve">            </w:t>
       </w:r>
@@ -6981,7 +6832,8 @@
         <w:rPr>
           <w:rFonts w:ascii="Cascadia Mono" w:hAnsi="Cascadia Mono" w:cs="Cascadia Mono"/>
           <w:color w:val="0000FF"/>
-          <w:szCs w:val="28"/>
+          <w:sz w:val="19"/>
+          <w:szCs w:val="19"/>
         </w:rPr>
         <w:t>else</w:t>
       </w:r>
@@ -6990,7 +6842,8 @@
         <w:rPr>
           <w:rFonts w:ascii="Cascadia Mono" w:hAnsi="Cascadia Mono" w:cs="Cascadia Mono"/>
           <w:color w:val="000000"/>
-          <w:szCs w:val="28"/>
+          <w:sz w:val="19"/>
+          <w:szCs w:val="19"/>
         </w:rPr>
         <w:t xml:space="preserve"> </w:t>
       </w:r>
@@ -6998,7 +6851,8 @@
         <w:rPr>
           <w:rFonts w:ascii="Cascadia Mono" w:hAnsi="Cascadia Mono" w:cs="Cascadia Mono"/>
           <w:color w:val="0000FF"/>
-          <w:szCs w:val="28"/>
+          <w:sz w:val="19"/>
+          <w:szCs w:val="19"/>
         </w:rPr>
         <w:t>if</w:t>
       </w:r>
@@ -7006,7 +6860,8 @@
         <w:rPr>
           <w:rFonts w:ascii="Cascadia Mono" w:hAnsi="Cascadia Mono" w:cs="Cascadia Mono"/>
           <w:color w:val="000000"/>
-          <w:szCs w:val="28"/>
+          <w:sz w:val="19"/>
+          <w:szCs w:val="19"/>
         </w:rPr>
         <w:t xml:space="preserve"> (z &lt; 0)</w:t>
       </w:r>
@@ -7020,14 +6875,16 @@
         <w:rPr>
           <w:rFonts w:ascii="Cascadia Mono" w:hAnsi="Cascadia Mono" w:cs="Cascadia Mono"/>
           <w:color w:val="000000"/>
-          <w:szCs w:val="28"/>
-        </w:rPr>
-      </w:pPr>
-      <w:r>
-        <w:rPr>
-          <w:rFonts w:ascii="Cascadia Mono" w:hAnsi="Cascadia Mono" w:cs="Cascadia Mono"/>
-          <w:color w:val="000000"/>
-          <w:szCs w:val="28"/>
+          <w:sz w:val="19"/>
+          <w:szCs w:val="19"/>
+        </w:rPr>
+      </w:pPr>
+      <w:r>
+        <w:rPr>
+          <w:rFonts w:ascii="Cascadia Mono" w:hAnsi="Cascadia Mono" w:cs="Cascadia Mono"/>
+          <w:color w:val="000000"/>
+          <w:sz w:val="19"/>
+          <w:szCs w:val="19"/>
         </w:rPr>
         <w:t xml:space="preserve">            {</w:t>
       </w:r>
@@ -7041,14 +6898,16 @@
         <w:rPr>
           <w:rFonts w:ascii="Cascadia Mono" w:hAnsi="Cascadia Mono" w:cs="Cascadia Mono"/>
           <w:color w:val="000000"/>
-          <w:szCs w:val="28"/>
-        </w:rPr>
-      </w:pPr>
-      <w:r>
-        <w:rPr>
-          <w:rFonts w:ascii="Cascadia Mono" w:hAnsi="Cascadia Mono" w:cs="Cascadia Mono"/>
-          <w:color w:val="000000"/>
-          <w:szCs w:val="28"/>
+          <w:sz w:val="19"/>
+          <w:szCs w:val="19"/>
+        </w:rPr>
+      </w:pPr>
+      <w:r>
+        <w:rPr>
+          <w:rFonts w:ascii="Cascadia Mono" w:hAnsi="Cascadia Mono" w:cs="Cascadia Mono"/>
+          <w:color w:val="000000"/>
+          <w:sz w:val="19"/>
+          <w:szCs w:val="19"/>
         </w:rPr>
         <w:t xml:space="preserve">                </w:t>
       </w:r>
@@ -7057,7 +6916,8 @@
         <w:rPr>
           <w:rFonts w:ascii="Cascadia Mono" w:hAnsi="Cascadia Mono" w:cs="Cascadia Mono"/>
           <w:color w:val="000000"/>
-          <w:szCs w:val="28"/>
+          <w:sz w:val="19"/>
+          <w:szCs w:val="19"/>
         </w:rPr>
         <w:t>sum_minus</w:t>
       </w:r>
@@ -7066,7 +6926,8 @@
         <w:rPr>
           <w:rFonts w:ascii="Cascadia Mono" w:hAnsi="Cascadia Mono" w:cs="Cascadia Mono"/>
           <w:color w:val="000000"/>
-          <w:szCs w:val="28"/>
+          <w:sz w:val="19"/>
+          <w:szCs w:val="19"/>
         </w:rPr>
         <w:t xml:space="preserve"> += z;</w:t>
       </w:r>
@@ -7080,15 +6941,17 @@
         <w:rPr>
           <w:rFonts w:ascii="Cascadia Mono" w:hAnsi="Cascadia Mono" w:cs="Cascadia Mono"/>
           <w:color w:val="000000"/>
-          <w:szCs w:val="28"/>
-          <w:lang w:val="ru-RU"/>
-        </w:rPr>
-      </w:pPr>
-      <w:r>
-        <w:rPr>
-          <w:rFonts w:ascii="Cascadia Mono" w:hAnsi="Cascadia Mono" w:cs="Cascadia Mono"/>
-          <w:color w:val="000000"/>
-          <w:szCs w:val="28"/>
+          <w:sz w:val="19"/>
+          <w:szCs w:val="19"/>
+          <w:lang w:val="ru-RU"/>
+        </w:rPr>
+      </w:pPr>
+      <w:r>
+        <w:rPr>
+          <w:rFonts w:ascii="Cascadia Mono" w:hAnsi="Cascadia Mono" w:cs="Cascadia Mono"/>
+          <w:color w:val="000000"/>
+          <w:sz w:val="19"/>
+          <w:szCs w:val="19"/>
         </w:rPr>
         <w:t xml:space="preserve">            </w:t>
       </w:r>
@@ -7096,7 +6959,8 @@
         <w:rPr>
           <w:rFonts w:ascii="Cascadia Mono" w:hAnsi="Cascadia Mono" w:cs="Cascadia Mono"/>
           <w:color w:val="000000"/>
-          <w:szCs w:val="28"/>
+          <w:sz w:val="19"/>
+          <w:szCs w:val="19"/>
           <w:lang w:val="ru-RU"/>
         </w:rPr>
         <w:t>}</w:t>
@@ -7111,15 +6975,17 @@
         <w:rPr>
           <w:rFonts w:ascii="Cascadia Mono" w:hAnsi="Cascadia Mono" w:cs="Cascadia Mono"/>
           <w:color w:val="000000"/>
-          <w:szCs w:val="28"/>
-          <w:lang w:val="ru-RU"/>
-        </w:rPr>
-      </w:pPr>
-      <w:r>
-        <w:rPr>
-          <w:rFonts w:ascii="Cascadia Mono" w:hAnsi="Cascadia Mono" w:cs="Cascadia Mono"/>
-          <w:color w:val="000000"/>
-          <w:szCs w:val="28"/>
+          <w:sz w:val="19"/>
+          <w:szCs w:val="19"/>
+          <w:lang w:val="ru-RU"/>
+        </w:rPr>
+      </w:pPr>
+      <w:r>
+        <w:rPr>
+          <w:rFonts w:ascii="Cascadia Mono" w:hAnsi="Cascadia Mono" w:cs="Cascadia Mono"/>
+          <w:color w:val="000000"/>
+          <w:sz w:val="19"/>
+          <w:szCs w:val="19"/>
           <w:lang w:val="ru-RU"/>
         </w:rPr>
         <w:t xml:space="preserve">        }</w:t>
@@ -7134,7 +7000,8 @@
         <w:rPr>
           <w:rFonts w:ascii="Cascadia Mono" w:hAnsi="Cascadia Mono" w:cs="Cascadia Mono"/>
           <w:color w:val="000000"/>
-          <w:szCs w:val="28"/>
+          <w:sz w:val="19"/>
+          <w:szCs w:val="19"/>
           <w:lang w:val="ru-RU"/>
         </w:rPr>
       </w:pPr>
@@ -7148,15 +7015,17 @@
         <w:rPr>
           <w:rFonts w:ascii="Cascadia Mono" w:hAnsi="Cascadia Mono" w:cs="Cascadia Mono"/>
           <w:color w:val="000000"/>
-          <w:szCs w:val="28"/>
-          <w:lang w:val="ru-RU"/>
-        </w:rPr>
-      </w:pPr>
-      <w:r>
-        <w:rPr>
-          <w:rFonts w:ascii="Cascadia Mono" w:hAnsi="Cascadia Mono" w:cs="Cascadia Mono"/>
-          <w:color w:val="000000"/>
-          <w:szCs w:val="28"/>
+          <w:sz w:val="19"/>
+          <w:szCs w:val="19"/>
+          <w:lang w:val="ru-RU"/>
+        </w:rPr>
+      </w:pPr>
+      <w:r>
+        <w:rPr>
+          <w:rFonts w:ascii="Cascadia Mono" w:hAnsi="Cascadia Mono" w:cs="Cascadia Mono"/>
+          <w:color w:val="000000"/>
+          <w:sz w:val="19"/>
+          <w:szCs w:val="19"/>
           <w:lang w:val="ru-RU"/>
         </w:rPr>
         <w:t xml:space="preserve">        </w:t>
@@ -7166,7 +7035,8 @@
         <w:rPr>
           <w:rFonts w:ascii="Cascadia Mono" w:hAnsi="Cascadia Mono" w:cs="Cascadia Mono"/>
           <w:color w:val="000000"/>
-          <w:szCs w:val="28"/>
+          <w:sz w:val="19"/>
+          <w:szCs w:val="19"/>
           <w:lang w:val="ru-RU"/>
         </w:rPr>
         <w:t>Console.WriteLine</w:t>
@@ -7176,7 +7046,8 @@
         <w:rPr>
           <w:rFonts w:ascii="Cascadia Mono" w:hAnsi="Cascadia Mono" w:cs="Cascadia Mono"/>
           <w:color w:val="000000"/>
-          <w:szCs w:val="28"/>
+          <w:sz w:val="19"/>
+          <w:szCs w:val="19"/>
           <w:lang w:val="ru-RU"/>
         </w:rPr>
         <w:t>(</w:t>
@@ -7185,7 +7056,8 @@
         <w:rPr>
           <w:rFonts w:ascii="Cascadia Mono" w:hAnsi="Cascadia Mono" w:cs="Cascadia Mono"/>
           <w:color w:val="A31515"/>
-          <w:szCs w:val="28"/>
+          <w:sz w:val="19"/>
+          <w:szCs w:val="19"/>
           <w:lang w:val="ru-RU"/>
         </w:rPr>
         <w:t>"Сумма положительных значений: "</w:t>
@@ -7194,7 +7066,8 @@
         <w:rPr>
           <w:rFonts w:ascii="Cascadia Mono" w:hAnsi="Cascadia Mono" w:cs="Cascadia Mono"/>
           <w:color w:val="000000"/>
-          <w:szCs w:val="28"/>
+          <w:sz w:val="19"/>
+          <w:szCs w:val="19"/>
           <w:lang w:val="ru-RU"/>
         </w:rPr>
         <w:t xml:space="preserve"> + </w:t>
@@ -7204,7 +7077,8 @@
         <w:rPr>
           <w:rFonts w:ascii="Cascadia Mono" w:hAnsi="Cascadia Mono" w:cs="Cascadia Mono"/>
           <w:color w:val="000000"/>
-          <w:szCs w:val="28"/>
+          <w:sz w:val="19"/>
+          <w:szCs w:val="19"/>
           <w:lang w:val="ru-RU"/>
         </w:rPr>
         <w:t>sum_plus</w:t>
@@ -7214,7 +7088,8 @@
         <w:rPr>
           <w:rFonts w:ascii="Cascadia Mono" w:hAnsi="Cascadia Mono" w:cs="Cascadia Mono"/>
           <w:color w:val="000000"/>
-          <w:szCs w:val="28"/>
+          <w:sz w:val="19"/>
+          <w:szCs w:val="19"/>
           <w:lang w:val="ru-RU"/>
         </w:rPr>
         <w:t>);</w:t>
@@ -7229,15 +7104,17 @@
         <w:rPr>
           <w:rFonts w:ascii="Cascadia Mono" w:hAnsi="Cascadia Mono" w:cs="Cascadia Mono"/>
           <w:color w:val="000000"/>
-          <w:szCs w:val="28"/>
-          <w:lang w:val="ru-RU"/>
-        </w:rPr>
-      </w:pPr>
-      <w:r>
-        <w:rPr>
-          <w:rFonts w:ascii="Cascadia Mono" w:hAnsi="Cascadia Mono" w:cs="Cascadia Mono"/>
-          <w:color w:val="000000"/>
-          <w:szCs w:val="28"/>
+          <w:sz w:val="19"/>
+          <w:szCs w:val="19"/>
+          <w:lang w:val="ru-RU"/>
+        </w:rPr>
+      </w:pPr>
+      <w:r>
+        <w:rPr>
+          <w:rFonts w:ascii="Cascadia Mono" w:hAnsi="Cascadia Mono" w:cs="Cascadia Mono"/>
+          <w:color w:val="000000"/>
+          <w:sz w:val="19"/>
+          <w:szCs w:val="19"/>
           <w:lang w:val="ru-RU"/>
         </w:rPr>
         <w:t xml:space="preserve">        </w:t>
@@ -7247,7 +7124,8 @@
         <w:rPr>
           <w:rFonts w:ascii="Cascadia Mono" w:hAnsi="Cascadia Mono" w:cs="Cascadia Mono"/>
           <w:color w:val="000000"/>
-          <w:szCs w:val="28"/>
+          <w:sz w:val="19"/>
+          <w:szCs w:val="19"/>
           <w:lang w:val="ru-RU"/>
         </w:rPr>
         <w:t>Console.WriteLine</w:t>
@@ -7257,7 +7135,8 @@
         <w:rPr>
           <w:rFonts w:ascii="Cascadia Mono" w:hAnsi="Cascadia Mono" w:cs="Cascadia Mono"/>
           <w:color w:val="000000"/>
-          <w:szCs w:val="28"/>
+          <w:sz w:val="19"/>
+          <w:szCs w:val="19"/>
           <w:lang w:val="ru-RU"/>
         </w:rPr>
         <w:t>(</w:t>
@@ -7266,7 +7145,8 @@
         <w:rPr>
           <w:rFonts w:ascii="Cascadia Mono" w:hAnsi="Cascadia Mono" w:cs="Cascadia Mono"/>
           <w:color w:val="A31515"/>
-          <w:szCs w:val="28"/>
+          <w:sz w:val="19"/>
+          <w:szCs w:val="19"/>
           <w:lang w:val="ru-RU"/>
         </w:rPr>
         <w:t>"Сумма отрицательных значений: "</w:t>
@@ -7275,7 +7155,8 @@
         <w:rPr>
           <w:rFonts w:ascii="Cascadia Mono" w:hAnsi="Cascadia Mono" w:cs="Cascadia Mono"/>
           <w:color w:val="000000"/>
-          <w:szCs w:val="28"/>
+          <w:sz w:val="19"/>
+          <w:szCs w:val="19"/>
           <w:lang w:val="ru-RU"/>
         </w:rPr>
         <w:t xml:space="preserve"> + </w:t>
@@ -7285,7 +7166,8 @@
         <w:rPr>
           <w:rFonts w:ascii="Cascadia Mono" w:hAnsi="Cascadia Mono" w:cs="Cascadia Mono"/>
           <w:color w:val="000000"/>
-          <w:szCs w:val="28"/>
+          <w:sz w:val="19"/>
+          <w:szCs w:val="19"/>
           <w:lang w:val="ru-RU"/>
         </w:rPr>
         <w:t>sum_minus</w:t>
@@ -7295,7 +7177,8 @@
         <w:rPr>
           <w:rFonts w:ascii="Cascadia Mono" w:hAnsi="Cascadia Mono" w:cs="Cascadia Mono"/>
           <w:color w:val="000000"/>
-          <w:szCs w:val="28"/>
+          <w:sz w:val="19"/>
+          <w:szCs w:val="19"/>
           <w:lang w:val="ru-RU"/>
         </w:rPr>
         <w:t>);</w:t>
@@ -7310,7 +7193,8 @@
         <w:rPr>
           <w:rFonts w:ascii="Cascadia Mono" w:hAnsi="Cascadia Mono" w:cs="Cascadia Mono"/>
           <w:color w:val="000000"/>
-          <w:szCs w:val="28"/>
+          <w:sz w:val="19"/>
+          <w:szCs w:val="19"/>
           <w:lang w:val="ru-RU"/>
         </w:rPr>
       </w:pPr>
@@ -7324,14 +7208,16 @@
         <w:rPr>
           <w:rFonts w:ascii="Cascadia Mono" w:hAnsi="Cascadia Mono" w:cs="Cascadia Mono"/>
           <w:color w:val="000000"/>
-          <w:szCs w:val="28"/>
-        </w:rPr>
-      </w:pPr>
-      <w:r>
-        <w:rPr>
-          <w:rFonts w:ascii="Cascadia Mono" w:hAnsi="Cascadia Mono" w:cs="Cascadia Mono"/>
-          <w:color w:val="000000"/>
-          <w:szCs w:val="28"/>
+          <w:sz w:val="19"/>
+          <w:szCs w:val="19"/>
+        </w:rPr>
+      </w:pPr>
+      <w:r>
+        <w:rPr>
+          <w:rFonts w:ascii="Cascadia Mono" w:hAnsi="Cascadia Mono" w:cs="Cascadia Mono"/>
+          <w:color w:val="000000"/>
+          <w:sz w:val="19"/>
+          <w:szCs w:val="19"/>
           <w:lang w:val="ru-RU"/>
         </w:rPr>
         <w:t xml:space="preserve">    </w:t>
@@ -7340,7 +7226,8 @@
         <w:rPr>
           <w:rFonts w:ascii="Cascadia Mono" w:hAnsi="Cascadia Mono" w:cs="Cascadia Mono"/>
           <w:color w:val="000000"/>
-          <w:szCs w:val="28"/>
+          <w:sz w:val="19"/>
+          <w:szCs w:val="19"/>
         </w:rPr>
         <w:t>}</w:t>
       </w:r>
@@ -7352,14 +7239,17 @@
         <w:rPr>
           <w:rFonts w:cs="Times New Roman"/>
           <w:b/>
-          <w:szCs w:val="28"/>
-        </w:rPr>
-      </w:pPr>
-      <w:r>
-        <w:rPr>
-          <w:rFonts w:ascii="Cascadia Mono" w:hAnsi="Cascadia Mono" w:cs="Cascadia Mono"/>
-          <w:color w:val="000000"/>
-          <w:szCs w:val="28"/>
+          <w:sz w:val="19"/>
+          <w:szCs w:val="19"/>
+          <w:lang w:val="ru-RU"/>
+        </w:rPr>
+      </w:pPr>
+      <w:r>
+        <w:rPr>
+          <w:rFonts w:ascii="Cascadia Mono" w:hAnsi="Cascadia Mono" w:cs="Cascadia Mono"/>
+          <w:color w:val="000000"/>
+          <w:sz w:val="19"/>
+          <w:szCs w:val="19"/>
         </w:rPr>
         <w:t>}</w:t>
       </w:r>
@@ -7367,22 +7257,11 @@
         <w:rPr>
           <w:rFonts w:ascii="Cascadia Mono" w:hAnsi="Cascadia Mono" w:cs="Cascadia Mono"/>
           <w:color w:val="000000"/>
-          <w:szCs w:val="28"/>
+          <w:sz w:val="19"/>
+          <w:szCs w:val="19"/>
         </w:rPr>
         <w:t xml:space="preserve"> </w:t>
       </w:r>
-    </w:p>
-    <w:p>
-      <w:pPr>
-        <w:pStyle w:val="a3"/>
-        <w:jc w:val="center"/>
-        <w:outlineLvl w:val="0"/>
-        <w:rPr>
-          <w:rFonts w:cs="Times New Roman"/>
-          <w:b/>
-          <w:szCs w:val="28"/>
-        </w:rPr>
-      </w:pPr>
     </w:p>
     <w:p>
       <w:pPr>
@@ -7391,7 +7270,8 @@
         <w:rPr>
           <w:rFonts w:cs="Times New Roman"/>
           <w:b/>
-          <w:szCs w:val="28"/>
+          <w:sz w:val="19"/>
+          <w:szCs w:val="19"/>
         </w:rPr>
       </w:pPr>
     </w:p>
@@ -7402,71 +7282,17 @@
         <w:rPr>
           <w:rFonts w:cs="Times New Roman"/>
           <w:b/>
-          <w:szCs w:val="28"/>
-        </w:rPr>
-      </w:pPr>
-    </w:p>
-    <w:p>
-      <w:pPr>
-        <w:pStyle w:val="a3"/>
-        <w:outlineLvl w:val="0"/>
+          <w:sz w:val="19"/>
+          <w:szCs w:val="19"/>
+        </w:rPr>
+      </w:pPr>
+      <w:r>
         <w:rPr>
           <w:rFonts w:cs="Times New Roman"/>
           <w:b/>
-          <w:szCs w:val="28"/>
-        </w:rPr>
-      </w:pPr>
-    </w:p>
-    <w:p>
-      <w:pPr>
-        <w:pStyle w:val="a3"/>
-        <w:outlineLvl w:val="0"/>
-        <w:rPr>
-          <w:rFonts w:cs="Times New Roman"/>
-          <w:b/>
-          <w:szCs w:val="28"/>
-        </w:rPr>
-      </w:pPr>
-    </w:p>
-    <w:p>
-      <w:pPr>
-        <w:pStyle w:val="a3"/>
-        <w:outlineLvl w:val="0"/>
-        <w:rPr>
-          <w:rFonts w:cs="Times New Roman"/>
-          <w:b/>
-          <w:szCs w:val="28"/>
-        </w:rPr>
-      </w:pPr>
-    </w:p>
-    <w:p>
-      <w:pPr>
-        <w:pStyle w:val="a3"/>
-        <w:outlineLvl w:val="0"/>
-        <w:rPr>
-          <w:rFonts w:cs="Times New Roman"/>
-          <w:b/>
-          <w:szCs w:val="28"/>
-        </w:rPr>
-      </w:pPr>
-    </w:p>
-    <w:p>
-      <w:pPr>
-        <w:pStyle w:val="a3"/>
-        <w:outlineLvl w:val="0"/>
-        <w:rPr>
-          <w:rFonts w:cs="Times New Roman"/>
-          <w:b/>
-          <w:szCs w:val="28"/>
-        </w:rPr>
-      </w:pPr>
-      <w:r>
-        <w:rPr>
-          <w:rFonts w:cs="Times New Roman"/>
-          <w:b/>
-          <w:szCs w:val="28"/>
-        </w:rPr>
-        <w:lastRenderedPageBreak/>
+          <w:sz w:val="19"/>
+          <w:szCs w:val="19"/>
+        </w:rPr>
         <w:t xml:space="preserve">2) </w:t>
       </w:r>
     </w:p>
@@ -7479,7 +7305,8 @@
         <w:rPr>
           <w:rFonts w:ascii="Cascadia Mono" w:hAnsi="Cascadia Mono" w:cs="Cascadia Mono"/>
           <w:color w:val="000000"/>
-          <w:szCs w:val="28"/>
+          <w:sz w:val="19"/>
+          <w:szCs w:val="19"/>
         </w:rPr>
       </w:pPr>
       <w:proofErr w:type="gramStart"/>
@@ -7487,7 +7314,8 @@
         <w:rPr>
           <w:rFonts w:ascii="Cascadia Mono" w:hAnsi="Cascadia Mono" w:cs="Cascadia Mono"/>
           <w:color w:val="0000FF"/>
-          <w:szCs w:val="28"/>
+          <w:sz w:val="19"/>
+          <w:szCs w:val="19"/>
         </w:rPr>
         <w:t>using</w:t>
       </w:r>
@@ -7496,7 +7324,8 @@
         <w:rPr>
           <w:rFonts w:ascii="Cascadia Mono" w:hAnsi="Cascadia Mono" w:cs="Cascadia Mono"/>
           <w:color w:val="000000"/>
-          <w:szCs w:val="28"/>
+          <w:sz w:val="19"/>
+          <w:szCs w:val="19"/>
         </w:rPr>
         <w:t xml:space="preserve"> System;</w:t>
       </w:r>
@@ -7510,7 +7339,8 @@
         <w:rPr>
           <w:rFonts w:ascii="Cascadia Mono" w:hAnsi="Cascadia Mono" w:cs="Cascadia Mono"/>
           <w:color w:val="000000"/>
-          <w:szCs w:val="28"/>
+          <w:sz w:val="19"/>
+          <w:szCs w:val="19"/>
         </w:rPr>
       </w:pPr>
     </w:p>
@@ -7523,7 +7353,8 @@
         <w:rPr>
           <w:rFonts w:ascii="Cascadia Mono" w:hAnsi="Cascadia Mono" w:cs="Cascadia Mono"/>
           <w:color w:val="000000"/>
-          <w:szCs w:val="28"/>
+          <w:sz w:val="19"/>
+          <w:szCs w:val="19"/>
         </w:rPr>
       </w:pPr>
       <w:proofErr w:type="gramStart"/>
@@ -7531,7 +7362,8 @@
         <w:rPr>
           <w:rFonts w:ascii="Cascadia Mono" w:hAnsi="Cascadia Mono" w:cs="Cascadia Mono"/>
           <w:color w:val="0000FF"/>
-          <w:szCs w:val="28"/>
+          <w:sz w:val="19"/>
+          <w:szCs w:val="19"/>
         </w:rPr>
         <w:t>class</w:t>
       </w:r>
@@ -7540,7 +7372,8 @@
         <w:rPr>
           <w:rFonts w:ascii="Cascadia Mono" w:hAnsi="Cascadia Mono" w:cs="Cascadia Mono"/>
           <w:color w:val="000000"/>
-          <w:szCs w:val="28"/>
+          <w:sz w:val="19"/>
+          <w:szCs w:val="19"/>
         </w:rPr>
         <w:t xml:space="preserve"> </w:t>
       </w:r>
@@ -7548,7 +7381,8 @@
         <w:rPr>
           <w:rFonts w:ascii="Cascadia Mono" w:hAnsi="Cascadia Mono" w:cs="Cascadia Mono"/>
           <w:color w:val="2B91AF"/>
-          <w:szCs w:val="28"/>
+          <w:sz w:val="19"/>
+          <w:szCs w:val="19"/>
         </w:rPr>
         <w:t>Program</w:t>
       </w:r>
@@ -7562,14 +7396,16 @@
         <w:rPr>
           <w:rFonts w:ascii="Cascadia Mono" w:hAnsi="Cascadia Mono" w:cs="Cascadia Mono"/>
           <w:color w:val="000000"/>
-          <w:szCs w:val="28"/>
-        </w:rPr>
-      </w:pPr>
-      <w:r>
-        <w:rPr>
-          <w:rFonts w:ascii="Cascadia Mono" w:hAnsi="Cascadia Mono" w:cs="Cascadia Mono"/>
-          <w:color w:val="000000"/>
-          <w:szCs w:val="28"/>
+          <w:sz w:val="19"/>
+          <w:szCs w:val="19"/>
+        </w:rPr>
+      </w:pPr>
+      <w:r>
+        <w:rPr>
+          <w:rFonts w:ascii="Cascadia Mono" w:hAnsi="Cascadia Mono" w:cs="Cascadia Mono"/>
+          <w:color w:val="000000"/>
+          <w:sz w:val="19"/>
+          <w:szCs w:val="19"/>
         </w:rPr>
         <w:t>{</w:t>
       </w:r>
@@ -7583,14 +7419,16 @@
         <w:rPr>
           <w:rFonts w:ascii="Cascadia Mono" w:hAnsi="Cascadia Mono" w:cs="Cascadia Mono"/>
           <w:color w:val="000000"/>
-          <w:szCs w:val="28"/>
-        </w:rPr>
-      </w:pPr>
-      <w:r>
-        <w:rPr>
-          <w:rFonts w:ascii="Cascadia Mono" w:hAnsi="Cascadia Mono" w:cs="Cascadia Mono"/>
-          <w:color w:val="000000"/>
-          <w:szCs w:val="28"/>
+          <w:sz w:val="19"/>
+          <w:szCs w:val="19"/>
+        </w:rPr>
+      </w:pPr>
+      <w:r>
+        <w:rPr>
+          <w:rFonts w:ascii="Cascadia Mono" w:hAnsi="Cascadia Mono" w:cs="Cascadia Mono"/>
+          <w:color w:val="000000"/>
+          <w:sz w:val="19"/>
+          <w:szCs w:val="19"/>
         </w:rPr>
         <w:t xml:space="preserve">    </w:t>
       </w:r>
@@ -7599,7 +7437,8 @@
         <w:rPr>
           <w:rFonts w:ascii="Cascadia Mono" w:hAnsi="Cascadia Mono" w:cs="Cascadia Mono"/>
           <w:color w:val="0000FF"/>
-          <w:szCs w:val="28"/>
+          <w:sz w:val="19"/>
+          <w:szCs w:val="19"/>
         </w:rPr>
         <w:t>static</w:t>
       </w:r>
@@ -7608,7 +7447,8 @@
         <w:rPr>
           <w:rFonts w:ascii="Cascadia Mono" w:hAnsi="Cascadia Mono" w:cs="Cascadia Mono"/>
           <w:color w:val="000000"/>
-          <w:szCs w:val="28"/>
+          <w:sz w:val="19"/>
+          <w:szCs w:val="19"/>
         </w:rPr>
         <w:t xml:space="preserve"> </w:t>
       </w:r>
@@ -7616,7 +7456,8 @@
         <w:rPr>
           <w:rFonts w:ascii="Cascadia Mono" w:hAnsi="Cascadia Mono" w:cs="Cascadia Mono"/>
           <w:color w:val="0000FF"/>
-          <w:szCs w:val="28"/>
+          <w:sz w:val="19"/>
+          <w:szCs w:val="19"/>
         </w:rPr>
         <w:t>void</w:t>
       </w:r>
@@ -7624,7 +7465,8 @@
         <w:rPr>
           <w:rFonts w:ascii="Cascadia Mono" w:hAnsi="Cascadia Mono" w:cs="Cascadia Mono"/>
           <w:color w:val="000000"/>
-          <w:szCs w:val="28"/>
+          <w:sz w:val="19"/>
+          <w:szCs w:val="19"/>
         </w:rPr>
         <w:t xml:space="preserve"> Main()</w:t>
       </w:r>
@@ -7638,14 +7480,16 @@
         <w:rPr>
           <w:rFonts w:ascii="Cascadia Mono" w:hAnsi="Cascadia Mono" w:cs="Cascadia Mono"/>
           <w:color w:val="000000"/>
-          <w:szCs w:val="28"/>
-        </w:rPr>
-      </w:pPr>
-      <w:r>
-        <w:rPr>
-          <w:rFonts w:ascii="Cascadia Mono" w:hAnsi="Cascadia Mono" w:cs="Cascadia Mono"/>
-          <w:color w:val="000000"/>
-          <w:szCs w:val="28"/>
+          <w:sz w:val="19"/>
+          <w:szCs w:val="19"/>
+        </w:rPr>
+      </w:pPr>
+      <w:r>
+        <w:rPr>
+          <w:rFonts w:ascii="Cascadia Mono" w:hAnsi="Cascadia Mono" w:cs="Cascadia Mono"/>
+          <w:color w:val="000000"/>
+          <w:sz w:val="19"/>
+          <w:szCs w:val="19"/>
         </w:rPr>
         <w:t xml:space="preserve">    {</w:t>
       </w:r>
@@ -7659,14 +7503,16 @@
         <w:rPr>
           <w:rFonts w:ascii="Cascadia Mono" w:hAnsi="Cascadia Mono" w:cs="Cascadia Mono"/>
           <w:color w:val="000000"/>
-          <w:szCs w:val="28"/>
-        </w:rPr>
-      </w:pPr>
-      <w:r>
-        <w:rPr>
-          <w:rFonts w:ascii="Cascadia Mono" w:hAnsi="Cascadia Mono" w:cs="Cascadia Mono"/>
-          <w:color w:val="000000"/>
-          <w:szCs w:val="28"/>
+          <w:sz w:val="19"/>
+          <w:szCs w:val="19"/>
+        </w:rPr>
+      </w:pPr>
+      <w:r>
+        <w:rPr>
+          <w:rFonts w:ascii="Cascadia Mono" w:hAnsi="Cascadia Mono" w:cs="Cascadia Mono"/>
+          <w:color w:val="000000"/>
+          <w:sz w:val="19"/>
+          <w:szCs w:val="19"/>
         </w:rPr>
         <w:t xml:space="preserve">        </w:t>
       </w:r>
@@ -7675,7 +7521,8 @@
         <w:rPr>
           <w:rFonts w:ascii="Cascadia Mono" w:hAnsi="Cascadia Mono" w:cs="Cascadia Mono"/>
           <w:color w:val="0000FF"/>
-          <w:szCs w:val="28"/>
+          <w:sz w:val="19"/>
+          <w:szCs w:val="19"/>
         </w:rPr>
         <w:t>double</w:t>
       </w:r>
@@ -7684,7 +7531,8 @@
         <w:rPr>
           <w:rFonts w:ascii="Cascadia Mono" w:hAnsi="Cascadia Mono" w:cs="Cascadia Mono"/>
           <w:color w:val="000000"/>
-          <w:szCs w:val="28"/>
+          <w:sz w:val="19"/>
+          <w:szCs w:val="19"/>
         </w:rPr>
         <w:t xml:space="preserve"> a = 1;</w:t>
       </w:r>
@@ -7698,14 +7546,16 @@
         <w:rPr>
           <w:rFonts w:ascii="Cascadia Mono" w:hAnsi="Cascadia Mono" w:cs="Cascadia Mono"/>
           <w:color w:val="000000"/>
-          <w:szCs w:val="28"/>
-        </w:rPr>
-      </w:pPr>
-      <w:r>
-        <w:rPr>
-          <w:rFonts w:ascii="Cascadia Mono" w:hAnsi="Cascadia Mono" w:cs="Cascadia Mono"/>
-          <w:color w:val="000000"/>
-          <w:szCs w:val="28"/>
+          <w:sz w:val="19"/>
+          <w:szCs w:val="19"/>
+        </w:rPr>
+      </w:pPr>
+      <w:r>
+        <w:rPr>
+          <w:rFonts w:ascii="Cascadia Mono" w:hAnsi="Cascadia Mono" w:cs="Cascadia Mono"/>
+          <w:color w:val="000000"/>
+          <w:sz w:val="19"/>
+          <w:szCs w:val="19"/>
         </w:rPr>
         <w:t xml:space="preserve">        </w:t>
       </w:r>
@@ -7714,7 +7564,8 @@
         <w:rPr>
           <w:rFonts w:ascii="Cascadia Mono" w:hAnsi="Cascadia Mono" w:cs="Cascadia Mono"/>
           <w:color w:val="0000FF"/>
-          <w:szCs w:val="28"/>
+          <w:sz w:val="19"/>
+          <w:szCs w:val="19"/>
         </w:rPr>
         <w:t>double</w:t>
       </w:r>
@@ -7723,7 +7574,8 @@
         <w:rPr>
           <w:rFonts w:ascii="Cascadia Mono" w:hAnsi="Cascadia Mono" w:cs="Cascadia Mono"/>
           <w:color w:val="000000"/>
-          <w:szCs w:val="28"/>
+          <w:sz w:val="19"/>
+          <w:szCs w:val="19"/>
         </w:rPr>
         <w:t xml:space="preserve"> b = 2;</w:t>
       </w:r>
@@ -7737,14 +7589,16 @@
         <w:rPr>
           <w:rFonts w:ascii="Cascadia Mono" w:hAnsi="Cascadia Mono" w:cs="Cascadia Mono"/>
           <w:color w:val="000000"/>
-          <w:szCs w:val="28"/>
-        </w:rPr>
-      </w:pPr>
-      <w:r>
-        <w:rPr>
-          <w:rFonts w:ascii="Cascadia Mono" w:hAnsi="Cascadia Mono" w:cs="Cascadia Mono"/>
-          <w:color w:val="000000"/>
-          <w:szCs w:val="28"/>
+          <w:sz w:val="19"/>
+          <w:szCs w:val="19"/>
+        </w:rPr>
+      </w:pPr>
+      <w:r>
+        <w:rPr>
+          <w:rFonts w:ascii="Cascadia Mono" w:hAnsi="Cascadia Mono" w:cs="Cascadia Mono"/>
+          <w:color w:val="000000"/>
+          <w:sz w:val="19"/>
+          <w:szCs w:val="19"/>
         </w:rPr>
         <w:t xml:space="preserve">        </w:t>
       </w:r>
@@ -7754,7 +7608,8 @@
         <w:rPr>
           <w:rFonts w:ascii="Cascadia Mono" w:hAnsi="Cascadia Mono" w:cs="Cascadia Mono"/>
           <w:color w:val="0000FF"/>
-          <w:szCs w:val="28"/>
+          <w:sz w:val="19"/>
+          <w:szCs w:val="19"/>
         </w:rPr>
         <w:t>int</w:t>
       </w:r>
@@ -7764,7 +7619,8 @@
         <w:rPr>
           <w:rFonts w:ascii="Cascadia Mono" w:hAnsi="Cascadia Mono" w:cs="Cascadia Mono"/>
           <w:color w:val="000000"/>
-          <w:szCs w:val="28"/>
+          <w:sz w:val="19"/>
+          <w:szCs w:val="19"/>
         </w:rPr>
         <w:t xml:space="preserve"> n = 18;</w:t>
       </w:r>
@@ -7778,7 +7634,8 @@
         <w:rPr>
           <w:rFonts w:ascii="Cascadia Mono" w:hAnsi="Cascadia Mono" w:cs="Cascadia Mono"/>
           <w:color w:val="000000"/>
-          <w:szCs w:val="28"/>
+          <w:sz w:val="19"/>
+          <w:szCs w:val="19"/>
         </w:rPr>
       </w:pPr>
     </w:p>
@@ -7791,14 +7648,16 @@
         <w:rPr>
           <w:rFonts w:ascii="Cascadia Mono" w:hAnsi="Cascadia Mono" w:cs="Cascadia Mono"/>
           <w:color w:val="000000"/>
-          <w:szCs w:val="28"/>
-        </w:rPr>
-      </w:pPr>
-      <w:r>
-        <w:rPr>
-          <w:rFonts w:ascii="Cascadia Mono" w:hAnsi="Cascadia Mono" w:cs="Cascadia Mono"/>
-          <w:color w:val="000000"/>
-          <w:szCs w:val="28"/>
+          <w:sz w:val="19"/>
+          <w:szCs w:val="19"/>
+        </w:rPr>
+      </w:pPr>
+      <w:r>
+        <w:rPr>
+          <w:rFonts w:ascii="Cascadia Mono" w:hAnsi="Cascadia Mono" w:cs="Cascadia Mono"/>
+          <w:color w:val="000000"/>
+          <w:sz w:val="19"/>
+          <w:szCs w:val="19"/>
         </w:rPr>
         <w:t xml:space="preserve">        </w:t>
       </w:r>
@@ -7808,7 +7667,8 @@
         <w:rPr>
           <w:rFonts w:ascii="Cascadia Mono" w:hAnsi="Cascadia Mono" w:cs="Cascadia Mono"/>
           <w:color w:val="000000"/>
-          <w:szCs w:val="28"/>
+          <w:sz w:val="19"/>
+          <w:szCs w:val="19"/>
         </w:rPr>
         <w:t>Console.WriteLine</w:t>
       </w:r>
@@ -7817,7 +7677,8 @@
         <w:rPr>
           <w:rFonts w:ascii="Cascadia Mono" w:hAnsi="Cascadia Mono" w:cs="Cascadia Mono"/>
           <w:color w:val="000000"/>
-          <w:szCs w:val="28"/>
+          <w:sz w:val="19"/>
+          <w:szCs w:val="19"/>
         </w:rPr>
         <w:t>(</w:t>
       </w:r>
@@ -7826,7 +7687,8 @@
         <w:rPr>
           <w:rFonts w:ascii="Cascadia Mono" w:hAnsi="Cascadia Mono" w:cs="Cascadia Mono"/>
           <w:color w:val="A31515"/>
-          <w:szCs w:val="28"/>
+          <w:sz w:val="19"/>
+          <w:szCs w:val="19"/>
         </w:rPr>
         <w:t>"  x  |   F1(x)  |   F2(x)  "</w:t>
       </w:r>
@@ -7834,7 +7696,8 @@
         <w:rPr>
           <w:rFonts w:ascii="Cascadia Mono" w:hAnsi="Cascadia Mono" w:cs="Cascadia Mono"/>
           <w:color w:val="000000"/>
-          <w:szCs w:val="28"/>
+          <w:sz w:val="19"/>
+          <w:szCs w:val="19"/>
         </w:rPr>
         <w:t>);</w:t>
       </w:r>
@@ -7848,14 +7711,16 @@
         <w:rPr>
           <w:rFonts w:ascii="Cascadia Mono" w:hAnsi="Cascadia Mono" w:cs="Cascadia Mono"/>
           <w:color w:val="000000"/>
-          <w:szCs w:val="28"/>
-        </w:rPr>
-      </w:pPr>
-      <w:r>
-        <w:rPr>
-          <w:rFonts w:ascii="Cascadia Mono" w:hAnsi="Cascadia Mono" w:cs="Cascadia Mono"/>
-          <w:color w:val="000000"/>
-          <w:szCs w:val="28"/>
+          <w:sz w:val="19"/>
+          <w:szCs w:val="19"/>
+        </w:rPr>
+      </w:pPr>
+      <w:r>
+        <w:rPr>
+          <w:rFonts w:ascii="Cascadia Mono" w:hAnsi="Cascadia Mono" w:cs="Cascadia Mono"/>
+          <w:color w:val="000000"/>
+          <w:sz w:val="19"/>
+          <w:szCs w:val="19"/>
         </w:rPr>
         <w:t xml:space="preserve">        </w:t>
       </w:r>
@@ -7865,7 +7730,8 @@
         <w:rPr>
           <w:rFonts w:ascii="Cascadia Mono" w:hAnsi="Cascadia Mono" w:cs="Cascadia Mono"/>
           <w:color w:val="000000"/>
-          <w:szCs w:val="28"/>
+          <w:sz w:val="19"/>
+          <w:szCs w:val="19"/>
         </w:rPr>
         <w:t>Console.WriteLine</w:t>
       </w:r>
@@ -7874,7 +7740,8 @@
         <w:rPr>
           <w:rFonts w:ascii="Cascadia Mono" w:hAnsi="Cascadia Mono" w:cs="Cascadia Mono"/>
           <w:color w:val="000000"/>
-          <w:szCs w:val="28"/>
+          <w:sz w:val="19"/>
+          <w:szCs w:val="19"/>
         </w:rPr>
         <w:t>(</w:t>
       </w:r>
@@ -7883,7 +7750,8 @@
         <w:rPr>
           <w:rFonts w:ascii="Cascadia Mono" w:hAnsi="Cascadia Mono" w:cs="Cascadia Mono"/>
           <w:color w:val="A31515"/>
-          <w:szCs w:val="28"/>
+          <w:sz w:val="19"/>
+          <w:szCs w:val="19"/>
         </w:rPr>
         <w:t>"------------------------------"</w:t>
       </w:r>
@@ -7891,7 +7759,8 @@
         <w:rPr>
           <w:rFonts w:ascii="Cascadia Mono" w:hAnsi="Cascadia Mono" w:cs="Cascadia Mono"/>
           <w:color w:val="000000"/>
-          <w:szCs w:val="28"/>
+          <w:sz w:val="19"/>
+          <w:szCs w:val="19"/>
         </w:rPr>
         <w:t>);</w:t>
       </w:r>
@@ -7905,7 +7774,8 @@
         <w:rPr>
           <w:rFonts w:ascii="Cascadia Mono" w:hAnsi="Cascadia Mono" w:cs="Cascadia Mono"/>
           <w:color w:val="000000"/>
-          <w:szCs w:val="28"/>
+          <w:sz w:val="19"/>
+          <w:szCs w:val="19"/>
         </w:rPr>
       </w:pPr>
     </w:p>
@@ -7918,14 +7788,16 @@
         <w:rPr>
           <w:rFonts w:ascii="Cascadia Mono" w:hAnsi="Cascadia Mono" w:cs="Cascadia Mono"/>
           <w:color w:val="000000"/>
-          <w:szCs w:val="28"/>
-        </w:rPr>
-      </w:pPr>
-      <w:r>
-        <w:rPr>
-          <w:rFonts w:ascii="Cascadia Mono" w:hAnsi="Cascadia Mono" w:cs="Cascadia Mono"/>
-          <w:color w:val="000000"/>
-          <w:szCs w:val="28"/>
+          <w:sz w:val="19"/>
+          <w:szCs w:val="19"/>
+        </w:rPr>
+      </w:pPr>
+      <w:r>
+        <w:rPr>
+          <w:rFonts w:ascii="Cascadia Mono" w:hAnsi="Cascadia Mono" w:cs="Cascadia Mono"/>
+          <w:color w:val="000000"/>
+          <w:sz w:val="19"/>
+          <w:szCs w:val="19"/>
         </w:rPr>
         <w:t xml:space="preserve">        </w:t>
       </w:r>
@@ -7934,7 +7806,8 @@
         <w:rPr>
           <w:rFonts w:ascii="Cascadia Mono" w:hAnsi="Cascadia Mono" w:cs="Cascadia Mono"/>
           <w:color w:val="0000FF"/>
-          <w:szCs w:val="28"/>
+          <w:sz w:val="19"/>
+          <w:szCs w:val="19"/>
         </w:rPr>
         <w:t>double</w:t>
       </w:r>
@@ -7943,7 +7816,8 @@
         <w:rPr>
           <w:rFonts w:ascii="Cascadia Mono" w:hAnsi="Cascadia Mono" w:cs="Cascadia Mono"/>
           <w:color w:val="000000"/>
-          <w:szCs w:val="28"/>
+          <w:sz w:val="19"/>
+          <w:szCs w:val="19"/>
         </w:rPr>
         <w:t xml:space="preserve"> step = (b - a) / (n - 1);</w:t>
       </w:r>
@@ -7957,7 +7831,8 @@
         <w:rPr>
           <w:rFonts w:ascii="Cascadia Mono" w:hAnsi="Cascadia Mono" w:cs="Cascadia Mono"/>
           <w:color w:val="000000"/>
-          <w:szCs w:val="28"/>
+          <w:sz w:val="19"/>
+          <w:szCs w:val="19"/>
         </w:rPr>
       </w:pPr>
     </w:p>
@@ -7970,14 +7845,16 @@
         <w:rPr>
           <w:rFonts w:ascii="Cascadia Mono" w:hAnsi="Cascadia Mono" w:cs="Cascadia Mono"/>
           <w:color w:val="000000"/>
-          <w:szCs w:val="28"/>
-        </w:rPr>
-      </w:pPr>
-      <w:r>
-        <w:rPr>
-          <w:rFonts w:ascii="Cascadia Mono" w:hAnsi="Cascadia Mono" w:cs="Cascadia Mono"/>
-          <w:color w:val="000000"/>
-          <w:szCs w:val="28"/>
+          <w:sz w:val="19"/>
+          <w:szCs w:val="19"/>
+        </w:rPr>
+      </w:pPr>
+      <w:r>
+        <w:rPr>
+          <w:rFonts w:ascii="Cascadia Mono" w:hAnsi="Cascadia Mono" w:cs="Cascadia Mono"/>
+          <w:color w:val="000000"/>
+          <w:sz w:val="19"/>
+          <w:szCs w:val="19"/>
         </w:rPr>
         <w:t xml:space="preserve">        </w:t>
       </w:r>
@@ -7986,7 +7863,8 @@
         <w:rPr>
           <w:rFonts w:ascii="Cascadia Mono" w:hAnsi="Cascadia Mono" w:cs="Cascadia Mono"/>
           <w:color w:val="0000FF"/>
-          <w:szCs w:val="28"/>
+          <w:sz w:val="19"/>
+          <w:szCs w:val="19"/>
         </w:rPr>
         <w:t>for</w:t>
       </w:r>
@@ -7995,7 +7873,8 @@
         <w:rPr>
           <w:rFonts w:ascii="Cascadia Mono" w:hAnsi="Cascadia Mono" w:cs="Cascadia Mono"/>
           <w:color w:val="000000"/>
-          <w:szCs w:val="28"/>
+          <w:sz w:val="19"/>
+          <w:szCs w:val="19"/>
         </w:rPr>
         <w:t xml:space="preserve"> (</w:t>
       </w:r>
@@ -8003,7 +7882,8 @@
         <w:rPr>
           <w:rFonts w:ascii="Cascadia Mono" w:hAnsi="Cascadia Mono" w:cs="Cascadia Mono"/>
           <w:color w:val="0000FF"/>
-          <w:szCs w:val="28"/>
+          <w:sz w:val="19"/>
+          <w:szCs w:val="19"/>
         </w:rPr>
         <w:t>double</w:t>
       </w:r>
@@ -8011,7 +7891,8 @@
         <w:rPr>
           <w:rFonts w:ascii="Cascadia Mono" w:hAnsi="Cascadia Mono" w:cs="Cascadia Mono"/>
           <w:color w:val="000000"/>
-          <w:szCs w:val="28"/>
+          <w:sz w:val="19"/>
+          <w:szCs w:val="19"/>
         </w:rPr>
         <w:t xml:space="preserve"> x = a; x &lt;= b; x += step)</w:t>
       </w:r>
@@ -8025,14 +7906,16 @@
         <w:rPr>
           <w:rFonts w:ascii="Cascadia Mono" w:hAnsi="Cascadia Mono" w:cs="Cascadia Mono"/>
           <w:color w:val="000000"/>
-          <w:szCs w:val="28"/>
-        </w:rPr>
-      </w:pPr>
-      <w:r>
-        <w:rPr>
-          <w:rFonts w:ascii="Cascadia Mono" w:hAnsi="Cascadia Mono" w:cs="Cascadia Mono"/>
-          <w:color w:val="000000"/>
-          <w:szCs w:val="28"/>
+          <w:sz w:val="19"/>
+          <w:szCs w:val="19"/>
+        </w:rPr>
+      </w:pPr>
+      <w:r>
+        <w:rPr>
+          <w:rFonts w:ascii="Cascadia Mono" w:hAnsi="Cascadia Mono" w:cs="Cascadia Mono"/>
+          <w:color w:val="000000"/>
+          <w:sz w:val="19"/>
+          <w:szCs w:val="19"/>
         </w:rPr>
         <w:t xml:space="preserve">        {</w:t>
       </w:r>
@@ -8046,14 +7929,16 @@
         <w:rPr>
           <w:rFonts w:ascii="Cascadia Mono" w:hAnsi="Cascadia Mono" w:cs="Cascadia Mono"/>
           <w:color w:val="000000"/>
-          <w:szCs w:val="28"/>
-        </w:rPr>
-      </w:pPr>
-      <w:r>
-        <w:rPr>
-          <w:rFonts w:ascii="Cascadia Mono" w:hAnsi="Cascadia Mono" w:cs="Cascadia Mono"/>
-          <w:color w:val="000000"/>
-          <w:szCs w:val="28"/>
+          <w:sz w:val="19"/>
+          <w:szCs w:val="19"/>
+        </w:rPr>
+      </w:pPr>
+      <w:r>
+        <w:rPr>
+          <w:rFonts w:ascii="Cascadia Mono" w:hAnsi="Cascadia Mono" w:cs="Cascadia Mono"/>
+          <w:color w:val="000000"/>
+          <w:sz w:val="19"/>
+          <w:szCs w:val="19"/>
         </w:rPr>
         <w:t xml:space="preserve">            </w:t>
       </w:r>
@@ -8062,7 +7947,8 @@
         <w:rPr>
           <w:rFonts w:ascii="Cascadia Mono" w:hAnsi="Cascadia Mono" w:cs="Cascadia Mono"/>
           <w:color w:val="0000FF"/>
-          <w:szCs w:val="28"/>
+          <w:sz w:val="19"/>
+          <w:szCs w:val="19"/>
         </w:rPr>
         <w:t>double</w:t>
       </w:r>
@@ -8071,7 +7957,8 @@
         <w:rPr>
           <w:rFonts w:ascii="Cascadia Mono" w:hAnsi="Cascadia Mono" w:cs="Cascadia Mono"/>
           <w:color w:val="000000"/>
-          <w:szCs w:val="28"/>
+          <w:sz w:val="19"/>
+          <w:szCs w:val="19"/>
         </w:rPr>
         <w:t xml:space="preserve"> f1 = </w:t>
       </w:r>
@@ -8080,7 +7967,8 @@
         <w:rPr>
           <w:rFonts w:ascii="Cascadia Mono" w:hAnsi="Cascadia Mono" w:cs="Cascadia Mono"/>
           <w:color w:val="000000"/>
-          <w:szCs w:val="28"/>
+          <w:sz w:val="19"/>
+          <w:szCs w:val="19"/>
         </w:rPr>
         <w:t>Math.Exp</w:t>
       </w:r>
@@ -8089,7 +7977,8 @@
         <w:rPr>
           <w:rFonts w:ascii="Cascadia Mono" w:hAnsi="Cascadia Mono" w:cs="Cascadia Mono"/>
           <w:color w:val="000000"/>
-          <w:szCs w:val="28"/>
+          <w:sz w:val="19"/>
+          <w:szCs w:val="19"/>
         </w:rPr>
         <w:t xml:space="preserve">(2 * x) * </w:t>
       </w:r>
@@ -8098,7 +7987,8 @@
         <w:rPr>
           <w:rFonts w:ascii="Cascadia Mono" w:hAnsi="Cascadia Mono" w:cs="Cascadia Mono"/>
           <w:color w:val="000000"/>
-          <w:szCs w:val="28"/>
+          <w:sz w:val="19"/>
+          <w:szCs w:val="19"/>
         </w:rPr>
         <w:t>Math.Pow</w:t>
       </w:r>
@@ -8107,7 +7997,8 @@
         <w:rPr>
           <w:rFonts w:ascii="Cascadia Mono" w:hAnsi="Cascadia Mono" w:cs="Cascadia Mono"/>
           <w:color w:val="000000"/>
-          <w:szCs w:val="28"/>
+          <w:sz w:val="19"/>
+          <w:szCs w:val="19"/>
         </w:rPr>
         <w:t xml:space="preserve">(x, 1.0 / 3) - </w:t>
       </w:r>
@@ -8116,7 +8007,8 @@
         <w:rPr>
           <w:rFonts w:ascii="Cascadia Mono" w:hAnsi="Cascadia Mono" w:cs="Cascadia Mono"/>
           <w:color w:val="000000"/>
-          <w:szCs w:val="28"/>
+          <w:sz w:val="19"/>
+          <w:szCs w:val="19"/>
         </w:rPr>
         <w:t>Math.Sin</w:t>
       </w:r>
@@ -8125,7 +8017,8 @@
         <w:rPr>
           <w:rFonts w:ascii="Cascadia Mono" w:hAnsi="Cascadia Mono" w:cs="Cascadia Mono"/>
           <w:color w:val="000000"/>
-          <w:szCs w:val="28"/>
+          <w:sz w:val="19"/>
+          <w:szCs w:val="19"/>
         </w:rPr>
         <w:t>(x);</w:t>
       </w:r>
@@ -8139,14 +8032,16 @@
         <w:rPr>
           <w:rFonts w:ascii="Cascadia Mono" w:hAnsi="Cascadia Mono" w:cs="Cascadia Mono"/>
           <w:color w:val="000000"/>
-          <w:szCs w:val="28"/>
-        </w:rPr>
-      </w:pPr>
-      <w:r>
-        <w:rPr>
-          <w:rFonts w:ascii="Cascadia Mono" w:hAnsi="Cascadia Mono" w:cs="Cascadia Mono"/>
-          <w:color w:val="000000"/>
-          <w:szCs w:val="28"/>
+          <w:sz w:val="19"/>
+          <w:szCs w:val="19"/>
+        </w:rPr>
+      </w:pPr>
+      <w:r>
+        <w:rPr>
+          <w:rFonts w:ascii="Cascadia Mono" w:hAnsi="Cascadia Mono" w:cs="Cascadia Mono"/>
+          <w:color w:val="000000"/>
+          <w:sz w:val="19"/>
+          <w:szCs w:val="19"/>
         </w:rPr>
         <w:t xml:space="preserve">            </w:t>
       </w:r>
@@ -8155,7 +8050,8 @@
         <w:rPr>
           <w:rFonts w:ascii="Cascadia Mono" w:hAnsi="Cascadia Mono" w:cs="Cascadia Mono"/>
           <w:color w:val="0000FF"/>
-          <w:szCs w:val="28"/>
+          <w:sz w:val="19"/>
+          <w:szCs w:val="19"/>
         </w:rPr>
         <w:t>double</w:t>
       </w:r>
@@ -8164,7 +8060,8 @@
         <w:rPr>
           <w:rFonts w:ascii="Cascadia Mono" w:hAnsi="Cascadia Mono" w:cs="Cascadia Mono"/>
           <w:color w:val="000000"/>
-          <w:szCs w:val="28"/>
+          <w:sz w:val="19"/>
+          <w:szCs w:val="19"/>
         </w:rPr>
         <w:t xml:space="preserve"> f2 = 10 / (2 + </w:t>
       </w:r>
@@ -8173,7 +8070,8 @@
         <w:rPr>
           <w:rFonts w:ascii="Cascadia Mono" w:hAnsi="Cascadia Mono" w:cs="Cascadia Mono"/>
           <w:color w:val="000000"/>
-          <w:szCs w:val="28"/>
+          <w:sz w:val="19"/>
+          <w:szCs w:val="19"/>
         </w:rPr>
         <w:t>Math.Pow</w:t>
       </w:r>
@@ -8182,7 +8080,8 @@
         <w:rPr>
           <w:rFonts w:ascii="Cascadia Mono" w:hAnsi="Cascadia Mono" w:cs="Cascadia Mono"/>
           <w:color w:val="000000"/>
-          <w:szCs w:val="28"/>
+          <w:sz w:val="19"/>
+          <w:szCs w:val="19"/>
         </w:rPr>
         <w:t>(x, 2));</w:t>
       </w:r>
@@ -8196,7 +8095,8 @@
         <w:rPr>
           <w:rFonts w:ascii="Cascadia Mono" w:hAnsi="Cascadia Mono" w:cs="Cascadia Mono"/>
           <w:color w:val="000000"/>
-          <w:szCs w:val="28"/>
+          <w:sz w:val="19"/>
+          <w:szCs w:val="19"/>
         </w:rPr>
       </w:pPr>
     </w:p>
@@ -8209,7 +8109,8 @@
         <w:rPr>
           <w:rFonts w:ascii="Cascadia Mono" w:hAnsi="Cascadia Mono" w:cs="Cascadia Mono"/>
           <w:color w:val="000000"/>
-          <w:szCs w:val="28"/>
+          <w:sz w:val="19"/>
+          <w:szCs w:val="19"/>
         </w:rPr>
       </w:pPr>
     </w:p>
@@ -8222,14 +8123,16 @@
         <w:rPr>
           <w:rFonts w:ascii="Cascadia Mono" w:hAnsi="Cascadia Mono" w:cs="Cascadia Mono"/>
           <w:color w:val="000000"/>
-          <w:szCs w:val="28"/>
-        </w:rPr>
-      </w:pPr>
-      <w:r>
-        <w:rPr>
-          <w:rFonts w:ascii="Cascadia Mono" w:hAnsi="Cascadia Mono" w:cs="Cascadia Mono"/>
-          <w:color w:val="000000"/>
-          <w:szCs w:val="28"/>
+          <w:sz w:val="19"/>
+          <w:szCs w:val="19"/>
+        </w:rPr>
+      </w:pPr>
+      <w:r>
+        <w:rPr>
+          <w:rFonts w:ascii="Cascadia Mono" w:hAnsi="Cascadia Mono" w:cs="Cascadia Mono"/>
+          <w:color w:val="000000"/>
+          <w:sz w:val="19"/>
+          <w:szCs w:val="19"/>
         </w:rPr>
         <w:t xml:space="preserve">            </w:t>
       </w:r>
@@ -8239,7 +8142,8 @@
         <w:rPr>
           <w:rFonts w:ascii="Cascadia Mono" w:hAnsi="Cascadia Mono" w:cs="Cascadia Mono"/>
           <w:color w:val="000000"/>
-          <w:szCs w:val="28"/>
+          <w:sz w:val="19"/>
+          <w:szCs w:val="19"/>
         </w:rPr>
         <w:t>Console.WriteLine</w:t>
       </w:r>
@@ -8248,7 +8152,8 @@
         <w:rPr>
           <w:rFonts w:ascii="Cascadia Mono" w:hAnsi="Cascadia Mono" w:cs="Cascadia Mono"/>
           <w:color w:val="000000"/>
-          <w:szCs w:val="28"/>
+          <w:sz w:val="19"/>
+          <w:szCs w:val="19"/>
         </w:rPr>
         <w:t>(</w:t>
       </w:r>
@@ -8257,7 +8162,8 @@
         <w:rPr>
           <w:rFonts w:ascii="Cascadia Mono" w:hAnsi="Cascadia Mono" w:cs="Cascadia Mono"/>
           <w:color w:val="A31515"/>
-          <w:szCs w:val="28"/>
+          <w:sz w:val="19"/>
+          <w:szCs w:val="19"/>
         </w:rPr>
         <w:t>$"</w:t>
       </w:r>
@@ -8265,7 +8171,8 @@
         <w:rPr>
           <w:rFonts w:ascii="Cascadia Mono" w:hAnsi="Cascadia Mono" w:cs="Cascadia Mono"/>
           <w:color w:val="000000"/>
-          <w:szCs w:val="28"/>
+          <w:sz w:val="19"/>
+          <w:szCs w:val="19"/>
         </w:rPr>
         <w:t>{x:</w:t>
       </w:r>
@@ -8273,7 +8180,8 @@
         <w:rPr>
           <w:rFonts w:ascii="Cascadia Mono" w:hAnsi="Cascadia Mono" w:cs="Cascadia Mono"/>
           <w:color w:val="A31515"/>
-          <w:szCs w:val="28"/>
+          <w:sz w:val="19"/>
+          <w:szCs w:val="19"/>
         </w:rPr>
         <w:t>f2</w:t>
       </w:r>
@@ -8281,7 +8189,8 @@
         <w:rPr>
           <w:rFonts w:ascii="Cascadia Mono" w:hAnsi="Cascadia Mono" w:cs="Cascadia Mono"/>
           <w:color w:val="000000"/>
-          <w:szCs w:val="28"/>
+          <w:sz w:val="19"/>
+          <w:szCs w:val="19"/>
         </w:rPr>
         <w:t>}</w:t>
       </w:r>
@@ -8289,7 +8198,8 @@
         <w:rPr>
           <w:rFonts w:ascii="Cascadia Mono" w:hAnsi="Cascadia Mono" w:cs="Cascadia Mono"/>
           <w:color w:val="A31515"/>
-          <w:szCs w:val="28"/>
+          <w:sz w:val="19"/>
+          <w:szCs w:val="19"/>
         </w:rPr>
         <w:t xml:space="preserve"> | </w:t>
       </w:r>
@@ -8297,7 +8207,8 @@
         <w:rPr>
           <w:rFonts w:ascii="Cascadia Mono" w:hAnsi="Cascadia Mono" w:cs="Cascadia Mono"/>
           <w:color w:val="000000"/>
-          <w:szCs w:val="28"/>
+          <w:sz w:val="19"/>
+          <w:szCs w:val="19"/>
         </w:rPr>
         <w:t>{f1:</w:t>
       </w:r>
@@ -8305,7 +8216,8 @@
         <w:rPr>
           <w:rFonts w:ascii="Cascadia Mono" w:hAnsi="Cascadia Mono" w:cs="Cascadia Mono"/>
           <w:color w:val="A31515"/>
-          <w:szCs w:val="28"/>
+          <w:sz w:val="19"/>
+          <w:szCs w:val="19"/>
         </w:rPr>
         <w:t>f5</w:t>
       </w:r>
@@ -8313,7 +8225,8 @@
         <w:rPr>
           <w:rFonts w:ascii="Cascadia Mono" w:hAnsi="Cascadia Mono" w:cs="Cascadia Mono"/>
           <w:color w:val="000000"/>
-          <w:szCs w:val="28"/>
+          <w:sz w:val="19"/>
+          <w:szCs w:val="19"/>
         </w:rPr>
         <w:t>}</w:t>
       </w:r>
@@ -8321,7 +8234,8 @@
         <w:rPr>
           <w:rFonts w:ascii="Cascadia Mono" w:hAnsi="Cascadia Mono" w:cs="Cascadia Mono"/>
           <w:color w:val="A31515"/>
-          <w:szCs w:val="28"/>
+          <w:sz w:val="19"/>
+          <w:szCs w:val="19"/>
         </w:rPr>
         <w:t xml:space="preserve"> | </w:t>
       </w:r>
@@ -8329,7 +8243,8 @@
         <w:rPr>
           <w:rFonts w:ascii="Cascadia Mono" w:hAnsi="Cascadia Mono" w:cs="Cascadia Mono"/>
           <w:color w:val="000000"/>
-          <w:szCs w:val="28"/>
+          <w:sz w:val="19"/>
+          <w:szCs w:val="19"/>
         </w:rPr>
         <w:t>{f2:</w:t>
       </w:r>
@@ -8337,7 +8252,8 @@
         <w:rPr>
           <w:rFonts w:ascii="Cascadia Mono" w:hAnsi="Cascadia Mono" w:cs="Cascadia Mono"/>
           <w:color w:val="A31515"/>
-          <w:szCs w:val="28"/>
+          <w:sz w:val="19"/>
+          <w:szCs w:val="19"/>
         </w:rPr>
         <w:t>f5</w:t>
       </w:r>
@@ -8345,7 +8261,8 @@
         <w:rPr>
           <w:rFonts w:ascii="Cascadia Mono" w:hAnsi="Cascadia Mono" w:cs="Cascadia Mono"/>
           <w:color w:val="000000"/>
-          <w:szCs w:val="28"/>
+          <w:sz w:val="19"/>
+          <w:szCs w:val="19"/>
         </w:rPr>
         <w:t>}</w:t>
       </w:r>
@@ -8353,7 +8270,8 @@
         <w:rPr>
           <w:rFonts w:ascii="Cascadia Mono" w:hAnsi="Cascadia Mono" w:cs="Cascadia Mono"/>
           <w:color w:val="A31515"/>
-          <w:szCs w:val="28"/>
+          <w:sz w:val="19"/>
+          <w:szCs w:val="19"/>
         </w:rPr>
         <w:t>"</w:t>
       </w:r>
@@ -8361,7 +8279,8 @@
         <w:rPr>
           <w:rFonts w:ascii="Cascadia Mono" w:hAnsi="Cascadia Mono" w:cs="Cascadia Mono"/>
           <w:color w:val="000000"/>
-          <w:szCs w:val="28"/>
+          <w:sz w:val="19"/>
+          <w:szCs w:val="19"/>
         </w:rPr>
         <w:t>);</w:t>
       </w:r>
@@ -8375,15 +8294,17 @@
         <w:rPr>
           <w:rFonts w:ascii="Cascadia Mono" w:hAnsi="Cascadia Mono" w:cs="Cascadia Mono"/>
           <w:color w:val="000000"/>
-          <w:szCs w:val="28"/>
-          <w:lang w:val="ru-RU"/>
-        </w:rPr>
-      </w:pPr>
-      <w:r>
-        <w:rPr>
-          <w:rFonts w:ascii="Cascadia Mono" w:hAnsi="Cascadia Mono" w:cs="Cascadia Mono"/>
-          <w:color w:val="000000"/>
-          <w:szCs w:val="28"/>
+          <w:sz w:val="19"/>
+          <w:szCs w:val="19"/>
+          <w:lang w:val="ru-RU"/>
+        </w:rPr>
+      </w:pPr>
+      <w:r>
+        <w:rPr>
+          <w:rFonts w:ascii="Cascadia Mono" w:hAnsi="Cascadia Mono" w:cs="Cascadia Mono"/>
+          <w:color w:val="000000"/>
+          <w:sz w:val="19"/>
+          <w:szCs w:val="19"/>
         </w:rPr>
         <w:t xml:space="preserve">        </w:t>
       </w:r>
@@ -8391,7 +8312,8 @@
         <w:rPr>
           <w:rFonts w:ascii="Cascadia Mono" w:hAnsi="Cascadia Mono" w:cs="Cascadia Mono"/>
           <w:color w:val="000000"/>
-          <w:szCs w:val="28"/>
+          <w:sz w:val="19"/>
+          <w:szCs w:val="19"/>
           <w:lang w:val="ru-RU"/>
         </w:rPr>
         <w:t>}</w:t>
@@ -8406,15 +8328,17 @@
         <w:rPr>
           <w:rFonts w:ascii="Cascadia Mono" w:hAnsi="Cascadia Mono" w:cs="Cascadia Mono"/>
           <w:color w:val="000000"/>
-          <w:szCs w:val="28"/>
-          <w:lang w:val="ru-RU"/>
-        </w:rPr>
-      </w:pPr>
-      <w:r>
-        <w:rPr>
-          <w:rFonts w:ascii="Cascadia Mono" w:hAnsi="Cascadia Mono" w:cs="Cascadia Mono"/>
-          <w:color w:val="000000"/>
-          <w:szCs w:val="28"/>
+          <w:sz w:val="19"/>
+          <w:szCs w:val="19"/>
+          <w:lang w:val="ru-RU"/>
+        </w:rPr>
+      </w:pPr>
+      <w:r>
+        <w:rPr>
+          <w:rFonts w:ascii="Cascadia Mono" w:hAnsi="Cascadia Mono" w:cs="Cascadia Mono"/>
+          <w:color w:val="000000"/>
+          <w:sz w:val="19"/>
+          <w:szCs w:val="19"/>
           <w:lang w:val="ru-RU"/>
         </w:rPr>
         <w:t xml:space="preserve">    }</w:t>
@@ -8427,19 +8351,32 @@
         <w:rPr>
           <w:rFonts w:cs="Times New Roman"/>
           <w:b/>
-          <w:szCs w:val="28"/>
-          <w:lang w:val="ru-RU"/>
-        </w:rPr>
-      </w:pPr>
-      <w:r>
-        <w:rPr>
-          <w:rFonts w:ascii="Cascadia Mono" w:hAnsi="Cascadia Mono" w:cs="Cascadia Mono"/>
-          <w:color w:val="000000"/>
-          <w:szCs w:val="28"/>
+          <w:sz w:val="19"/>
+          <w:szCs w:val="19"/>
+          <w:lang w:val="ru-RU"/>
+        </w:rPr>
+      </w:pPr>
+      <w:r>
+        <w:rPr>
+          <w:rFonts w:ascii="Cascadia Mono" w:hAnsi="Cascadia Mono" w:cs="Cascadia Mono"/>
+          <w:color w:val="000000"/>
+          <w:sz w:val="19"/>
+          <w:szCs w:val="19"/>
           <w:lang w:val="ru-RU"/>
         </w:rPr>
         <w:t>}</w:t>
       </w:r>
+    </w:p>
+    <w:p>
+      <w:pPr>
+        <w:pStyle w:val="a3"/>
+        <w:outlineLvl w:val="0"/>
+        <w:rPr>
+          <w:rFonts w:cs="Times New Roman"/>
+          <w:b/>
+          <w:szCs w:val="28"/>
+        </w:rPr>
+      </w:pPr>
     </w:p>
     <w:p>
       <w:pPr>
@@ -8461,199 +8398,6 @@
         <w:outlineLvl w:val="0"/>
         <w:rPr>
           <w:rFonts w:cs="Times New Roman"/>
-          <w:b/>
-          <w:szCs w:val="28"/>
-          <w:lang w:val="ru-RU"/>
-        </w:rPr>
-      </w:pPr>
-    </w:p>
-    <w:p>
-      <w:pPr>
-        <w:pStyle w:val="a3"/>
-        <w:jc w:val="center"/>
-        <w:outlineLvl w:val="0"/>
-        <w:rPr>
-          <w:rFonts w:cs="Times New Roman"/>
-          <w:b/>
-          <w:szCs w:val="28"/>
-          <w:lang w:val="ru-RU"/>
-        </w:rPr>
-      </w:pPr>
-    </w:p>
-    <w:p>
-      <w:pPr>
-        <w:pStyle w:val="a3"/>
-        <w:jc w:val="center"/>
-        <w:outlineLvl w:val="0"/>
-        <w:rPr>
-          <w:rFonts w:cs="Times New Roman"/>
-          <w:b/>
-          <w:szCs w:val="28"/>
-          <w:lang w:val="ru-RU"/>
-        </w:rPr>
-      </w:pPr>
-    </w:p>
-    <w:p>
-      <w:pPr>
-        <w:pStyle w:val="a3"/>
-        <w:outlineLvl w:val="0"/>
-        <w:rPr>
-          <w:rFonts w:cs="Times New Roman"/>
-          <w:b/>
-          <w:szCs w:val="28"/>
-          <w:lang w:val="ru-RU"/>
-        </w:rPr>
-      </w:pPr>
-    </w:p>
-    <w:p>
-      <w:pPr>
-        <w:pStyle w:val="a3"/>
-        <w:outlineLvl w:val="0"/>
-        <w:rPr>
-          <w:rFonts w:cs="Times New Roman"/>
-          <w:b/>
-          <w:szCs w:val="28"/>
-          <w:lang w:val="ru-RU"/>
-        </w:rPr>
-      </w:pPr>
-    </w:p>
-    <w:p>
-      <w:pPr>
-        <w:pStyle w:val="a3"/>
-        <w:jc w:val="center"/>
-        <w:outlineLvl w:val="0"/>
-        <w:rPr>
-          <w:rFonts w:cs="Times New Roman"/>
-          <w:b/>
-          <w:szCs w:val="28"/>
-          <w:lang w:val="ru-RU"/>
-        </w:rPr>
-      </w:pPr>
-    </w:p>
-    <w:p>
-      <w:pPr>
-        <w:pStyle w:val="a3"/>
-        <w:jc w:val="center"/>
-        <w:outlineLvl w:val="0"/>
-        <w:rPr>
-          <w:rFonts w:cs="Times New Roman"/>
-          <w:b/>
-          <w:szCs w:val="28"/>
-          <w:lang w:val="ru-RU"/>
-        </w:rPr>
-      </w:pPr>
-    </w:p>
-    <w:p>
-      <w:pPr>
-        <w:pStyle w:val="a3"/>
-        <w:jc w:val="center"/>
-        <w:outlineLvl w:val="0"/>
-        <w:rPr>
-          <w:rFonts w:cs="Times New Roman"/>
-          <w:b/>
-          <w:szCs w:val="28"/>
-          <w:lang w:val="ru-RU"/>
-        </w:rPr>
-      </w:pPr>
-    </w:p>
-    <w:p>
-      <w:pPr>
-        <w:pStyle w:val="a3"/>
-        <w:jc w:val="center"/>
-        <w:outlineLvl w:val="0"/>
-        <w:rPr>
-          <w:rFonts w:cs="Times New Roman"/>
-          <w:b/>
-          <w:szCs w:val="28"/>
-          <w:lang w:val="ru-RU"/>
-        </w:rPr>
-      </w:pPr>
-    </w:p>
-    <w:p>
-      <w:pPr>
-        <w:pStyle w:val="a3"/>
-        <w:jc w:val="center"/>
-        <w:outlineLvl w:val="0"/>
-        <w:rPr>
-          <w:rFonts w:cs="Times New Roman"/>
-          <w:b/>
-          <w:szCs w:val="28"/>
-          <w:lang w:val="ru-RU"/>
-        </w:rPr>
-      </w:pPr>
-    </w:p>
-    <w:p>
-      <w:pPr>
-        <w:pStyle w:val="a3"/>
-        <w:jc w:val="center"/>
-        <w:outlineLvl w:val="0"/>
-        <w:rPr>
-          <w:rFonts w:cs="Times New Roman"/>
-          <w:b/>
-          <w:szCs w:val="28"/>
-          <w:lang w:val="ru-RU"/>
-        </w:rPr>
-      </w:pPr>
-    </w:p>
-    <w:p>
-      <w:pPr>
-        <w:pStyle w:val="a3"/>
-        <w:jc w:val="center"/>
-        <w:outlineLvl w:val="0"/>
-        <w:rPr>
-          <w:rFonts w:cs="Times New Roman"/>
-          <w:b/>
-          <w:szCs w:val="28"/>
-          <w:lang w:val="ru-RU"/>
-        </w:rPr>
-      </w:pPr>
-    </w:p>
-    <w:p>
-      <w:pPr>
-        <w:pStyle w:val="a3"/>
-        <w:jc w:val="center"/>
-        <w:outlineLvl w:val="0"/>
-        <w:rPr>
-          <w:rFonts w:cs="Times New Roman"/>
-          <w:b/>
-          <w:szCs w:val="28"/>
-          <w:lang w:val="ru-RU"/>
-        </w:rPr>
-      </w:pPr>
-    </w:p>
-    <w:p>
-      <w:pPr>
-        <w:pStyle w:val="a3"/>
-        <w:jc w:val="center"/>
-        <w:outlineLvl w:val="0"/>
-        <w:rPr>
-          <w:rFonts w:cs="Times New Roman"/>
-          <w:b/>
-          <w:szCs w:val="28"/>
-          <w:lang w:val="ru-RU"/>
-        </w:rPr>
-      </w:pPr>
-    </w:p>
-    <w:p>
-      <w:pPr>
-        <w:pStyle w:val="a3"/>
-        <w:jc w:val="center"/>
-        <w:outlineLvl w:val="0"/>
-        <w:rPr>
-          <w:rFonts w:cs="Times New Roman"/>
-          <w:b/>
-          <w:szCs w:val="28"/>
-          <w:lang w:val="ru-RU"/>
-        </w:rPr>
-      </w:pPr>
-    </w:p>
-    <w:p>
-      <w:pPr>
-        <w:pStyle w:val="a3"/>
-        <w:jc w:val="center"/>
-        <w:outlineLvl w:val="0"/>
-        <w:rPr>
-          <w:rFonts w:cs="Times New Roman"/>
           <w:sz w:val="24"/>
           <w:szCs w:val="24"/>
           <w:lang w:val="ru-RU"/>
@@ -8695,11 +8439,19 @@
         <w:ind w:left="-284" w:right="424" w:firstLine="11"/>
         <w:rPr>
           <w:rFonts w:cs="Times New Roman"/>
+          <w:szCs w:val="28"/>
+          <w:lang w:val="ru-RU"/>
+        </w:rPr>
+      </w:pPr>
+      <w:r>
+        <w:rPr>
+          <w:rFonts w:cs="Times New Roman"/>
           <w:b/>
           <w:szCs w:val="28"/>
           <w:lang w:val="ru-RU"/>
         </w:rPr>
-      </w:pPr>
+        <w:t>1)</w:t>
+      </w:r>
       <w:r>
         <w:rPr>
           <w:rFonts w:cs="Times New Roman"/>
@@ -8707,7 +8459,94 @@
           <w:szCs w:val="28"/>
           <w:lang w:val="ru-RU"/>
         </w:rPr>
-        <w:t xml:space="preserve">1) </w:t>
+        <w:t xml:space="preserve"> </w:t>
+      </w:r>
+      <w:r>
+        <w:rPr>
+          <w:rFonts w:cs="Times New Roman"/>
+          <w:szCs w:val="28"/>
+          <w:lang w:val="ru-RU"/>
+        </w:rPr>
+        <w:t>Вводится</w:t>
+      </w:r>
+      <w:r>
+        <w:rPr>
+          <w:rFonts w:cs="Times New Roman"/>
+          <w:szCs w:val="28"/>
+          <w:lang w:val="ru-RU"/>
+        </w:rPr>
+        <w:t xml:space="preserve"> значения </w:t>
+      </w:r>
+      <w:r>
+        <w:rPr>
+          <w:rFonts w:cs="Times New Roman"/>
+          <w:szCs w:val="28"/>
+        </w:rPr>
+        <w:t>a</w:t>
+      </w:r>
+      <w:r>
+        <w:rPr>
+          <w:rFonts w:cs="Times New Roman"/>
+          <w:szCs w:val="28"/>
+          <w:lang w:val="ru-RU"/>
+        </w:rPr>
+        <w:t>,</w:t>
+      </w:r>
+      <w:r>
+        <w:rPr>
+          <w:rFonts w:cs="Times New Roman"/>
+          <w:szCs w:val="28"/>
+          <w:lang w:val="ru-RU"/>
+        </w:rPr>
+        <w:t xml:space="preserve"> </w:t>
+      </w:r>
+      <w:r>
+        <w:rPr>
+          <w:rFonts w:cs="Times New Roman"/>
+          <w:szCs w:val="28"/>
+        </w:rPr>
+        <w:t>x</w:t>
+      </w:r>
+      <w:r>
+        <w:rPr>
+          <w:rFonts w:cs="Times New Roman"/>
+          <w:szCs w:val="28"/>
+          <w:lang w:val="ru-RU"/>
+        </w:rPr>
+        <w:t>. Выводятся суммы отрицательных и положительных значений.</w:t>
+      </w:r>
+    </w:p>
+    <w:p>
+      <w:pPr>
+        <w:pStyle w:val="a3"/>
+        <w:ind w:left="-284" w:right="424" w:firstLine="11"/>
+        <w:rPr>
+          <w:rFonts w:cs="Times New Roman"/>
+          <w:b/>
+          <w:szCs w:val="28"/>
+          <w:lang w:val="ru-RU"/>
+        </w:rPr>
+      </w:pPr>
+    </w:p>
+    <w:p>
+      <w:pPr>
+        <w:pStyle w:val="a3"/>
+        <w:ind w:left="-284" w:right="424" w:firstLine="11"/>
+        <w:rPr>
+          <w:rFonts w:cs="Times New Roman"/>
+          <w:b/>
+          <w:szCs w:val="28"/>
+          <w:lang w:val="ru-RU"/>
+        </w:rPr>
+      </w:pPr>
+      <w:r>
+        <w:rPr>
+          <w:rFonts w:cs="Times New Roman"/>
+          <w:b/>
+          <w:szCs w:val="28"/>
+          <w:lang w:val="ru-RU"/>
+        </w:rPr>
+        <w:t xml:space="preserve"> </w:t>
       </w:r>
       <w:r>
         <w:rPr>
@@ -8719,8 +8558,8 @@
         </w:rPr>
         <w:drawing>
           <wp:inline distT="0" distB="0" distL="0" distR="0">
-            <wp:extent cx="6049378" cy="1068149"/>
-            <wp:effectExtent l="19050" t="0" r="8522" b="0"/>
+            <wp:extent cx="2589452" cy="574535"/>
+            <wp:effectExtent l="19050" t="0" r="1348" b="0"/>
             <wp:docPr id="6" name="Рисунок 6"/>
             <wp:cNvGraphicFramePr>
               <a:graphicFrameLocks xmlns:a="http://schemas.openxmlformats.org/drawingml/2006/main" noChangeAspect="1"/>
@@ -8736,7 +8575,7 @@
                   </pic:nvPicPr>
                   <pic:blipFill>
                     <a:blip r:embed="rId11" cstate="print"/>
-                    <a:srcRect l="9457" t="20776" r="33140" b="61187"/>
+                    <a:srcRect l="10042" t="20776" r="65459" b="69522"/>
                     <a:stretch>
                       <a:fillRect/>
                     </a:stretch>
@@ -8744,7 +8583,7 @@
                   <pic:spPr bwMode="auto">
                     <a:xfrm>
                       <a:off x="0" y="0"/>
-                      <a:ext cx="6049378" cy="1068149"/>
+                      <a:ext cx="2589452" cy="574535"/>
                     </a:xfrm>
                     <a:prstGeom prst="rect">
                       <a:avLst/>
@@ -8772,7 +8611,6 @@
           <w:rFonts w:eastAsiaTheme="minorEastAsia" w:cs="Times New Roman"/>
           <w:b/>
           <w:szCs w:val="28"/>
-          <w:lang w:val="ru-RU"/>
         </w:rPr>
       </w:pPr>
     </w:p>
@@ -8782,71 +8620,104 @@
         <w:ind w:left="-284" w:right="424" w:firstLine="11"/>
         <w:rPr>
           <w:rFonts w:eastAsiaTheme="minorEastAsia" w:cs="Times New Roman"/>
+          <w:szCs w:val="28"/>
+          <w:lang w:val="ru-RU"/>
+        </w:rPr>
+      </w:pPr>
+      <w:r>
+        <w:rPr>
+          <w:rFonts w:eastAsiaTheme="minorEastAsia" w:cs="Times New Roman"/>
           <w:b/>
           <w:szCs w:val="28"/>
           <w:lang w:val="ru-RU"/>
         </w:rPr>
-      </w:pPr>
+        <w:t>2)</w:t>
+      </w:r>
+      <w:r>
+        <w:rPr>
+          <w:rFonts w:eastAsiaTheme="minorEastAsia" w:cs="Times New Roman"/>
+          <w:szCs w:val="28"/>
+          <w:lang w:val="ru-RU"/>
+        </w:rPr>
+        <w:t xml:space="preserve">  </w:t>
+      </w:r>
+      <w:r>
+        <w:rPr>
+          <w:rFonts w:eastAsiaTheme="minorEastAsia" w:cs="Times New Roman"/>
+          <w:szCs w:val="28"/>
+          <w:lang w:val="ru-RU"/>
+        </w:rPr>
+        <w:t xml:space="preserve">Выводятся значения функций для </w:t>
+      </w:r>
+      <w:r>
+        <w:rPr>
+          <w:rFonts w:eastAsiaTheme="minorEastAsia" w:cs="Times New Roman"/>
+          <w:szCs w:val="28"/>
+        </w:rPr>
+        <w:t>x</w:t>
+      </w:r>
+      <w:r>
+        <w:rPr>
+          <w:rFonts w:eastAsiaTheme="minorEastAsia" w:cs="Times New Roman"/>
+          <w:szCs w:val="28"/>
+          <w:lang w:val="ru-RU"/>
+        </w:rPr>
+        <w:t xml:space="preserve"> </w:t>
+      </w:r>
+      <w:r>
+        <w:rPr>
+          <w:rFonts w:eastAsiaTheme="minorEastAsia" w:cs="Times New Roman"/>
+          <w:szCs w:val="28"/>
+          <w:lang w:val="ru-RU"/>
+        </w:rPr>
+        <w:t>в равномерно распределенных точках в промежутке от 1 до 2 (включительно)</w:t>
+      </w:r>
     </w:p>
     <w:p>
       <w:pPr>
         <w:pStyle w:val="a3"/>
         <w:ind w:left="-284" w:right="424" w:firstLine="11"/>
         <w:rPr>
+          <w:rFonts w:cs="Times New Roman"/>
+          <w:b/>
+          <w:szCs w:val="28"/>
+          <w:lang w:val="ru-RU"/>
+        </w:rPr>
+      </w:pPr>
+      <w:r>
+        <w:rPr>
           <w:rFonts w:eastAsiaTheme="minorEastAsia" w:cs="Times New Roman"/>
           <w:szCs w:val="28"/>
           <w:lang w:val="ru-RU"/>
         </w:rPr>
-      </w:pPr>
-      <w:r>
+        <w:t xml:space="preserve">               </w:t>
+      </w:r>
+    </w:p>
+    <w:p>
+      <w:pPr>
+        <w:pStyle w:val="a3"/>
+        <w:ind w:left="-284" w:right="424" w:firstLine="11"/>
         <w:rPr>
           <w:rFonts w:eastAsiaTheme="minorEastAsia" w:cs="Times New Roman"/>
           <w:b/>
           <w:szCs w:val="28"/>
           <w:lang w:val="ru-RU"/>
         </w:rPr>
-        <w:t>2)</w:t>
-      </w:r>
+      </w:pPr>
+      <w:bookmarkStart w:id="5" w:name="_Toc147832296"/>
       <w:r>
         <w:rPr>
           <w:rFonts w:eastAsiaTheme="minorEastAsia" w:cs="Times New Roman"/>
-          <w:szCs w:val="28"/>
-          <w:lang w:val="ru-RU"/>
-        </w:rPr>
-        <w:t xml:space="preserve">  </w:t>
-      </w:r>
-    </w:p>
-    <w:p>
-      <w:pPr>
-        <w:pStyle w:val="a3"/>
-        <w:ind w:left="-284" w:right="424" w:firstLine="11"/>
-        <w:rPr>
-          <w:rFonts w:cs="Times New Roman"/>
           <w:b/>
-          <w:szCs w:val="28"/>
-          <w:lang w:val="ru-RU"/>
-        </w:rPr>
-      </w:pPr>
-      <w:r>
-        <w:rPr>
-          <w:rFonts w:eastAsiaTheme="minorEastAsia" w:cs="Times New Roman"/>
-          <w:szCs w:val="28"/>
-          <w:lang w:val="ru-RU"/>
-        </w:rPr>
-        <w:t xml:space="preserve"> </w:t>
-      </w:r>
-      <w:r>
-        <w:rPr>
-          <w:rFonts w:eastAsiaTheme="minorEastAsia" w:cs="Times New Roman"/>
           <w:noProof/>
           <w:szCs w:val="28"/>
           <w:lang w:val="ru-RU" w:eastAsia="ru-RU"/>
         </w:rPr>
         <w:drawing>
           <wp:inline distT="0" distB="0" distL="0" distR="0">
-            <wp:extent cx="5944780" cy="2534270"/>
+            <wp:extent cx="1666357" cy="2201033"/>
             <wp:effectExtent l="19050" t="0" r="0" b="0"/>
-            <wp:docPr id="3" name="Рисунок 3"/>
+            <wp:docPr id="7" name="Рисунок 3"/>
             <wp:cNvGraphicFramePr>
               <a:graphicFrameLocks xmlns:a="http://schemas.openxmlformats.org/drawingml/2006/main" noChangeAspect="1"/>
             </wp:cNvGraphicFramePr>
@@ -8861,7 +8732,7 @@
                   </pic:nvPicPr>
                   <pic:blipFill>
                     <a:blip r:embed="rId12" cstate="print"/>
-                    <a:srcRect t="13242" r="35835" b="38128"/>
+                    <a:srcRect l="6618" t="15728" r="77285" b="46584"/>
                     <a:stretch>
                       <a:fillRect/>
                     </a:stretch>
@@ -8869,7 +8740,7 @@
                   <pic:spPr bwMode="auto">
                     <a:xfrm>
                       <a:off x="0" y="0"/>
-                      <a:ext cx="5944780" cy="2534270"/>
+                      <a:ext cx="1668569" cy="2203955"/>
                     </a:xfrm>
                     <a:prstGeom prst="rect">
                       <a:avLst/>
@@ -8888,27 +8759,6 @@
           </wp:inline>
         </w:drawing>
       </w:r>
-      <w:r>
-        <w:rPr>
-          <w:rFonts w:eastAsiaTheme="minorEastAsia" w:cs="Times New Roman"/>
-          <w:szCs w:val="28"/>
-          <w:lang w:val="ru-RU"/>
-        </w:rPr>
-        <w:t xml:space="preserve">               </w:t>
-      </w:r>
-    </w:p>
-    <w:p>
-      <w:pPr>
-        <w:pStyle w:val="a3"/>
-        <w:ind w:left="-284" w:right="424" w:firstLine="11"/>
-        <w:rPr>
-          <w:rFonts w:eastAsiaTheme="minorEastAsia" w:cs="Times New Roman"/>
-          <w:b/>
-          <w:szCs w:val="28"/>
-          <w:lang w:val="ru-RU"/>
-        </w:rPr>
-      </w:pPr>
-      <w:bookmarkStart w:id="5" w:name="_Toc147832296"/>
     </w:p>
     <w:p>
       <w:pPr>
@@ -9212,6 +9062,30 @@
       <w:pPr>
         <w:pStyle w:val="a3"/>
         <w:jc w:val="center"/>
+        <w:outlineLvl w:val="0"/>
+        <w:rPr>
+          <w:rFonts w:eastAsiaTheme="minorEastAsia" w:cs="Times New Roman"/>
+          <w:b/>
+          <w:szCs w:val="28"/>
+          <w:lang w:val="ru-RU"/>
+        </w:rPr>
+      </w:pPr>
+    </w:p>
+    <w:p>
+      <w:pPr>
+        <w:pStyle w:val="a3"/>
+        <w:jc w:val="center"/>
+        <w:outlineLvl w:val="0"/>
+        <w:rPr>
+          <w:rFonts w:eastAsiaTheme="minorEastAsia" w:cs="Times New Roman"/>
+          <w:b/>
+          <w:szCs w:val="28"/>
+        </w:rPr>
+      </w:pPr>
+    </w:p>
+    <w:p>
+      <w:pPr>
+        <w:pStyle w:val="a3"/>
         <w:outlineLvl w:val="0"/>
         <w:rPr>
           <w:rFonts w:eastAsiaTheme="minorEastAsia" w:cs="Times New Roman"/>
@@ -9428,7 +9302,7 @@
             <w:noProof/>
             <w:lang w:val="ru-RU"/>
           </w:rPr>
-          <w:t>5</w:t>
+          <w:t>6</w:t>
         </w:r>
         <w:r>
           <w:fldChar w:fldCharType="end"/>
@@ -11926,7 +11800,7 @@
   <a:extraClrSchemeLst/>
   <a:extLst>
     <a:ext uri="{05A4C25C-085E-4340-85A3-A5531E510DB2}">
-      <thm15:themeFamily xmlns:thm15="http://schemas.microsoft.com/office/thememl/2012/main" xmlns="" name="Office Theme" id="{62F939B6-93AF-4DB8-9C6B-D6C7DFDC589F}" vid="{4A3C46E8-61CC-4603-A589-7422A47A8E4A}"/>
+      <thm15:themeFamily xmlns="" xmlns:thm15="http://schemas.microsoft.com/office/thememl/2012/main" name="Office Theme" id="{62F939B6-93AF-4DB8-9C6B-D6C7DFDC589F}" vid="{4A3C46E8-61CC-4603-A589-7422A47A8E4A}"/>
     </a:ext>
   </a:extLst>
 </a:theme>
@@ -11937,7 +11811,7 @@
 </file>
 
 <file path=customXml/itemProps1.xml><?xml version="1.0" encoding="utf-8"?>
-<ds:datastoreItem xmlns:ds="http://schemas.openxmlformats.org/officeDocument/2006/customXml" ds:itemID="{39FCB961-805F-4777-A632-2CACA6DF4E4D}">
+<ds:datastoreItem xmlns:ds="http://schemas.openxmlformats.org/officeDocument/2006/customXml" ds:itemID="{FAA16DB5-760F-4F7B-B06D-ED6049D85022}">
   <ds:schemaRefs>
     <ds:schemaRef ds:uri="http://schemas.openxmlformats.org/officeDocument/2006/bibliography"/>
   </ds:schemaRefs>

--- a/algorithm/labhome/Лаба3.docx
+++ b/algorithm/labhome/Лаба3.docx
@@ -3720,6 +3720,8 @@
         <w:p>
           <w:pPr>
             <w:pStyle w:val="11"/>
+            <w:ind w:left="426"/>
+            <w:jc w:val="center"/>
             <w:rPr>
               <w:rFonts w:ascii="Times New Roman" w:eastAsiaTheme="minorHAnsi" w:hAnsi="Times New Roman" w:cs="Times New Roman"/>
               <w:sz w:val="28"/>
@@ -3740,6 +3742,7 @@
         <w:p>
           <w:pPr>
             <w:spacing w:after="0" w:line="240" w:lineRule="auto"/>
+            <w:ind w:left="426"/>
             <w:rPr>
               <w:lang w:val="ru-RU"/>
             </w:rPr>
@@ -3748,6 +3751,7 @@
         <w:p>
           <w:pPr>
             <w:pStyle w:val="11"/>
+            <w:ind w:left="426"/>
             <w:rPr>
               <w:rFonts w:ascii="Times New Roman" w:hAnsi="Times New Roman" w:cs="Times New Roman"/>
               <w:noProof/>
@@ -3874,6 +3878,7 @@
         <w:p>
           <w:pPr>
             <w:pStyle w:val="11"/>
+            <w:ind w:left="426"/>
             <w:rPr>
               <w:rFonts w:ascii="Times New Roman" w:hAnsi="Times New Roman" w:cs="Times New Roman"/>
               <w:noProof/>
@@ -3949,7 +3954,7 @@
                 <w:sz w:val="28"/>
                 <w:szCs w:val="28"/>
               </w:rPr>
-              <w:t>4</w:t>
+              <w:t>3</w:t>
             </w:r>
             <w:r>
               <w:rPr>
@@ -3966,6 +3971,7 @@
         <w:p>
           <w:pPr>
             <w:pStyle w:val="11"/>
+            <w:ind w:left="426"/>
             <w:rPr>
               <w:rFonts w:ascii="Times New Roman" w:hAnsi="Times New Roman" w:cs="Times New Roman"/>
               <w:noProof/>
@@ -4041,7 +4047,7 @@
                 <w:sz w:val="28"/>
                 <w:szCs w:val="28"/>
               </w:rPr>
-              <w:t>6</w:t>
+              <w:t>4</w:t>
             </w:r>
             <w:r>
               <w:rPr>
@@ -4058,6 +4064,7 @@
         <w:p>
           <w:pPr>
             <w:pStyle w:val="11"/>
+            <w:ind w:left="426"/>
             <w:rPr>
               <w:rFonts w:ascii="Times New Roman" w:hAnsi="Times New Roman" w:cs="Times New Roman"/>
               <w:noProof/>
@@ -4133,7 +4140,7 @@
                 <w:sz w:val="28"/>
                 <w:szCs w:val="28"/>
               </w:rPr>
-              <w:t>7</w:t>
+              <w:t>5</w:t>
             </w:r>
             <w:r>
               <w:rPr>
@@ -4150,6 +4157,7 @@
         <w:p>
           <w:pPr>
             <w:pStyle w:val="11"/>
+            <w:ind w:left="426"/>
             <w:rPr>
               <w:rFonts w:ascii="Times New Roman" w:hAnsi="Times New Roman" w:cs="Times New Roman"/>
               <w:noProof/>
@@ -4225,7 +4233,7 @@
                 <w:sz w:val="28"/>
                 <w:szCs w:val="28"/>
               </w:rPr>
-              <w:t>8</w:t>
+              <w:t>6</w:t>
             </w:r>
             <w:r>
               <w:rPr>
@@ -4242,6 +4250,7 @@
         <w:p>
           <w:pPr>
             <w:spacing w:after="0" w:line="240" w:lineRule="auto"/>
+            <w:ind w:left="426"/>
           </w:pPr>
           <w:r>
             <w:rPr>
@@ -4257,6 +4266,7 @@
     <w:p>
       <w:pPr>
         <w:pStyle w:val="a3"/>
+        <w:ind w:left="426"/>
         <w:jc w:val="center"/>
         <w:outlineLvl w:val="0"/>
         <w:rPr>
@@ -4280,6 +4290,8 @@
     <w:p>
       <w:pPr>
         <w:pStyle w:val="a3"/>
+        <w:spacing w:before="240" w:after="240" w:line="276" w:lineRule="auto"/>
+        <w:ind w:left="426"/>
         <w:jc w:val="center"/>
         <w:outlineLvl w:val="0"/>
         <w:rPr>
@@ -4315,11 +4327,13 @@
         <w:autoSpaceDE w:val="0"/>
         <w:autoSpaceDN w:val="0"/>
         <w:adjustRightInd w:val="0"/>
+        <w:spacing w:before="240" w:after="240" w:line="276" w:lineRule="auto"/>
+        <w:ind w:left="426"/>
+        <w:jc w:val="both"/>
         <w:rPr>
           <w:rFonts w:eastAsia="Times New Roman" w:cs="Times New Roman"/>
           <w:b/>
-          <w:sz w:val="30"/>
-          <w:szCs w:val="30"/>
+          <w:szCs w:val="28"/>
           <w:lang w:val="ru-RU" w:eastAsia="ru-RU"/>
         </w:rPr>
       </w:pPr>
@@ -4330,8 +4344,7 @@
         <w:rPr>
           <w:rFonts w:eastAsia="Times New Roman" w:cs="Times New Roman"/>
           <w:b/>
-          <w:sz w:val="30"/>
-          <w:szCs w:val="30"/>
+          <w:szCs w:val="28"/>
           <w:lang w:val="ru-RU" w:eastAsia="ru-RU"/>
         </w:rPr>
         <w:t>1</w:t>
@@ -4340,8 +4353,7 @@
         <w:rPr>
           <w:rFonts w:eastAsia="Times New Roman" w:cs="Times New Roman"/>
           <w:b/>
-          <w:sz w:val="30"/>
-          <w:szCs w:val="30"/>
+          <w:szCs w:val="28"/>
           <w:lang w:val="ru-RU" w:eastAsia="ru-RU"/>
         </w:rPr>
         <w:t>задание</w:t>
@@ -4352,11 +4364,13 @@
         <w:autoSpaceDE w:val="0"/>
         <w:autoSpaceDN w:val="0"/>
         <w:adjustRightInd w:val="0"/>
+        <w:spacing w:before="240" w:after="240" w:line="276" w:lineRule="auto"/>
+        <w:ind w:left="426" w:firstLine="425"/>
+        <w:jc w:val="both"/>
         <w:rPr>
           <w:rFonts w:eastAsia="Times New Roman" w:cs="Times New Roman"/>
           <w:spacing w:val="-20"/>
-          <w:sz w:val="30"/>
-          <w:szCs w:val="30"/>
+          <w:szCs w:val="28"/>
           <w:lang w:val="ru-RU" w:eastAsia="ru-RU"/>
         </w:rPr>
       </w:pPr>
@@ -4364,11 +4378,232 @@
         <w:rPr>
           <w:rFonts w:eastAsia="Times New Roman" w:cs="Times New Roman"/>
           <w:spacing w:val="-20"/>
-          <w:sz w:val="30"/>
-          <w:szCs w:val="30"/>
+          <w:szCs w:val="28"/>
           <w:lang w:val="ru-RU" w:eastAsia="ru-RU"/>
         </w:rPr>
-        <w:t xml:space="preserve">Вычислить суммы положительных  и отрицательных значений функции  </w:t>
+        <w:t>Вычислить суммы положительных  и отрицательных значений функции</w:t>
+      </w:r>
+      <w:r>
+        <w:rPr>
+          <w:rFonts w:eastAsia="Times New Roman" w:cs="Times New Roman"/>
+          <w:spacing w:val="-20"/>
+          <w:szCs w:val="28"/>
+          <w:lang w:val="ru-RU" w:eastAsia="ru-RU"/>
+        </w:rPr>
+        <w:t>.</w:t>
+      </w:r>
+      <w:r>
+        <w:rPr>
+          <w:rFonts w:eastAsia="Times New Roman" w:cs="Times New Roman"/>
+          <w:spacing w:val="-20"/>
+          <w:szCs w:val="28"/>
+          <w:lang w:val="ru-RU" w:eastAsia="ru-RU"/>
+        </w:rPr>
+        <w:t xml:space="preserve">  </w:t>
+      </w:r>
+      <w:r>
+        <w:rPr>
+          <w:rFonts w:eastAsia="Times New Roman" w:cs="Times New Roman"/>
+          <w:spacing w:val="-20"/>
+          <w:szCs w:val="28"/>
+          <w:lang w:eastAsia="ru-RU"/>
+        </w:rPr>
+        <w:t>z</w:t>
+      </w:r>
+      <w:r>
+        <w:rPr>
+          <w:rFonts w:eastAsia="Times New Roman" w:cs="Times New Roman"/>
+          <w:spacing w:val="-20"/>
+          <w:szCs w:val="28"/>
+          <w:lang w:val="ru-RU" w:eastAsia="ru-RU"/>
+        </w:rPr>
+        <w:t xml:space="preserve"> = </w:t>
+      </w:r>
+      <w:proofErr w:type="spellStart"/>
+      <w:r>
+        <w:rPr>
+          <w:rFonts w:eastAsia="Times New Roman" w:cs="Times New Roman"/>
+          <w:spacing w:val="-20"/>
+          <w:szCs w:val="28"/>
+          <w:lang w:eastAsia="ru-RU"/>
+        </w:rPr>
+        <w:t>cos</w:t>
+      </w:r>
+      <w:proofErr w:type="spellEnd"/>
+      <w:r>
+        <w:rPr>
+          <w:rFonts w:eastAsia="Times New Roman" w:cs="Times New Roman"/>
+          <w:spacing w:val="-20"/>
+          <w:szCs w:val="28"/>
+          <w:lang w:val="ru-RU" w:eastAsia="ru-RU"/>
+        </w:rPr>
+        <w:t>(</w:t>
+      </w:r>
+      <w:proofErr w:type="spellStart"/>
+      <w:r>
+        <w:rPr>
+          <w:rFonts w:eastAsia="Times New Roman" w:cs="Times New Roman"/>
+          <w:spacing w:val="-20"/>
+          <w:szCs w:val="28"/>
+          <w:lang w:eastAsia="ru-RU"/>
+        </w:rPr>
+        <w:t>nx</w:t>
+      </w:r>
+      <w:proofErr w:type="spellEnd"/>
+      <w:r>
+        <w:rPr>
+          <w:rFonts w:eastAsia="Times New Roman" w:cs="Times New Roman"/>
+          <w:spacing w:val="-20"/>
+          <w:szCs w:val="28"/>
+          <w:lang w:val="ru-RU" w:eastAsia="ru-RU"/>
+        </w:rPr>
+        <w:t xml:space="preserve"> + </w:t>
+      </w:r>
+      <w:r>
+        <w:rPr>
+          <w:rFonts w:eastAsia="Times New Roman" w:cs="Times New Roman"/>
+          <w:spacing w:val="-20"/>
+          <w:szCs w:val="28"/>
+          <w:lang w:eastAsia="ru-RU"/>
+        </w:rPr>
+        <w:t>a</w:t>
+      </w:r>
+      <w:r>
+        <w:rPr>
+          <w:rFonts w:eastAsia="Times New Roman" w:cs="Times New Roman"/>
+          <w:spacing w:val="-20"/>
+          <w:szCs w:val="28"/>
+          <w:lang w:val="ru-RU" w:eastAsia="ru-RU"/>
+        </w:rPr>
+        <w:t xml:space="preserve">) </w:t>
+      </w:r>
+      <w:r>
+        <w:rPr>
+          <w:rFonts w:eastAsia="Times New Roman" w:cs="Times New Roman"/>
+          <w:spacing w:val="-20"/>
+          <w:szCs w:val="28"/>
+          <w:lang w:eastAsia="ru-RU"/>
+        </w:rPr>
+        <w:t>sin</w:t>
+      </w:r>
+      <w:r>
+        <w:rPr>
+          <w:rFonts w:eastAsia="Times New Roman" w:cs="Times New Roman"/>
+          <w:spacing w:val="-20"/>
+          <w:szCs w:val="28"/>
+          <w:lang w:val="ru-RU" w:eastAsia="ru-RU"/>
+        </w:rPr>
+        <w:t>(</w:t>
+      </w:r>
+      <w:proofErr w:type="spellStart"/>
+      <w:r>
+        <w:rPr>
+          <w:rFonts w:eastAsia="Times New Roman" w:cs="Times New Roman"/>
+          <w:spacing w:val="-20"/>
+          <w:szCs w:val="28"/>
+          <w:lang w:eastAsia="ru-RU"/>
+        </w:rPr>
+        <w:t>nx</w:t>
+      </w:r>
+      <w:proofErr w:type="spellEnd"/>
+      <w:r>
+        <w:rPr>
+          <w:rFonts w:eastAsia="Times New Roman" w:cs="Times New Roman"/>
+          <w:spacing w:val="-20"/>
+          <w:szCs w:val="28"/>
+          <w:lang w:val="ru-RU" w:eastAsia="ru-RU"/>
+        </w:rPr>
+        <w:t>-</w:t>
+      </w:r>
+      <w:r>
+        <w:rPr>
+          <w:rFonts w:eastAsia="Times New Roman" w:cs="Times New Roman"/>
+          <w:spacing w:val="-20"/>
+          <w:szCs w:val="28"/>
+          <w:lang w:eastAsia="ru-RU"/>
+        </w:rPr>
+        <w:t>a</w:t>
+      </w:r>
+      <w:r>
+        <w:rPr>
+          <w:rFonts w:eastAsia="Times New Roman" w:cs="Times New Roman"/>
+          <w:spacing w:val="-20"/>
+          <w:szCs w:val="28"/>
+          <w:lang w:val="ru-RU" w:eastAsia="ru-RU"/>
+        </w:rPr>
+        <w:t xml:space="preserve">),  где </w:t>
+      </w:r>
+      <w:r>
+        <w:rPr>
+          <w:rFonts w:eastAsia="Times New Roman" w:cs="Times New Roman"/>
+          <w:spacing w:val="-20"/>
+          <w:szCs w:val="28"/>
+          <w:lang w:eastAsia="ru-RU"/>
+        </w:rPr>
+        <w:t>n</w:t>
+      </w:r>
+      <w:r>
+        <w:rPr>
+          <w:rFonts w:eastAsia="Times New Roman" w:cs="Times New Roman"/>
+          <w:spacing w:val="-20"/>
+          <w:szCs w:val="28"/>
+          <w:lang w:val="ru-RU" w:eastAsia="ru-RU"/>
+        </w:rPr>
+        <w:t xml:space="preserve"> = 1,2,...,5, </w:t>
+      </w:r>
+      <w:r>
+        <w:rPr>
+          <w:rFonts w:eastAsia="Times New Roman" w:cs="Times New Roman"/>
+          <w:spacing w:val="-20"/>
+          <w:szCs w:val="28"/>
+          <w:lang w:eastAsia="ru-RU"/>
+        </w:rPr>
+        <w:t>a</w:t>
+      </w:r>
+      <w:r>
+        <w:rPr>
+          <w:rFonts w:eastAsia="Times New Roman" w:cs="Times New Roman"/>
+          <w:spacing w:val="-20"/>
+          <w:szCs w:val="28"/>
+          <w:lang w:val="ru-RU" w:eastAsia="ru-RU"/>
+        </w:rPr>
+        <w:t xml:space="preserve"> и </w:t>
+      </w:r>
+      <w:r>
+        <w:rPr>
+          <w:rFonts w:eastAsia="Times New Roman" w:cs="Times New Roman"/>
+          <w:spacing w:val="-20"/>
+          <w:szCs w:val="28"/>
+          <w:lang w:eastAsia="ru-RU"/>
+        </w:rPr>
+        <w:t>x</w:t>
+      </w:r>
+      <w:r>
+        <w:rPr>
+          <w:rFonts w:eastAsia="Times New Roman" w:cs="Times New Roman"/>
+          <w:spacing w:val="-20"/>
+          <w:szCs w:val="28"/>
+          <w:lang w:val="ru-RU" w:eastAsia="ru-RU"/>
+        </w:rPr>
+        <w:t xml:space="preserve"> </w:t>
+      </w:r>
+      <w:r>
+        <w:rPr>
+          <w:rFonts w:eastAsia="SimSun" w:cs="Times New Roman"/>
+          <w:spacing w:val="-20"/>
+          <w:szCs w:val="28"/>
+          <w:lang w:val="ru-RU" w:eastAsia="ru-RU"/>
+        </w:rPr>
+        <w:t>-</w:t>
+      </w:r>
+      <w:r>
+        <w:rPr>
+          <w:rFonts w:eastAsia="Times New Roman" w:cs="Times New Roman"/>
+          <w:spacing w:val="-20"/>
+          <w:szCs w:val="28"/>
+          <w:lang w:val="ru-RU" w:eastAsia="ru-RU"/>
+        </w:rPr>
+        <w:t xml:space="preserve"> вещественные числа.</w:t>
       </w:r>
     </w:p>
     <w:p>
@@ -4376,241 +4611,36 @@
         <w:autoSpaceDE w:val="0"/>
         <w:autoSpaceDN w:val="0"/>
         <w:adjustRightInd w:val="0"/>
+        <w:spacing w:before="240" w:after="240" w:line="276" w:lineRule="auto"/>
+        <w:ind w:left="426"/>
+        <w:jc w:val="both"/>
         <w:rPr>
           <w:rFonts w:eastAsia="Times New Roman" w:cs="Times New Roman"/>
+          <w:b/>
           <w:spacing w:val="-20"/>
-          <w:sz w:val="30"/>
-          <w:szCs w:val="30"/>
+          <w:szCs w:val="28"/>
           <w:lang w:val="ru-RU" w:eastAsia="ru-RU"/>
         </w:rPr>
       </w:pPr>
       <w:r>
         <w:rPr>
           <w:rFonts w:eastAsia="Times New Roman" w:cs="Times New Roman"/>
+          <w:b/>
           <w:spacing w:val="-20"/>
-          <w:sz w:val="30"/>
-          <w:szCs w:val="30"/>
-          <w:lang w:eastAsia="ru-RU"/>
-        </w:rPr>
-        <w:t>z</w:t>
+          <w:szCs w:val="28"/>
+          <w:lang w:val="ru-RU" w:eastAsia="ru-RU"/>
+        </w:rPr>
+        <w:t>2</w:t>
       </w:r>
       <w:r>
         <w:rPr>
           <w:rFonts w:eastAsia="Times New Roman" w:cs="Times New Roman"/>
+          <w:b/>
           <w:spacing w:val="-20"/>
-          <w:sz w:val="30"/>
-          <w:szCs w:val="30"/>
+          <w:szCs w:val="28"/>
           <w:lang w:val="ru-RU" w:eastAsia="ru-RU"/>
         </w:rPr>
-        <w:t xml:space="preserve"> = </w:t>
-      </w:r>
-      <w:proofErr w:type="spellStart"/>
-      <w:proofErr w:type="gramStart"/>
-      <w:r>
-        <w:rPr>
-          <w:rFonts w:eastAsia="Times New Roman" w:cs="Times New Roman"/>
-          <w:spacing w:val="-20"/>
-          <w:sz w:val="30"/>
-          <w:szCs w:val="30"/>
-          <w:lang w:eastAsia="ru-RU"/>
-        </w:rPr>
-        <w:t>cos</w:t>
-      </w:r>
-      <w:proofErr w:type="spellEnd"/>
-      <w:r>
-        <w:rPr>
-          <w:rFonts w:eastAsia="Times New Roman" w:cs="Times New Roman"/>
-          <w:spacing w:val="-20"/>
-          <w:sz w:val="30"/>
-          <w:szCs w:val="30"/>
-          <w:lang w:val="ru-RU" w:eastAsia="ru-RU"/>
-        </w:rPr>
-        <w:t>(</w:t>
-      </w:r>
-      <w:proofErr w:type="spellStart"/>
-      <w:proofErr w:type="gramEnd"/>
-      <w:r>
-        <w:rPr>
-          <w:rFonts w:eastAsia="Times New Roman" w:cs="Times New Roman"/>
-          <w:spacing w:val="-20"/>
-          <w:sz w:val="30"/>
-          <w:szCs w:val="30"/>
-          <w:lang w:eastAsia="ru-RU"/>
-        </w:rPr>
-        <w:t>nx</w:t>
-      </w:r>
-      <w:proofErr w:type="spellEnd"/>
-      <w:r>
-        <w:rPr>
-          <w:rFonts w:eastAsia="Times New Roman" w:cs="Times New Roman"/>
-          <w:spacing w:val="-20"/>
-          <w:sz w:val="30"/>
-          <w:szCs w:val="30"/>
-          <w:lang w:val="ru-RU" w:eastAsia="ru-RU"/>
-        </w:rPr>
-        <w:t xml:space="preserve"> + </w:t>
-      </w:r>
-      <w:r>
-        <w:rPr>
-          <w:rFonts w:eastAsia="Times New Roman" w:cs="Times New Roman"/>
-          <w:spacing w:val="-20"/>
-          <w:sz w:val="30"/>
-          <w:szCs w:val="30"/>
-          <w:lang w:eastAsia="ru-RU"/>
-        </w:rPr>
-        <w:t>a</w:t>
-      </w:r>
-      <w:r>
-        <w:rPr>
-          <w:rFonts w:eastAsia="Times New Roman" w:cs="Times New Roman"/>
-          <w:spacing w:val="-20"/>
-          <w:sz w:val="30"/>
-          <w:szCs w:val="30"/>
-          <w:lang w:val="ru-RU" w:eastAsia="ru-RU"/>
-        </w:rPr>
-        <w:t xml:space="preserve">) </w:t>
-      </w:r>
-      <w:r>
-        <w:rPr>
-          <w:rFonts w:eastAsia="Times New Roman" w:cs="Times New Roman"/>
-          <w:spacing w:val="-20"/>
-          <w:sz w:val="30"/>
-          <w:szCs w:val="30"/>
-          <w:lang w:eastAsia="ru-RU"/>
-        </w:rPr>
-        <w:t>sin</w:t>
-      </w:r>
-      <w:r>
-        <w:rPr>
-          <w:rFonts w:eastAsia="Times New Roman" w:cs="Times New Roman"/>
-          <w:spacing w:val="-20"/>
-          <w:sz w:val="30"/>
-          <w:szCs w:val="30"/>
-          <w:lang w:val="ru-RU" w:eastAsia="ru-RU"/>
-        </w:rPr>
-        <w:t>(</w:t>
-      </w:r>
-      <w:proofErr w:type="spellStart"/>
-      <w:r>
-        <w:rPr>
-          <w:rFonts w:eastAsia="Times New Roman" w:cs="Times New Roman"/>
-          <w:spacing w:val="-20"/>
-          <w:sz w:val="30"/>
-          <w:szCs w:val="30"/>
-          <w:lang w:eastAsia="ru-RU"/>
-        </w:rPr>
-        <w:t>nx</w:t>
-      </w:r>
-      <w:proofErr w:type="spellEnd"/>
-      <w:r>
-        <w:rPr>
-          <w:rFonts w:eastAsia="Times New Roman" w:cs="Times New Roman"/>
-          <w:spacing w:val="-20"/>
-          <w:sz w:val="30"/>
-          <w:szCs w:val="30"/>
-          <w:lang w:val="ru-RU" w:eastAsia="ru-RU"/>
-        </w:rPr>
-        <w:t>-</w:t>
-      </w:r>
-      <w:r>
-        <w:rPr>
-          <w:rFonts w:eastAsia="Times New Roman" w:cs="Times New Roman"/>
-          <w:spacing w:val="-20"/>
-          <w:sz w:val="30"/>
-          <w:szCs w:val="30"/>
-          <w:lang w:eastAsia="ru-RU"/>
-        </w:rPr>
-        <w:t>a</w:t>
-      </w:r>
-      <w:r>
-        <w:rPr>
-          <w:rFonts w:eastAsia="Times New Roman" w:cs="Times New Roman"/>
-          <w:spacing w:val="-20"/>
-          <w:sz w:val="30"/>
-          <w:szCs w:val="30"/>
-          <w:lang w:val="ru-RU" w:eastAsia="ru-RU"/>
-        </w:rPr>
-        <w:t xml:space="preserve">),  где </w:t>
-      </w:r>
-      <w:r>
-        <w:rPr>
-          <w:rFonts w:eastAsia="Times New Roman" w:cs="Times New Roman"/>
-          <w:spacing w:val="-20"/>
-          <w:sz w:val="30"/>
-          <w:szCs w:val="30"/>
-          <w:lang w:eastAsia="ru-RU"/>
-        </w:rPr>
-        <w:t>n</w:t>
-      </w:r>
-      <w:r>
-        <w:rPr>
-          <w:rFonts w:eastAsia="Times New Roman" w:cs="Times New Roman"/>
-          <w:spacing w:val="-20"/>
-          <w:sz w:val="30"/>
-          <w:szCs w:val="30"/>
-          <w:lang w:val="ru-RU" w:eastAsia="ru-RU"/>
-        </w:rPr>
-        <w:t xml:space="preserve"> = 1,2,...,5, </w:t>
-      </w:r>
-      <w:r>
-        <w:rPr>
-          <w:rFonts w:eastAsia="Times New Roman" w:cs="Times New Roman"/>
-          <w:spacing w:val="-20"/>
-          <w:sz w:val="30"/>
-          <w:szCs w:val="30"/>
-          <w:lang w:eastAsia="ru-RU"/>
-        </w:rPr>
-        <w:t>a</w:t>
-      </w:r>
-      <w:r>
-        <w:rPr>
-          <w:rFonts w:eastAsia="Times New Roman" w:cs="Times New Roman"/>
-          <w:spacing w:val="-20"/>
-          <w:sz w:val="30"/>
-          <w:szCs w:val="30"/>
-          <w:lang w:val="ru-RU" w:eastAsia="ru-RU"/>
-        </w:rPr>
-        <w:t xml:space="preserve"> и </w:t>
-      </w:r>
-      <w:r>
-        <w:rPr>
-          <w:rFonts w:eastAsia="Times New Roman" w:cs="Times New Roman"/>
-          <w:spacing w:val="-20"/>
-          <w:sz w:val="30"/>
-          <w:szCs w:val="30"/>
-          <w:lang w:eastAsia="ru-RU"/>
-        </w:rPr>
-        <w:t>x</w:t>
-      </w:r>
-      <w:r>
-        <w:rPr>
-          <w:rFonts w:eastAsia="Times New Roman" w:cs="Times New Roman"/>
-          <w:spacing w:val="-20"/>
-          <w:sz w:val="30"/>
-          <w:szCs w:val="30"/>
-          <w:lang w:val="ru-RU" w:eastAsia="ru-RU"/>
-        </w:rPr>
-        <w:t xml:space="preserve"> </w:t>
-      </w:r>
-      <w:r>
-        <w:rPr>
-          <w:rFonts w:ascii="SimSun" w:eastAsia="SimSun" w:hAnsi="SimSun" w:cs="Times New Roman" w:hint="eastAsia"/>
-          <w:spacing w:val="-20"/>
-          <w:sz w:val="30"/>
-          <w:szCs w:val="30"/>
-          <w:lang w:val="ru-RU" w:eastAsia="ru-RU"/>
-        </w:rPr>
-        <w:t>-</w:t>
-      </w:r>
-      <w:r>
-        <w:rPr>
-          <w:rFonts w:eastAsia="Times New Roman" w:cs="Times New Roman"/>
-          <w:spacing w:val="-20"/>
-          <w:sz w:val="30"/>
-          <w:szCs w:val="30"/>
-          <w:lang w:val="ru-RU" w:eastAsia="ru-RU"/>
-        </w:rPr>
-        <w:t xml:space="preserve"> вещественные числа.</w:t>
+        <w:t xml:space="preserve"> задание</w:t>
       </w:r>
     </w:p>
     <w:p>
@@ -4618,36 +4648,85 @@
         <w:autoSpaceDE w:val="0"/>
         <w:autoSpaceDN w:val="0"/>
         <w:adjustRightInd w:val="0"/>
-        <w:rPr>
-          <w:rFonts w:eastAsia="Times New Roman" w:cs="Times New Roman"/>
-          <w:b/>
-          <w:spacing w:val="-20"/>
-          <w:sz w:val="30"/>
-          <w:szCs w:val="30"/>
-          <w:lang w:val="ru-RU" w:eastAsia="ru-RU"/>
-        </w:rPr>
-      </w:pPr>
-      <w:r>
-        <w:rPr>
-          <w:rFonts w:eastAsia="Times New Roman" w:cs="Times New Roman"/>
-          <w:b/>
-          <w:spacing w:val="-20"/>
-          <w:sz w:val="30"/>
-          <w:szCs w:val="30"/>
-          <w:lang w:val="ru-RU" w:eastAsia="ru-RU"/>
-        </w:rPr>
-        <w:t>2</w:t>
-      </w:r>
-      <w:r>
-        <w:rPr>
-          <w:rFonts w:eastAsia="Times New Roman" w:cs="Times New Roman"/>
-          <w:b/>
-          <w:spacing w:val="-20"/>
-          <w:sz w:val="30"/>
-          <w:szCs w:val="30"/>
-          <w:lang w:val="ru-RU" w:eastAsia="ru-RU"/>
-        </w:rPr>
-        <w:t xml:space="preserve"> задание</w:t>
+        <w:spacing w:before="240" w:after="240" w:line="276" w:lineRule="auto"/>
+        <w:ind w:left="426" w:firstLine="425"/>
+        <w:jc w:val="both"/>
+        <w:rPr>
+          <w:rFonts w:cs="Times New Roman"/>
+          <w:szCs w:val="28"/>
+          <w:lang w:val="ru-RU"/>
+        </w:rPr>
+      </w:pPr>
+      <w:r>
+        <w:rPr>
+          <w:rFonts w:cs="Times New Roman"/>
+          <w:szCs w:val="28"/>
+          <w:lang w:val="ru-RU"/>
+        </w:rPr>
+        <w:t xml:space="preserve">Вычислить значения двух функций в </w:t>
+      </w:r>
+      <w:r>
+        <w:rPr>
+          <w:rFonts w:cs="Times New Roman"/>
+          <w:szCs w:val="28"/>
+        </w:rPr>
+        <w:t>n</w:t>
+      </w:r>
+      <w:r>
+        <w:rPr>
+          <w:rFonts w:cs="Times New Roman"/>
+          <w:szCs w:val="28"/>
+          <w:lang w:val="ru-RU"/>
+        </w:rPr>
+        <w:t xml:space="preserve"> равномерно распределенных в </w:t>
+      </w:r>
+      <w:proofErr w:type="gramStart"/>
+      <w:r>
+        <w:rPr>
+          <w:rFonts w:cs="Times New Roman"/>
+          <w:szCs w:val="28"/>
+          <w:lang w:val="ru-RU"/>
+        </w:rPr>
+        <w:t>диапазоне</w:t>
+      </w:r>
+      <w:proofErr w:type="gramEnd"/>
+      <w:r>
+        <w:rPr>
+          <w:rFonts w:cs="Times New Roman"/>
+          <w:szCs w:val="28"/>
+          <w:lang w:val="ru-RU"/>
+        </w:rPr>
+        <w:t xml:space="preserve"> а≤</w:t>
+      </w:r>
+      <w:r>
+        <w:rPr>
+          <w:rFonts w:cs="Times New Roman"/>
+          <w:szCs w:val="28"/>
+        </w:rPr>
+        <w:t>x</w:t>
+      </w:r>
+      <w:r>
+        <w:rPr>
+          <w:rFonts w:cs="Times New Roman"/>
+          <w:szCs w:val="28"/>
+          <w:lang w:val="ru-RU"/>
+        </w:rPr>
+        <w:t>≤</w:t>
+      </w:r>
+      <w:r>
+        <w:rPr>
+          <w:rFonts w:cs="Times New Roman"/>
+          <w:szCs w:val="28"/>
+        </w:rPr>
+        <w:t>b</w:t>
+      </w:r>
+      <w:r>
+        <w:rPr>
+          <w:rFonts w:cs="Times New Roman"/>
+          <w:szCs w:val="28"/>
+          <w:lang w:val="ru-RU"/>
+        </w:rPr>
+        <w:t xml:space="preserve"> точках. Результаты оформить в виде таблицы.</w:t>
       </w:r>
     </w:p>
     <w:p>
@@ -4655,90 +4734,22 @@
         <w:autoSpaceDE w:val="0"/>
         <w:autoSpaceDN w:val="0"/>
         <w:adjustRightInd w:val="0"/>
-        <w:rPr>
-          <w:rFonts w:cs="Times New Roman"/>
-          <w:szCs w:val="28"/>
-          <w:lang w:val="ru-RU"/>
-        </w:rPr>
-      </w:pPr>
-      <w:r>
-        <w:rPr>
-          <w:rFonts w:cs="Times New Roman"/>
-          <w:szCs w:val="28"/>
-          <w:lang w:val="ru-RU"/>
-        </w:rPr>
-        <w:t xml:space="preserve">Вычислить значения двух функций в </w:t>
-      </w:r>
-      <w:r>
-        <w:rPr>
-          <w:rFonts w:cs="Times New Roman"/>
-          <w:szCs w:val="28"/>
-        </w:rPr>
-        <w:t>n</w:t>
-      </w:r>
-      <w:r>
-        <w:rPr>
-          <w:rFonts w:cs="Times New Roman"/>
-          <w:szCs w:val="28"/>
-          <w:lang w:val="ru-RU"/>
-        </w:rPr>
-        <w:t xml:space="preserve"> равномерно распределенных в </w:t>
-      </w:r>
-      <w:proofErr w:type="gramStart"/>
-      <w:r>
-        <w:rPr>
-          <w:rFonts w:cs="Times New Roman"/>
-          <w:szCs w:val="28"/>
-          <w:lang w:val="ru-RU"/>
-        </w:rPr>
-        <w:t>диапазоне</w:t>
-      </w:r>
-      <w:proofErr w:type="gramEnd"/>
-      <w:r>
-        <w:rPr>
-          <w:rFonts w:cs="Times New Roman"/>
-          <w:szCs w:val="28"/>
-          <w:lang w:val="ru-RU"/>
-        </w:rPr>
-        <w:t xml:space="preserve"> а≤</w:t>
-      </w:r>
-      <w:r>
-        <w:rPr>
-          <w:rFonts w:cs="Times New Roman"/>
-          <w:szCs w:val="28"/>
-        </w:rPr>
-        <w:t>x</w:t>
-      </w:r>
-      <w:r>
-        <w:rPr>
-          <w:rFonts w:cs="Times New Roman"/>
-          <w:szCs w:val="28"/>
-          <w:lang w:val="ru-RU"/>
-        </w:rPr>
-        <w:t>≤</w:t>
-      </w:r>
-      <w:r>
-        <w:rPr>
-          <w:rFonts w:cs="Times New Roman"/>
-          <w:szCs w:val="28"/>
-        </w:rPr>
-        <w:t>b</w:t>
-      </w:r>
-      <w:r>
-        <w:rPr>
-          <w:rFonts w:cs="Times New Roman"/>
-          <w:szCs w:val="28"/>
-          <w:lang w:val="ru-RU"/>
-        </w:rPr>
-        <w:t xml:space="preserve"> точках. </w:t>
-      </w:r>
-      <w:r>
-        <w:rPr>
-          <w:rFonts w:cs="Times New Roman"/>
-          <w:szCs w:val="28"/>
-          <w:lang w:val="ru-RU"/>
-        </w:rPr>
-        <w:t>Результаты оформить в виде таблицы.</w:t>
+        <w:spacing w:before="240" w:after="240" w:line="276" w:lineRule="auto"/>
+        <w:ind w:left="426"/>
+        <w:jc w:val="center"/>
+        <w:rPr>
+          <w:rFonts w:cs="Times New Roman"/>
+          <w:szCs w:val="28"/>
+          <w:lang w:val="ru-RU"/>
+        </w:rPr>
+      </w:pPr>
+      <w:r>
+        <w:rPr>
+          <w:rFonts w:cs="Times New Roman"/>
+          <w:szCs w:val="28"/>
+          <w:lang w:val="ru-RU"/>
+        </w:rPr>
+        <w:t>Данные:</w:t>
       </w:r>
     </w:p>
     <w:p>
@@ -4746,29 +4757,10 @@
         <w:autoSpaceDE w:val="0"/>
         <w:autoSpaceDN w:val="0"/>
         <w:adjustRightInd w:val="0"/>
+        <w:spacing w:before="240" w:after="240" w:line="276" w:lineRule="auto"/>
+        <w:ind w:left="426"/>
         <w:jc w:val="center"/>
         <w:rPr>
-          <w:rFonts w:cs="Times New Roman"/>
-          <w:szCs w:val="28"/>
-          <w:lang w:val="ru-RU"/>
-        </w:rPr>
-      </w:pPr>
-      <w:r>
-        <w:rPr>
-          <w:rFonts w:cs="Times New Roman"/>
-          <w:szCs w:val="28"/>
-          <w:lang w:val="ru-RU"/>
-        </w:rPr>
-        <w:t>Данные:</w:t>
-      </w:r>
-    </w:p>
-    <w:p>
-      <w:pPr>
-        <w:autoSpaceDE w:val="0"/>
-        <w:autoSpaceDN w:val="0"/>
-        <w:adjustRightInd w:val="0"/>
-        <w:jc w:val="center"/>
-        <w:rPr>
           <w:rFonts w:eastAsia="Times New Roman" w:cs="Times New Roman"/>
           <w:szCs w:val="28"/>
           <w:lang w:val="ru-RU" w:eastAsia="ru-RU"/>
@@ -4777,7 +4769,7 @@
       <w:r>
         <w:rPr>
           <w:noProof/>
-          <w:lang w:val="ru-RU" w:eastAsia="ru-RU"/>
+          <w:lang w:val="ru-RU" w:eastAsia="ja-JP"/>
         </w:rPr>
         <w:drawing>
           <wp:inline distT="0" distB="0" distL="0" distR="0">
@@ -4831,6 +4823,8 @@
         <w:autoSpaceDE w:val="0"/>
         <w:autoSpaceDN w:val="0"/>
         <w:adjustRightInd w:val="0"/>
+        <w:spacing w:before="240" w:after="240" w:line="276" w:lineRule="auto"/>
+        <w:ind w:left="426"/>
         <w:rPr>
           <w:rFonts w:eastAsia="Times New Roman" w:cs="Times New Roman"/>
           <w:szCs w:val="28"/>
@@ -4843,6 +4837,8 @@
         <w:autoSpaceDE w:val="0"/>
         <w:autoSpaceDN w:val="0"/>
         <w:adjustRightInd w:val="0"/>
+        <w:spacing w:before="240" w:after="240" w:line="276" w:lineRule="auto"/>
+        <w:ind w:left="426"/>
         <w:rPr>
           <w:rFonts w:eastAsia="Times New Roman" w:cs="Times New Roman"/>
           <w:szCs w:val="28"/>
@@ -4855,6 +4851,8 @@
         <w:autoSpaceDE w:val="0"/>
         <w:autoSpaceDN w:val="0"/>
         <w:adjustRightInd w:val="0"/>
+        <w:spacing w:before="240" w:after="240" w:line="276" w:lineRule="auto"/>
+        <w:ind w:left="426"/>
         <w:rPr>
           <w:rFonts w:eastAsia="Times New Roman" w:cs="Times New Roman"/>
           <w:szCs w:val="28"/>
@@ -4867,6 +4865,8 @@
         <w:autoSpaceDE w:val="0"/>
         <w:autoSpaceDN w:val="0"/>
         <w:adjustRightInd w:val="0"/>
+        <w:spacing w:before="240" w:after="240" w:line="276" w:lineRule="auto"/>
+        <w:ind w:left="426"/>
         <w:rPr>
           <w:rFonts w:eastAsia="Times New Roman" w:cs="Times New Roman"/>
           <w:szCs w:val="28"/>
@@ -4879,6 +4879,8 @@
         <w:autoSpaceDE w:val="0"/>
         <w:autoSpaceDN w:val="0"/>
         <w:adjustRightInd w:val="0"/>
+        <w:spacing w:before="240" w:after="240" w:line="276" w:lineRule="auto"/>
+        <w:ind w:left="426"/>
         <w:rPr>
           <w:rFonts w:eastAsia="Times New Roman" w:cs="Times New Roman"/>
           <w:szCs w:val="28"/>
@@ -4891,6 +4893,8 @@
         <w:autoSpaceDE w:val="0"/>
         <w:autoSpaceDN w:val="0"/>
         <w:adjustRightInd w:val="0"/>
+        <w:spacing w:before="240" w:after="240" w:line="276" w:lineRule="auto"/>
+        <w:ind w:left="426"/>
         <w:rPr>
           <w:rFonts w:eastAsia="Times New Roman" w:cs="Times New Roman"/>
           <w:szCs w:val="28"/>
@@ -4903,6 +4907,8 @@
         <w:autoSpaceDE w:val="0"/>
         <w:autoSpaceDN w:val="0"/>
         <w:adjustRightInd w:val="0"/>
+        <w:spacing w:before="240" w:after="240" w:line="276" w:lineRule="auto"/>
+        <w:ind w:left="426"/>
         <w:rPr>
           <w:rFonts w:eastAsia="Times New Roman" w:cs="Times New Roman"/>
           <w:szCs w:val="28"/>
@@ -4915,6 +4921,8 @@
         <w:autoSpaceDE w:val="0"/>
         <w:autoSpaceDN w:val="0"/>
         <w:adjustRightInd w:val="0"/>
+        <w:spacing w:before="240" w:after="240" w:line="276" w:lineRule="auto"/>
+        <w:ind w:left="426"/>
         <w:rPr>
           <w:rFonts w:eastAsia="Times New Roman" w:cs="Times New Roman"/>
           <w:szCs w:val="28"/>
@@ -4927,6 +4935,8 @@
         <w:autoSpaceDE w:val="0"/>
         <w:autoSpaceDN w:val="0"/>
         <w:adjustRightInd w:val="0"/>
+        <w:spacing w:before="240" w:after="240" w:line="276" w:lineRule="auto"/>
+        <w:ind w:left="426"/>
         <w:rPr>
           <w:rFonts w:eastAsia="Times New Roman" w:cs="Times New Roman"/>
           <w:szCs w:val="28"/>
@@ -4939,6 +4949,8 @@
         <w:autoSpaceDE w:val="0"/>
         <w:autoSpaceDN w:val="0"/>
         <w:adjustRightInd w:val="0"/>
+        <w:spacing w:before="240" w:after="240" w:line="276" w:lineRule="auto"/>
+        <w:ind w:left="426"/>
         <w:rPr>
           <w:rFonts w:eastAsia="Times New Roman" w:cs="Times New Roman"/>
           <w:szCs w:val="28"/>
@@ -4951,6 +4963,8 @@
         <w:autoSpaceDE w:val="0"/>
         <w:autoSpaceDN w:val="0"/>
         <w:adjustRightInd w:val="0"/>
+        <w:spacing w:before="240" w:after="240" w:line="276" w:lineRule="auto"/>
+        <w:ind w:left="426"/>
         <w:rPr>
           <w:rFonts w:eastAsia="Times New Roman" w:cs="Times New Roman"/>
           <w:szCs w:val="28"/>
@@ -4963,6 +4977,8 @@
         <w:autoSpaceDE w:val="0"/>
         <w:autoSpaceDN w:val="0"/>
         <w:adjustRightInd w:val="0"/>
+        <w:spacing w:before="240" w:after="240" w:line="276" w:lineRule="auto"/>
+        <w:ind w:left="426"/>
         <w:rPr>
           <w:rFonts w:eastAsia="Times New Roman" w:cs="Times New Roman"/>
           <w:szCs w:val="28"/>
@@ -4975,30 +4991,8 @@
         <w:autoSpaceDE w:val="0"/>
         <w:autoSpaceDN w:val="0"/>
         <w:adjustRightInd w:val="0"/>
-        <w:rPr>
-          <w:rFonts w:eastAsia="Times New Roman" w:cs="Times New Roman"/>
-          <w:szCs w:val="28"/>
-          <w:lang w:val="ru-RU" w:eastAsia="ru-RU"/>
-        </w:rPr>
-      </w:pPr>
-    </w:p>
-    <w:p>
-      <w:pPr>
-        <w:autoSpaceDE w:val="0"/>
-        <w:autoSpaceDN w:val="0"/>
-        <w:adjustRightInd w:val="0"/>
-        <w:rPr>
-          <w:rFonts w:eastAsia="Times New Roman" w:cs="Times New Roman"/>
-          <w:szCs w:val="28"/>
-          <w:lang w:val="ru-RU" w:eastAsia="ru-RU"/>
-        </w:rPr>
-      </w:pPr>
-    </w:p>
-    <w:p>
-      <w:pPr>
-        <w:autoSpaceDE w:val="0"/>
-        <w:autoSpaceDN w:val="0"/>
-        <w:adjustRightInd w:val="0"/>
+        <w:spacing w:before="240" w:after="240" w:line="276" w:lineRule="auto"/>
+        <w:ind w:left="426"/>
         <w:rPr>
           <w:rFonts w:eastAsia="Times New Roman" w:cs="Times New Roman"/>
           <w:szCs w:val="28"/>
@@ -5015,7 +5009,8 @@
         <w:autoSpaceDE w:val="0"/>
         <w:autoSpaceDN w:val="0"/>
         <w:adjustRightInd w:val="0"/>
-        <w:spacing w:line="276" w:lineRule="auto"/>
+        <w:spacing w:before="240" w:after="240" w:line="276" w:lineRule="auto"/>
+        <w:ind w:left="426"/>
         <w:jc w:val="center"/>
         <w:outlineLvl w:val="0"/>
         <w:rPr>
@@ -5033,7 +5028,8 @@
         <w:autoSpaceDE w:val="0"/>
         <w:autoSpaceDN w:val="0"/>
         <w:adjustRightInd w:val="0"/>
-        <w:spacing w:line="276" w:lineRule="auto"/>
+        <w:spacing w:before="240" w:after="240" w:line="276" w:lineRule="auto"/>
+        <w:ind w:left="426"/>
         <w:jc w:val="center"/>
         <w:outlineLvl w:val="0"/>
         <w:rPr>
@@ -5051,7 +5047,8 @@
         <w:autoSpaceDE w:val="0"/>
         <w:autoSpaceDN w:val="0"/>
         <w:adjustRightInd w:val="0"/>
-        <w:spacing w:line="276" w:lineRule="auto"/>
+        <w:spacing w:before="240" w:after="240" w:line="276" w:lineRule="auto"/>
+        <w:ind w:left="426"/>
         <w:jc w:val="center"/>
         <w:outlineLvl w:val="0"/>
         <w:rPr>
@@ -5059,209 +5056,141 @@
           <w:lang w:val="ru-RU"/>
         </w:rPr>
       </w:pPr>
-    </w:p>
-    <w:p>
-      <w:pPr>
-        <w:tabs>
-          <w:tab w:val="left" w:pos="6096"/>
-        </w:tabs>
+      <w:r>
+        <w:rPr>
+          <w:b/>
+          <w:lang w:val="ru-RU"/>
+        </w:rPr>
+        <w:lastRenderedPageBreak/>
+        <w:t>2</w:t>
+      </w:r>
+      <w:r>
+        <w:rPr>
+          <w:b/>
+          <w:lang w:val="ru-RU"/>
+        </w:rPr>
+        <w:t xml:space="preserve">. </w:t>
+      </w:r>
+      <w:r>
+        <w:rPr>
+          <w:b/>
+          <w:lang w:val="ru-RU"/>
+        </w:rPr>
+        <w:t xml:space="preserve">ОБЩАЯ СХЕМА </w:t>
+      </w:r>
+      <w:r>
+        <w:rPr>
+          <w:b/>
+          <w:lang w:val="ru-RU"/>
+        </w:rPr>
+        <w:t>АЛГОРИТМ</w:t>
+      </w:r>
+      <w:r>
+        <w:rPr>
+          <w:b/>
+          <w:lang w:val="ru-RU"/>
+        </w:rPr>
+        <w:t>А</w:t>
+      </w:r>
+      <w:bookmarkEnd w:id="2"/>
+    </w:p>
+    <w:p>
+      <w:pPr>
         <w:suppressAutoHyphens/>
         <w:autoSpaceDE w:val="0"/>
         <w:autoSpaceDN w:val="0"/>
         <w:adjustRightInd w:val="0"/>
-        <w:spacing w:line="276" w:lineRule="auto"/>
-        <w:jc w:val="center"/>
-        <w:outlineLvl w:val="0"/>
-        <w:rPr>
+        <w:spacing w:before="240" w:after="240" w:line="276" w:lineRule="auto"/>
+        <w:ind w:left="426"/>
+        <w:jc w:val="both"/>
+        <w:rPr>
+          <w:rFonts w:cs="Times New Roman"/>
+          <w:szCs w:val="28"/>
+          <w:lang w:val="ru-RU"/>
+        </w:rPr>
+      </w:pPr>
+      <w:r>
+        <w:rPr>
+          <w:rFonts w:cs="Times New Roman"/>
           <w:b/>
-          <w:lang w:val="ru-RU"/>
-        </w:rPr>
-      </w:pPr>
-    </w:p>
-    <w:p>
-      <w:pPr>
-        <w:tabs>
-          <w:tab w:val="left" w:pos="6096"/>
-        </w:tabs>
+          <w:szCs w:val="28"/>
+          <w:lang w:val="ru-RU"/>
+        </w:rPr>
+        <w:t>1.</w:t>
+      </w:r>
+      <w:r>
+        <w:rPr>
+          <w:rFonts w:cs="Times New Roman"/>
+          <w:szCs w:val="28"/>
+          <w:lang w:val="ru-RU"/>
+        </w:rPr>
+        <w:t>Задача алгоритма – вывести</w:t>
+      </w:r>
+      <w:r>
+        <w:rPr>
+          <w:rFonts w:cs="Times New Roman"/>
+          <w:szCs w:val="28"/>
+          <w:lang w:val="ru-RU"/>
+        </w:rPr>
+        <w:t xml:space="preserve"> </w:t>
+      </w:r>
+      <w:r>
+        <w:rPr>
+          <w:rFonts w:cs="Times New Roman"/>
+          <w:szCs w:val="28"/>
+          <w:lang w:val="ru-RU"/>
+        </w:rPr>
+        <w:t>сумму отрицательных и положительных значений функций по формуле.</w:t>
+      </w:r>
+      <w:r>
+        <w:rPr>
+          <w:rFonts w:cs="Times New Roman"/>
+          <w:szCs w:val="28"/>
+          <w:lang w:val="ru-RU"/>
+        </w:rPr>
+        <w:t xml:space="preserve"> </w:t>
+      </w:r>
+      <w:r>
+        <w:rPr>
+          <w:rFonts w:cs="Times New Roman"/>
+          <w:szCs w:val="28"/>
+          <w:lang w:val="ru-RU"/>
+        </w:rPr>
+        <w:t xml:space="preserve">Общая схема алгоритма представлена на </w:t>
+      </w:r>
+      <w:r>
+        <w:rPr>
+          <w:rFonts w:cs="Times New Roman"/>
+          <w:szCs w:val="28"/>
+          <w:lang w:val="ru-RU"/>
+        </w:rPr>
+        <w:t xml:space="preserve">рисунке </w:t>
+      </w:r>
+      <w:r>
+        <w:rPr>
+          <w:rFonts w:cs="Times New Roman"/>
+          <w:szCs w:val="28"/>
+          <w:lang w:val="ru-RU"/>
+        </w:rPr>
+        <w:t>1</w:t>
+      </w:r>
+      <w:r>
+        <w:rPr>
+          <w:rFonts w:cs="Times New Roman"/>
+          <w:szCs w:val="28"/>
+          <w:lang w:val="ru-RU"/>
+        </w:rPr>
+        <w:t>.</w:t>
+      </w:r>
+    </w:p>
+    <w:p>
+      <w:pPr>
         <w:suppressAutoHyphens/>
         <w:autoSpaceDE w:val="0"/>
         <w:autoSpaceDN w:val="0"/>
         <w:adjustRightInd w:val="0"/>
-        <w:spacing w:line="276" w:lineRule="auto"/>
-        <w:jc w:val="center"/>
-        <w:outlineLvl w:val="0"/>
-        <w:rPr>
-          <w:b/>
-          <w:lang w:val="ru-RU"/>
-        </w:rPr>
-      </w:pPr>
-      <w:r>
-        <w:rPr>
-          <w:b/>
-          <w:lang w:val="ru-RU"/>
-        </w:rPr>
-        <w:lastRenderedPageBreak/>
-        <w:t>2</w:t>
-      </w:r>
-      <w:r>
-        <w:rPr>
-          <w:b/>
-          <w:lang w:val="ru-RU"/>
-        </w:rPr>
-        <w:t xml:space="preserve">. </w:t>
-      </w:r>
-      <w:r>
-        <w:rPr>
-          <w:b/>
-          <w:lang w:val="ru-RU"/>
-        </w:rPr>
-        <w:t xml:space="preserve">ОБЩАЯ СХЕМА </w:t>
-      </w:r>
-      <w:r>
-        <w:rPr>
-          <w:b/>
-          <w:lang w:val="ru-RU"/>
-        </w:rPr>
-        <w:t>АЛГОРИТМ</w:t>
-      </w:r>
-      <w:r>
-        <w:rPr>
-          <w:b/>
-          <w:lang w:val="ru-RU"/>
-        </w:rPr>
-        <w:t>А</w:t>
-      </w:r>
-      <w:bookmarkEnd w:id="2"/>
-    </w:p>
-    <w:p>
-      <w:pPr>
-        <w:suppressAutoHyphens/>
-        <w:autoSpaceDE w:val="0"/>
-        <w:autoSpaceDN w:val="0"/>
-        <w:adjustRightInd w:val="0"/>
-        <w:spacing w:after="0" w:line="240" w:lineRule="auto"/>
-        <w:ind w:firstLine="567"/>
-        <w:jc w:val="both"/>
-        <w:rPr>
-          <w:rFonts w:cs="Times New Roman"/>
-          <w:szCs w:val="28"/>
-          <w:lang w:val="ru-RU"/>
-        </w:rPr>
-      </w:pPr>
-      <w:r>
-        <w:rPr>
-          <w:rFonts w:cs="Times New Roman"/>
-          <w:b/>
-          <w:szCs w:val="28"/>
-          <w:lang w:val="ru-RU"/>
-        </w:rPr>
-        <w:t>1)</w:t>
-      </w:r>
-      <w:r>
-        <w:rPr>
-          <w:rFonts w:cs="Times New Roman"/>
-          <w:szCs w:val="28"/>
-          <w:lang w:val="ru-RU"/>
-        </w:rPr>
-        <w:t xml:space="preserve"> </w:t>
-      </w:r>
-      <w:r>
-        <w:rPr>
-          <w:rFonts w:cs="Times New Roman"/>
-          <w:szCs w:val="28"/>
-          <w:lang w:val="ru-RU"/>
-        </w:rPr>
-        <w:t>Задача алгоритма – вывести</w:t>
-      </w:r>
-      <w:r>
-        <w:rPr>
-          <w:rFonts w:cs="Times New Roman"/>
-          <w:szCs w:val="28"/>
-          <w:lang w:val="ru-RU"/>
-        </w:rPr>
-        <w:t xml:space="preserve"> </w:t>
-      </w:r>
-      <w:r>
-        <w:rPr>
-          <w:rFonts w:cs="Times New Roman"/>
-          <w:szCs w:val="28"/>
-          <w:lang w:val="ru-RU"/>
-        </w:rPr>
-        <w:t>сумму отрицательных и положительных значений функций по формуле.</w:t>
-      </w:r>
-    </w:p>
-    <w:p>
-      <w:pPr>
-        <w:suppressAutoHyphens/>
-        <w:autoSpaceDE w:val="0"/>
-        <w:autoSpaceDN w:val="0"/>
-        <w:adjustRightInd w:val="0"/>
-        <w:spacing w:after="0" w:line="240" w:lineRule="auto"/>
-        <w:ind w:firstLine="567"/>
-        <w:jc w:val="both"/>
-        <w:rPr>
-          <w:rFonts w:cs="Times New Roman"/>
-          <w:szCs w:val="28"/>
-          <w:lang w:val="ru-RU"/>
-        </w:rPr>
-      </w:pPr>
-      <w:r>
-        <w:rPr>
-          <w:rFonts w:cs="Times New Roman"/>
-          <w:szCs w:val="28"/>
-          <w:lang w:val="ru-RU"/>
-        </w:rPr>
-        <w:t xml:space="preserve">Общая схема алгоритма представлена на </w:t>
-      </w:r>
-      <w:r>
-        <w:rPr>
-          <w:rFonts w:cs="Times New Roman"/>
-          <w:szCs w:val="28"/>
-          <w:lang w:val="ru-RU"/>
-        </w:rPr>
-        <w:t xml:space="preserve">рисунке </w:t>
-      </w:r>
-      <w:r>
-        <w:rPr>
-          <w:rFonts w:cs="Times New Roman"/>
-          <w:szCs w:val="28"/>
-          <w:lang w:val="ru-RU"/>
-        </w:rPr>
-        <w:t>1</w:t>
-      </w:r>
-      <w:r>
-        <w:rPr>
-          <w:rFonts w:cs="Times New Roman"/>
-          <w:szCs w:val="28"/>
-          <w:lang w:val="ru-RU"/>
-        </w:rPr>
-        <w:t>.</w:t>
-      </w:r>
-    </w:p>
-    <w:p>
-      <w:pPr>
-        <w:suppressAutoHyphens/>
-        <w:autoSpaceDE w:val="0"/>
-        <w:autoSpaceDN w:val="0"/>
-        <w:adjustRightInd w:val="0"/>
-        <w:spacing w:after="0" w:line="240" w:lineRule="auto"/>
-        <w:ind w:firstLine="567"/>
-        <w:jc w:val="both"/>
-        <w:rPr>
-          <w:rFonts w:cs="Times New Roman"/>
-          <w:szCs w:val="28"/>
-          <w:lang w:val="ru-RU"/>
-        </w:rPr>
-      </w:pPr>
-    </w:p>
-    <w:p>
-      <w:pPr>
-        <w:suppressAutoHyphens/>
-        <w:autoSpaceDE w:val="0"/>
-        <w:autoSpaceDN w:val="0"/>
-        <w:adjustRightInd w:val="0"/>
-        <w:spacing w:after="0" w:line="240" w:lineRule="auto"/>
-        <w:ind w:firstLine="567"/>
+        <w:spacing w:before="240" w:after="240" w:line="276" w:lineRule="auto"/>
+        <w:ind w:left="426"/>
         <w:jc w:val="center"/>
         <w:rPr>
           <w:rFonts w:cs="Times New Roman"/>
@@ -5296,7 +5225,7 @@
             <v:path o:extrusionok="f" gradientshapeok="t" o:connecttype="rect"/>
             <o:lock v:ext="edit" aspectratio="t"/>
           </v:shapetype>
-          <v:shape id="_x0000_i1025" type="#_x0000_t75" style="width:252.3pt;height:229.4pt">
+          <v:shape id="_x0000_i1025" type="#_x0000_t75" style="width:227.45pt;height:206.45pt">
             <v:imagedata r:id="rId9" o:title="Безымянный" cropright="5190f"/>
           </v:shape>
         </w:pict>
@@ -5308,13 +5237,85 @@
         <w:autoSpaceDE w:val="0"/>
         <w:autoSpaceDN w:val="0"/>
         <w:adjustRightInd w:val="0"/>
-        <w:spacing w:after="0" w:line="240" w:lineRule="auto"/>
-        <w:jc w:val="both"/>
-        <w:rPr>
-          <w:rFonts w:cs="Times New Roman"/>
-          <w:szCs w:val="28"/>
-        </w:rPr>
-      </w:pPr>
+        <w:spacing w:before="240" w:after="240" w:line="276" w:lineRule="auto"/>
+        <w:ind w:left="426"/>
+        <w:jc w:val="center"/>
+        <w:rPr>
+          <w:szCs w:val="28"/>
+          <w:lang w:val="ru-RU"/>
+        </w:rPr>
+      </w:pPr>
+      <w:r>
+        <w:rPr>
+          <w:szCs w:val="28"/>
+          <w:lang w:val="ru-RU"/>
+        </w:rPr>
+        <w:t>Рисунок</w:t>
+      </w:r>
+      <w:r>
+        <w:rPr>
+          <w:szCs w:val="28"/>
+          <w:lang w:val="ru-RU"/>
+        </w:rPr>
+        <w:t xml:space="preserve"> 1 </w:t>
+      </w:r>
+      <w:r>
+        <w:rPr>
+          <w:szCs w:val="28"/>
+          <w:lang w:val="ru-RU"/>
+        </w:rPr>
+        <w:t>–</w:t>
+      </w:r>
+      <w:r>
+        <w:rPr>
+          <w:szCs w:val="28"/>
+          <w:lang w:val="ru-RU"/>
+        </w:rPr>
+        <w:t xml:space="preserve"> </w:t>
+      </w:r>
+      <w:r>
+        <w:rPr>
+          <w:szCs w:val="28"/>
+          <w:lang w:val="ru-RU"/>
+        </w:rPr>
+        <w:t>Общая</w:t>
+      </w:r>
+      <w:r>
+        <w:rPr>
+          <w:szCs w:val="28"/>
+          <w:lang w:val="ru-RU"/>
+        </w:rPr>
+        <w:t xml:space="preserve"> </w:t>
+      </w:r>
+      <w:r>
+        <w:rPr>
+          <w:szCs w:val="28"/>
+          <w:lang w:val="ru-RU"/>
+        </w:rPr>
+        <w:t>схема</w:t>
+      </w:r>
+      <w:r>
+        <w:rPr>
+          <w:szCs w:val="28"/>
+          <w:lang w:val="ru-RU"/>
+        </w:rPr>
+        <w:t xml:space="preserve"> </w:t>
+      </w:r>
+      <w:r>
+        <w:rPr>
+          <w:szCs w:val="28"/>
+          <w:lang w:val="ru-RU"/>
+        </w:rPr>
+        <w:t>алгоритма</w:t>
+      </w:r>
+      <w:r>
+        <w:rPr>
+          <w:szCs w:val="28"/>
+          <w:lang w:val="ru-RU"/>
+        </w:rPr>
+        <w:t xml:space="preserve"> </w:t>
+      </w:r>
+      <w:bookmarkStart w:id="3" w:name="_Toc147832294"/>
     </w:p>
     <w:p>
       <w:pPr>
@@ -5322,36 +5323,150 @@
         <w:autoSpaceDE w:val="0"/>
         <w:autoSpaceDN w:val="0"/>
         <w:adjustRightInd w:val="0"/>
-        <w:spacing w:line="276" w:lineRule="auto"/>
-        <w:jc w:val="center"/>
-        <w:rPr>
-          <w:szCs w:val="28"/>
-          <w:lang w:val="ru-RU"/>
-        </w:rPr>
-      </w:pPr>
-      <w:r>
-        <w:rPr>
-          <w:szCs w:val="28"/>
-          <w:lang w:val="ru-RU"/>
-        </w:rPr>
-        <w:t>Рисунок</w:t>
-      </w:r>
-      <w:r>
-        <w:rPr>
-          <w:szCs w:val="28"/>
-          <w:lang w:val="ru-RU"/>
-        </w:rPr>
-        <w:t xml:space="preserve"> 1 </w:t>
-      </w:r>
-      <w:r>
-        <w:rPr>
-          <w:szCs w:val="28"/>
-          <w:lang w:val="ru-RU"/>
-        </w:rPr>
-        <w:t>–</w:t>
-      </w:r>
-      <w:r>
-        <w:rPr>
+        <w:spacing w:before="240" w:after="240" w:line="276" w:lineRule="auto"/>
+        <w:ind w:left="426"/>
+        <w:jc w:val="both"/>
+        <w:rPr>
+          <w:rFonts w:cs="Times New Roman"/>
+          <w:szCs w:val="28"/>
+          <w:lang w:val="ru-RU"/>
+        </w:rPr>
+      </w:pPr>
+      <w:r>
+        <w:rPr>
+          <w:rFonts w:cs="Times New Roman"/>
+          <w:b/>
+          <w:szCs w:val="28"/>
+          <w:lang w:val="ru-RU"/>
+        </w:rPr>
+        <w:t>2.</w:t>
+      </w:r>
+      <w:r>
+        <w:rPr>
+          <w:rFonts w:cs="Times New Roman"/>
+          <w:szCs w:val="28"/>
+          <w:lang w:val="ru-RU"/>
+        </w:rPr>
+        <w:t>Задач</w:t>
+      </w:r>
+      <w:r>
+        <w:rPr>
+          <w:rFonts w:cs="Times New Roman"/>
+          <w:szCs w:val="28"/>
+          <w:lang w:val="ru-RU"/>
+        </w:rPr>
+        <w:t>а алгоритма – вывести таблицу</w:t>
+      </w:r>
+      <w:r>
+        <w:rPr>
+          <w:rFonts w:cs="Times New Roman"/>
+          <w:szCs w:val="28"/>
+          <w:lang w:val="ru-RU"/>
+        </w:rPr>
+        <w:t xml:space="preserve">: первый столбец – значение </w:t>
+      </w:r>
+      <w:r>
+        <w:rPr>
+          <w:rFonts w:cs="Times New Roman"/>
+          <w:szCs w:val="28"/>
+        </w:rPr>
+        <w:t>x</w:t>
+      </w:r>
+      <w:r>
+        <w:rPr>
+          <w:rFonts w:cs="Times New Roman"/>
+          <w:szCs w:val="28"/>
+          <w:lang w:val="ru-RU"/>
+        </w:rPr>
+        <w:t xml:space="preserve">, </w:t>
+      </w:r>
+      <w:r>
+        <w:rPr>
+          <w:rFonts w:cs="Times New Roman"/>
+          <w:szCs w:val="28"/>
+          <w:lang w:val="ru-RU"/>
+        </w:rPr>
+        <w:t xml:space="preserve">второй столбец – значение </w:t>
+      </w:r>
+      <w:r>
+        <w:rPr>
+          <w:rFonts w:cs="Times New Roman"/>
+          <w:szCs w:val="28"/>
+        </w:rPr>
+        <w:t>F</w:t>
+      </w:r>
+      <w:r>
+        <w:rPr>
+          <w:rFonts w:cs="Times New Roman"/>
+          <w:szCs w:val="28"/>
+          <w:lang w:val="ru-RU"/>
+        </w:rPr>
+        <w:t>1(</w:t>
+      </w:r>
+      <w:r>
+        <w:rPr>
+          <w:rFonts w:cs="Times New Roman"/>
+          <w:szCs w:val="28"/>
+        </w:rPr>
+        <w:t>x</w:t>
+      </w:r>
+      <w:r>
+        <w:rPr>
+          <w:rFonts w:cs="Times New Roman"/>
+          <w:szCs w:val="28"/>
+          <w:lang w:val="ru-RU"/>
+        </w:rPr>
+        <w:t xml:space="preserve">), </w:t>
+      </w:r>
+      <w:r>
+        <w:rPr>
+          <w:rFonts w:cs="Times New Roman"/>
+          <w:szCs w:val="28"/>
+          <w:lang w:val="ru-RU"/>
+        </w:rPr>
+        <w:t xml:space="preserve">третий столбец – значение </w:t>
+      </w:r>
+      <w:r>
+        <w:rPr>
+          <w:rFonts w:cs="Times New Roman"/>
+          <w:szCs w:val="28"/>
+        </w:rPr>
+        <w:t>F</w:t>
+      </w:r>
+      <w:r>
+        <w:rPr>
+          <w:rFonts w:cs="Times New Roman"/>
+          <w:szCs w:val="28"/>
+          <w:lang w:val="ru-RU"/>
+        </w:rPr>
+        <w:t>2(</w:t>
+      </w:r>
+      <w:r>
+        <w:rPr>
+          <w:rFonts w:cs="Times New Roman"/>
+          <w:szCs w:val="28"/>
+        </w:rPr>
+        <w:t>x</w:t>
+      </w:r>
+      <w:r>
+        <w:rPr>
+          <w:rFonts w:cs="Times New Roman"/>
+          <w:szCs w:val="28"/>
+          <w:lang w:val="ru-RU"/>
+        </w:rPr>
+        <w:t>)</w:t>
+      </w:r>
+      <w:r>
+        <w:rPr>
+          <w:rFonts w:cs="Times New Roman"/>
+          <w:szCs w:val="28"/>
+          <w:lang w:val="ru-RU"/>
+        </w:rPr>
+        <w:t>.</w:t>
+      </w:r>
+      <w:r>
+        <w:rPr>
+          <w:rFonts w:cs="Times New Roman"/>
           <w:szCs w:val="28"/>
           <w:lang w:val="ru-RU"/>
         </w:rPr>
@@ -5359,194 +5474,27 @@
       </w:r>
       <w:r>
         <w:rPr>
-          <w:szCs w:val="28"/>
-          <w:lang w:val="ru-RU"/>
-        </w:rPr>
-        <w:t>Общая</w:t>
-      </w:r>
-      <w:r>
-        <w:rPr>
-          <w:szCs w:val="28"/>
-          <w:lang w:val="ru-RU"/>
-        </w:rPr>
-        <w:t xml:space="preserve"> </w:t>
-      </w:r>
-      <w:r>
-        <w:rPr>
-          <w:szCs w:val="28"/>
-          <w:lang w:val="ru-RU"/>
-        </w:rPr>
-        <w:t>схема</w:t>
-      </w:r>
-      <w:r>
-        <w:rPr>
-          <w:szCs w:val="28"/>
-          <w:lang w:val="ru-RU"/>
-        </w:rPr>
-        <w:t xml:space="preserve"> </w:t>
-      </w:r>
-      <w:r>
-        <w:rPr>
-          <w:szCs w:val="28"/>
-          <w:lang w:val="ru-RU"/>
-        </w:rPr>
-        <w:t>алгоритма</w:t>
-      </w:r>
-      <w:r>
-        <w:rPr>
-          <w:szCs w:val="28"/>
-          <w:lang w:val="ru-RU"/>
-        </w:rPr>
-        <w:t xml:space="preserve"> </w:t>
-      </w:r>
-      <w:bookmarkStart w:id="3" w:name="_Toc147832294"/>
-    </w:p>
-    <w:p>
-      <w:pPr>
-        <w:suppressAutoHyphens/>
-        <w:autoSpaceDE w:val="0"/>
-        <w:autoSpaceDN w:val="0"/>
-        <w:adjustRightInd w:val="0"/>
-        <w:spacing w:after="0" w:line="240" w:lineRule="auto"/>
-        <w:ind w:firstLine="567"/>
-        <w:jc w:val="both"/>
-        <w:rPr>
-          <w:rFonts w:cs="Times New Roman"/>
-          <w:szCs w:val="28"/>
-          <w:lang w:val="ru-RU"/>
-        </w:rPr>
-      </w:pPr>
-      <w:r>
-        <w:rPr>
-          <w:rFonts w:cs="Times New Roman"/>
-          <w:b/>
-          <w:szCs w:val="28"/>
-          <w:lang w:val="ru-RU"/>
-        </w:rPr>
-        <w:t>2)</w:t>
-      </w:r>
-      <w:r>
-        <w:rPr>
-          <w:rFonts w:cs="Times New Roman"/>
-          <w:szCs w:val="28"/>
-          <w:lang w:val="ru-RU"/>
-        </w:rPr>
-        <w:t xml:space="preserve"> </w:t>
-      </w:r>
-      <w:r>
-        <w:rPr>
-          <w:rFonts w:cs="Times New Roman"/>
-          <w:szCs w:val="28"/>
-          <w:lang w:val="ru-RU"/>
-        </w:rPr>
-        <w:t>Задач</w:t>
-      </w:r>
-      <w:r>
-        <w:rPr>
-          <w:rFonts w:cs="Times New Roman"/>
-          <w:szCs w:val="28"/>
-          <w:lang w:val="ru-RU"/>
-        </w:rPr>
-        <w:t>а алгоритма – вывести таблицу</w:t>
-      </w:r>
-      <w:r>
-        <w:rPr>
-          <w:rFonts w:cs="Times New Roman"/>
-          <w:szCs w:val="28"/>
-          <w:lang w:val="ru-RU"/>
-        </w:rPr>
-        <w:t xml:space="preserve">: первый столбец – значение </w:t>
-      </w:r>
-      <w:r>
-        <w:rPr>
-          <w:rFonts w:cs="Times New Roman"/>
-          <w:szCs w:val="28"/>
-        </w:rPr>
-        <w:t>x</w:t>
-      </w:r>
-      <w:r>
-        <w:rPr>
-          <w:rFonts w:cs="Times New Roman"/>
-          <w:szCs w:val="28"/>
-          <w:lang w:val="ru-RU"/>
-        </w:rPr>
-        <w:t xml:space="preserve">, </w:t>
-      </w:r>
-      <w:r>
-        <w:rPr>
-          <w:rFonts w:cs="Times New Roman"/>
-          <w:szCs w:val="28"/>
-          <w:lang w:val="ru-RU"/>
-        </w:rPr>
-        <w:t xml:space="preserve">второй столбец – значение </w:t>
-      </w:r>
-      <w:r>
-        <w:rPr>
-          <w:rFonts w:cs="Times New Roman"/>
-          <w:szCs w:val="28"/>
-        </w:rPr>
-        <w:t>F</w:t>
-      </w:r>
-      <w:r>
-        <w:rPr>
-          <w:rFonts w:cs="Times New Roman"/>
-          <w:szCs w:val="28"/>
-          <w:lang w:val="ru-RU"/>
-        </w:rPr>
-        <w:t>1(</w:t>
-      </w:r>
-      <w:r>
-        <w:rPr>
-          <w:rFonts w:cs="Times New Roman"/>
-          <w:szCs w:val="28"/>
-        </w:rPr>
-        <w:t>x</w:t>
-      </w:r>
-      <w:r>
-        <w:rPr>
-          <w:rFonts w:cs="Times New Roman"/>
-          <w:szCs w:val="28"/>
-          <w:lang w:val="ru-RU"/>
-        </w:rPr>
-        <w:t xml:space="preserve">), </w:t>
-      </w:r>
-      <w:r>
-        <w:rPr>
-          <w:rFonts w:cs="Times New Roman"/>
-          <w:szCs w:val="28"/>
-          <w:lang w:val="ru-RU"/>
-        </w:rPr>
-        <w:t xml:space="preserve">третий столбец – значение </w:t>
-      </w:r>
-      <w:r>
-        <w:rPr>
-          <w:rFonts w:cs="Times New Roman"/>
-          <w:szCs w:val="28"/>
-        </w:rPr>
-        <w:t>F</w:t>
-      </w:r>
-      <w:r>
-        <w:rPr>
-          <w:rFonts w:cs="Times New Roman"/>
-          <w:szCs w:val="28"/>
-          <w:lang w:val="ru-RU"/>
-        </w:rPr>
-        <w:t>2(</w:t>
-      </w:r>
-      <w:r>
-        <w:rPr>
-          <w:rFonts w:cs="Times New Roman"/>
-          <w:szCs w:val="28"/>
-        </w:rPr>
-        <w:t>x</w:t>
-      </w:r>
-      <w:r>
-        <w:rPr>
-          <w:rFonts w:cs="Times New Roman"/>
-          <w:szCs w:val="28"/>
-          <w:lang w:val="ru-RU"/>
-        </w:rPr>
-        <w:t>)</w:t>
+          <w:rFonts w:cs="Times New Roman"/>
+          <w:szCs w:val="28"/>
+          <w:lang w:val="ru-RU"/>
+        </w:rPr>
+        <w:t xml:space="preserve">Общая схема алгоритма представлена на </w:t>
+      </w:r>
+      <w:r>
+        <w:rPr>
+          <w:rFonts w:cs="Times New Roman"/>
+          <w:szCs w:val="28"/>
+          <w:lang w:val="ru-RU"/>
+        </w:rPr>
+        <w:t xml:space="preserve">рисунке </w:t>
+      </w:r>
+      <w:r>
+        <w:rPr>
+          <w:rFonts w:cs="Times New Roman"/>
+          <w:szCs w:val="28"/>
+          <w:lang w:val="ru-RU"/>
+        </w:rPr>
+        <w:t>2</w:t>
       </w:r>
       <w:r>
         <w:rPr>
@@ -5556,66 +5504,12 @@
         </w:rPr>
         <w:t>.</w:t>
       </w:r>
-      <w:r>
-        <w:rPr>
-          <w:rFonts w:cs="Times New Roman"/>
-          <w:szCs w:val="28"/>
-          <w:lang w:val="ru-RU"/>
-        </w:rPr>
-        <w:t xml:space="preserve"> </w:t>
-      </w:r>
-    </w:p>
-    <w:p>
-      <w:pPr>
-        <w:suppressAutoHyphens/>
-        <w:autoSpaceDE w:val="0"/>
-        <w:autoSpaceDN w:val="0"/>
-        <w:adjustRightInd w:val="0"/>
-        <w:spacing w:after="0" w:line="240" w:lineRule="auto"/>
-        <w:ind w:firstLine="567"/>
-        <w:jc w:val="both"/>
-        <w:rPr>
-          <w:rFonts w:cs="Times New Roman"/>
-          <w:szCs w:val="28"/>
-          <w:lang w:val="ru-RU"/>
-        </w:rPr>
-      </w:pPr>
-      <w:r>
-        <w:rPr>
-          <w:rFonts w:cs="Times New Roman"/>
-          <w:szCs w:val="28"/>
-          <w:lang w:val="ru-RU"/>
-        </w:rPr>
-        <w:t xml:space="preserve">Общая схема алгоритма представлена на </w:t>
-      </w:r>
-      <w:r>
-        <w:rPr>
-          <w:rFonts w:cs="Times New Roman"/>
-          <w:szCs w:val="28"/>
-          <w:lang w:val="ru-RU"/>
-        </w:rPr>
-        <w:t xml:space="preserve">рисунке </w:t>
-      </w:r>
-      <w:r>
-        <w:rPr>
-          <w:rFonts w:cs="Times New Roman"/>
-          <w:szCs w:val="28"/>
-          <w:lang w:val="ru-RU"/>
-        </w:rPr>
-        <w:t>2</w:t>
-      </w:r>
-      <w:r>
-        <w:rPr>
-          <w:rFonts w:cs="Times New Roman"/>
-          <w:szCs w:val="28"/>
-          <w:lang w:val="ru-RU"/>
-        </w:rPr>
-        <w:t>.</w:t>
-      </w:r>
     </w:p>
     <w:p>
       <w:pPr>
         <w:pStyle w:val="a3"/>
+        <w:spacing w:before="240" w:after="240" w:line="276" w:lineRule="auto"/>
+        <w:ind w:left="426"/>
         <w:jc w:val="center"/>
         <w:outlineLvl w:val="0"/>
         <w:rPr>
@@ -5633,7 +5527,7 @@
           <w:color w:val="000000"/>
           <w:sz w:val="24"/>
           <w:szCs w:val="24"/>
-          <w:lang w:val="ru-RU" w:eastAsia="ru-RU"/>
+          <w:lang w:val="ru-RU" w:eastAsia="ja-JP"/>
         </w:rPr>
         <w:drawing>
           <wp:inline distT="0" distB="0" distL="0" distR="0">
@@ -5688,7 +5582,8 @@
         <w:autoSpaceDE w:val="0"/>
         <w:autoSpaceDN w:val="0"/>
         <w:adjustRightInd w:val="0"/>
-        <w:spacing w:line="276" w:lineRule="auto"/>
+        <w:spacing w:before="240" w:after="240" w:line="276" w:lineRule="auto"/>
+        <w:ind w:left="426"/>
         <w:jc w:val="center"/>
         <w:rPr>
           <w:rFonts w:cs="Times New Roman"/>
@@ -5773,6 +5668,7 @@
     <w:p>
       <w:pPr>
         <w:pStyle w:val="a3"/>
+        <w:ind w:left="426"/>
         <w:jc w:val="center"/>
         <w:outlineLvl w:val="0"/>
         <w:rPr>
@@ -5877,6 +5773,7 @@
     <w:p>
       <w:pPr>
         <w:pStyle w:val="a3"/>
+        <w:ind w:left="426"/>
         <w:rPr>
           <w:rFonts w:cs="Times New Roman"/>
           <w:sz w:val="19"/>
@@ -5891,6 +5788,7 @@
         <w:autoSpaceDN w:val="0"/>
         <w:adjustRightInd w:val="0"/>
         <w:spacing w:after="0" w:line="240" w:lineRule="auto"/>
+        <w:ind w:left="426"/>
         <w:rPr>
           <w:rFonts w:cs="Times New Roman"/>
           <w:b/>
@@ -5915,6 +5813,7 @@
         <w:autoSpaceDN w:val="0"/>
         <w:adjustRightInd w:val="0"/>
         <w:spacing w:after="0" w:line="240" w:lineRule="auto"/>
+        <w:ind w:left="426"/>
         <w:rPr>
           <w:rFonts w:ascii="Cascadia Mono" w:hAnsi="Cascadia Mono" w:cs="Cascadia Mono"/>
           <w:color w:val="000000"/>
@@ -5949,6 +5848,7 @@
         <w:autoSpaceDN w:val="0"/>
         <w:adjustRightInd w:val="0"/>
         <w:spacing w:after="0" w:line="240" w:lineRule="auto"/>
+        <w:ind w:left="426"/>
         <w:rPr>
           <w:rFonts w:ascii="Cascadia Mono" w:hAnsi="Cascadia Mono" w:cs="Cascadia Mono"/>
           <w:color w:val="000000"/>
@@ -5963,6 +5863,7 @@
         <w:autoSpaceDN w:val="0"/>
         <w:adjustRightInd w:val="0"/>
         <w:spacing w:after="0" w:line="240" w:lineRule="auto"/>
+        <w:ind w:left="426"/>
         <w:rPr>
           <w:rFonts w:ascii="Cascadia Mono" w:hAnsi="Cascadia Mono" w:cs="Cascadia Mono"/>
           <w:color w:val="000000"/>
@@ -6006,6 +5907,7 @@
         <w:autoSpaceDN w:val="0"/>
         <w:adjustRightInd w:val="0"/>
         <w:spacing w:after="0" w:line="240" w:lineRule="auto"/>
+        <w:ind w:left="426"/>
         <w:rPr>
           <w:rFonts w:ascii="Cascadia Mono" w:hAnsi="Cascadia Mono" w:cs="Cascadia Mono"/>
           <w:color w:val="000000"/>
@@ -6029,6 +5931,7 @@
         <w:autoSpaceDN w:val="0"/>
         <w:adjustRightInd w:val="0"/>
         <w:spacing w:after="0" w:line="240" w:lineRule="auto"/>
+        <w:ind w:left="426"/>
         <w:rPr>
           <w:rFonts w:ascii="Cascadia Mono" w:hAnsi="Cascadia Mono" w:cs="Cascadia Mono"/>
           <w:color w:val="000000"/>
@@ -6128,6 +6031,7 @@
         <w:autoSpaceDN w:val="0"/>
         <w:adjustRightInd w:val="0"/>
         <w:spacing w:after="0" w:line="240" w:lineRule="auto"/>
+        <w:ind w:left="426"/>
         <w:rPr>
           <w:rFonts w:ascii="Cascadia Mono" w:hAnsi="Cascadia Mono" w:cs="Cascadia Mono"/>
           <w:color w:val="000000"/>
@@ -6151,6 +6055,7 @@
         <w:autoSpaceDN w:val="0"/>
         <w:adjustRightInd w:val="0"/>
         <w:spacing w:after="0" w:line="240" w:lineRule="auto"/>
+        <w:ind w:left="426"/>
         <w:rPr>
           <w:rFonts w:ascii="Cascadia Mono" w:hAnsi="Cascadia Mono" w:cs="Cascadia Mono"/>
           <w:color w:val="000000"/>
@@ -6194,6 +6099,7 @@
         <w:autoSpaceDN w:val="0"/>
         <w:adjustRightInd w:val="0"/>
         <w:spacing w:after="0" w:line="240" w:lineRule="auto"/>
+        <w:ind w:left="426"/>
         <w:rPr>
           <w:rFonts w:ascii="Cascadia Mono" w:hAnsi="Cascadia Mono" w:cs="Cascadia Mono"/>
           <w:color w:val="000000"/>
@@ -6257,6 +6163,7 @@
         <w:autoSpaceDN w:val="0"/>
         <w:adjustRightInd w:val="0"/>
         <w:spacing w:after="0" w:line="240" w:lineRule="auto"/>
+        <w:ind w:left="426"/>
         <w:rPr>
           <w:rFonts w:ascii="Cascadia Mono" w:hAnsi="Cascadia Mono" w:cs="Cascadia Mono"/>
           <w:color w:val="000000"/>
@@ -6320,6 +6227,7 @@
         <w:autoSpaceDN w:val="0"/>
         <w:adjustRightInd w:val="0"/>
         <w:spacing w:after="0" w:line="240" w:lineRule="auto"/>
+        <w:ind w:left="426"/>
         <w:rPr>
           <w:rFonts w:ascii="Cascadia Mono" w:hAnsi="Cascadia Mono" w:cs="Cascadia Mono"/>
           <w:color w:val="000000"/>
@@ -6334,6 +6242,7 @@
         <w:autoSpaceDN w:val="0"/>
         <w:adjustRightInd w:val="0"/>
         <w:spacing w:after="0" w:line="240" w:lineRule="auto"/>
+        <w:ind w:left="426"/>
         <w:rPr>
           <w:rFonts w:ascii="Cascadia Mono" w:hAnsi="Cascadia Mono" w:cs="Cascadia Mono"/>
           <w:color w:val="000000"/>
@@ -6408,6 +6317,7 @@
         <w:autoSpaceDN w:val="0"/>
         <w:adjustRightInd w:val="0"/>
         <w:spacing w:after="0" w:line="240" w:lineRule="auto"/>
+        <w:ind w:left="426"/>
         <w:rPr>
           <w:rFonts w:ascii="Cascadia Mono" w:hAnsi="Cascadia Mono" w:cs="Cascadia Mono"/>
           <w:color w:val="000000"/>
@@ -6482,6 +6392,7 @@
         <w:autoSpaceDN w:val="0"/>
         <w:adjustRightInd w:val="0"/>
         <w:spacing w:after="0" w:line="240" w:lineRule="auto"/>
+        <w:ind w:left="426"/>
         <w:rPr>
           <w:rFonts w:ascii="Cascadia Mono" w:hAnsi="Cascadia Mono" w:cs="Cascadia Mono"/>
           <w:color w:val="000000"/>
@@ -6496,6 +6407,7 @@
         <w:autoSpaceDN w:val="0"/>
         <w:adjustRightInd w:val="0"/>
         <w:spacing w:after="0" w:line="240" w:lineRule="auto"/>
+        <w:ind w:left="426"/>
         <w:rPr>
           <w:rFonts w:ascii="Cascadia Mono" w:hAnsi="Cascadia Mono" w:cs="Cascadia Mono"/>
           <w:color w:val="000000"/>
@@ -6559,6 +6471,7 @@
         <w:autoSpaceDN w:val="0"/>
         <w:adjustRightInd w:val="0"/>
         <w:spacing w:after="0" w:line="240" w:lineRule="auto"/>
+        <w:ind w:left="426"/>
         <w:rPr>
           <w:rFonts w:ascii="Cascadia Mono" w:hAnsi="Cascadia Mono" w:cs="Cascadia Mono"/>
           <w:color w:val="000000"/>
@@ -6582,6 +6495,7 @@
         <w:autoSpaceDN w:val="0"/>
         <w:adjustRightInd w:val="0"/>
         <w:spacing w:after="0" w:line="240" w:lineRule="auto"/>
+        <w:ind w:left="426"/>
         <w:rPr>
           <w:rFonts w:ascii="Cascadia Mono" w:hAnsi="Cascadia Mono" w:cs="Cascadia Mono"/>
           <w:color w:val="000000"/>
@@ -6665,6 +6579,7 @@
         <w:autoSpaceDN w:val="0"/>
         <w:adjustRightInd w:val="0"/>
         <w:spacing w:after="0" w:line="240" w:lineRule="auto"/>
+        <w:ind w:left="426"/>
         <w:rPr>
           <w:rFonts w:ascii="Cascadia Mono" w:hAnsi="Cascadia Mono" w:cs="Cascadia Mono"/>
           <w:color w:val="000000"/>
@@ -6679,6 +6594,7 @@
         <w:autoSpaceDN w:val="0"/>
         <w:adjustRightInd w:val="0"/>
         <w:spacing w:after="0" w:line="240" w:lineRule="auto"/>
+        <w:ind w:left="426"/>
         <w:rPr>
           <w:rFonts w:ascii="Cascadia Mono" w:hAnsi="Cascadia Mono" w:cs="Cascadia Mono"/>
           <w:color w:val="000000"/>
@@ -6722,6 +6638,7 @@
         <w:autoSpaceDN w:val="0"/>
         <w:adjustRightInd w:val="0"/>
         <w:spacing w:after="0" w:line="240" w:lineRule="auto"/>
+        <w:ind w:left="426"/>
         <w:rPr>
           <w:rFonts w:ascii="Cascadia Mono" w:hAnsi="Cascadia Mono" w:cs="Cascadia Mono"/>
           <w:color w:val="000000"/>
@@ -6745,6 +6662,7 @@
         <w:autoSpaceDN w:val="0"/>
         <w:adjustRightInd w:val="0"/>
         <w:spacing w:after="0" w:line="240" w:lineRule="auto"/>
+        <w:ind w:left="426"/>
         <w:rPr>
           <w:rFonts w:ascii="Cascadia Mono" w:hAnsi="Cascadia Mono" w:cs="Cascadia Mono"/>
           <w:color w:val="000000"/>
@@ -6788,6 +6706,7 @@
         <w:autoSpaceDN w:val="0"/>
         <w:adjustRightInd w:val="0"/>
         <w:spacing w:after="0" w:line="240" w:lineRule="auto"/>
+        <w:ind w:left="426"/>
         <w:rPr>
           <w:rFonts w:ascii="Cascadia Mono" w:hAnsi="Cascadia Mono" w:cs="Cascadia Mono"/>
           <w:color w:val="000000"/>
@@ -6811,6 +6730,7 @@
         <w:autoSpaceDN w:val="0"/>
         <w:adjustRightInd w:val="0"/>
         <w:spacing w:after="0" w:line="240" w:lineRule="auto"/>
+        <w:ind w:left="426"/>
         <w:rPr>
           <w:rFonts w:ascii="Cascadia Mono" w:hAnsi="Cascadia Mono" w:cs="Cascadia Mono"/>
           <w:color w:val="000000"/>
@@ -6872,6 +6792,7 @@
         <w:autoSpaceDN w:val="0"/>
         <w:adjustRightInd w:val="0"/>
         <w:spacing w:after="0" w:line="240" w:lineRule="auto"/>
+        <w:ind w:left="426"/>
         <w:rPr>
           <w:rFonts w:ascii="Cascadia Mono" w:hAnsi="Cascadia Mono" w:cs="Cascadia Mono"/>
           <w:color w:val="000000"/>
@@ -6895,6 +6816,7 @@
         <w:autoSpaceDN w:val="0"/>
         <w:adjustRightInd w:val="0"/>
         <w:spacing w:after="0" w:line="240" w:lineRule="auto"/>
+        <w:ind w:left="426"/>
         <w:rPr>
           <w:rFonts w:ascii="Cascadia Mono" w:hAnsi="Cascadia Mono" w:cs="Cascadia Mono"/>
           <w:color w:val="000000"/>
@@ -6938,6 +6860,7 @@
         <w:autoSpaceDN w:val="0"/>
         <w:adjustRightInd w:val="0"/>
         <w:spacing w:after="0" w:line="240" w:lineRule="auto"/>
+        <w:ind w:left="426"/>
         <w:rPr>
           <w:rFonts w:ascii="Cascadia Mono" w:hAnsi="Cascadia Mono" w:cs="Cascadia Mono"/>
           <w:color w:val="000000"/>
@@ -6972,6 +6895,7 @@
         <w:autoSpaceDN w:val="0"/>
         <w:adjustRightInd w:val="0"/>
         <w:spacing w:after="0" w:line="240" w:lineRule="auto"/>
+        <w:ind w:left="426"/>
         <w:rPr>
           <w:rFonts w:ascii="Cascadia Mono" w:hAnsi="Cascadia Mono" w:cs="Cascadia Mono"/>
           <w:color w:val="000000"/>
@@ -6997,6 +6921,7 @@
         <w:autoSpaceDN w:val="0"/>
         <w:adjustRightInd w:val="0"/>
         <w:spacing w:after="0" w:line="240" w:lineRule="auto"/>
+        <w:ind w:left="426"/>
         <w:rPr>
           <w:rFonts w:ascii="Cascadia Mono" w:hAnsi="Cascadia Mono" w:cs="Cascadia Mono"/>
           <w:color w:val="000000"/>
@@ -7012,6 +6937,7 @@
         <w:autoSpaceDN w:val="0"/>
         <w:adjustRightInd w:val="0"/>
         <w:spacing w:after="0" w:line="240" w:lineRule="auto"/>
+        <w:ind w:left="426"/>
         <w:rPr>
           <w:rFonts w:ascii="Cascadia Mono" w:hAnsi="Cascadia Mono" w:cs="Cascadia Mono"/>
           <w:color w:val="000000"/>
@@ -7101,6 +7027,7 @@
         <w:autoSpaceDN w:val="0"/>
         <w:adjustRightInd w:val="0"/>
         <w:spacing w:after="0" w:line="240" w:lineRule="auto"/>
+        <w:ind w:left="426"/>
         <w:rPr>
           <w:rFonts w:ascii="Cascadia Mono" w:hAnsi="Cascadia Mono" w:cs="Cascadia Mono"/>
           <w:color w:val="000000"/>
@@ -7190,6 +7117,7 @@
         <w:autoSpaceDN w:val="0"/>
         <w:adjustRightInd w:val="0"/>
         <w:spacing w:after="0" w:line="240" w:lineRule="auto"/>
+        <w:ind w:left="426"/>
         <w:rPr>
           <w:rFonts w:ascii="Cascadia Mono" w:hAnsi="Cascadia Mono" w:cs="Cascadia Mono"/>
           <w:color w:val="000000"/>
@@ -7205,6 +7133,7 @@
         <w:autoSpaceDN w:val="0"/>
         <w:adjustRightInd w:val="0"/>
         <w:spacing w:after="0" w:line="240" w:lineRule="auto"/>
+        <w:ind w:left="426"/>
         <w:rPr>
           <w:rFonts w:ascii="Cascadia Mono" w:hAnsi="Cascadia Mono" w:cs="Cascadia Mono"/>
           <w:color w:val="000000"/>
@@ -7235,13 +7164,13 @@
     <w:p>
       <w:pPr>
         <w:pStyle w:val="a3"/>
+        <w:ind w:left="426"/>
         <w:outlineLvl w:val="0"/>
         <w:rPr>
           <w:rFonts w:cs="Times New Roman"/>
           <w:b/>
           <w:sz w:val="19"/>
           <w:szCs w:val="19"/>
-          <w:lang w:val="ru-RU"/>
         </w:rPr>
       </w:pPr>
       <w:r>
@@ -7266,6 +7195,7 @@
     <w:p>
       <w:pPr>
         <w:pStyle w:val="a3"/>
+        <w:ind w:left="426"/>
         <w:outlineLvl w:val="0"/>
         <w:rPr>
           <w:rFonts w:cs="Times New Roman"/>
@@ -7278,6 +7208,7 @@
     <w:p>
       <w:pPr>
         <w:pStyle w:val="a3"/>
+        <w:ind w:left="426"/>
         <w:outlineLvl w:val="0"/>
         <w:rPr>
           <w:rFonts w:cs="Times New Roman"/>
@@ -7302,6 +7233,7 @@
         <w:autoSpaceDN w:val="0"/>
         <w:adjustRightInd w:val="0"/>
         <w:spacing w:after="0" w:line="240" w:lineRule="auto"/>
+        <w:ind w:left="426"/>
         <w:rPr>
           <w:rFonts w:ascii="Cascadia Mono" w:hAnsi="Cascadia Mono" w:cs="Cascadia Mono"/>
           <w:color w:val="000000"/>
@@ -7336,6 +7268,7 @@
         <w:autoSpaceDN w:val="0"/>
         <w:adjustRightInd w:val="0"/>
         <w:spacing w:after="0" w:line="240" w:lineRule="auto"/>
+        <w:ind w:left="426"/>
         <w:rPr>
           <w:rFonts w:ascii="Cascadia Mono" w:hAnsi="Cascadia Mono" w:cs="Cascadia Mono"/>
           <w:color w:val="000000"/>
@@ -7350,6 +7283,7 @@
         <w:autoSpaceDN w:val="0"/>
         <w:adjustRightInd w:val="0"/>
         <w:spacing w:after="0" w:line="240" w:lineRule="auto"/>
+        <w:ind w:left="426"/>
         <w:rPr>
           <w:rFonts w:ascii="Cascadia Mono" w:hAnsi="Cascadia Mono" w:cs="Cascadia Mono"/>
           <w:color w:val="000000"/>
@@ -7393,6 +7327,7 @@
         <w:autoSpaceDN w:val="0"/>
         <w:adjustRightInd w:val="0"/>
         <w:spacing w:after="0" w:line="240" w:lineRule="auto"/>
+        <w:ind w:left="426"/>
         <w:rPr>
           <w:rFonts w:ascii="Cascadia Mono" w:hAnsi="Cascadia Mono" w:cs="Cascadia Mono"/>
           <w:color w:val="000000"/>
@@ -7416,6 +7351,7 @@
         <w:autoSpaceDN w:val="0"/>
         <w:adjustRightInd w:val="0"/>
         <w:spacing w:after="0" w:line="240" w:lineRule="auto"/>
+        <w:ind w:left="426"/>
         <w:rPr>
           <w:rFonts w:ascii="Cascadia Mono" w:hAnsi="Cascadia Mono" w:cs="Cascadia Mono"/>
           <w:color w:val="000000"/>
@@ -7477,6 +7413,7 @@
         <w:autoSpaceDN w:val="0"/>
         <w:adjustRightInd w:val="0"/>
         <w:spacing w:after="0" w:line="240" w:lineRule="auto"/>
+        <w:ind w:left="426"/>
         <w:rPr>
           <w:rFonts w:ascii="Cascadia Mono" w:hAnsi="Cascadia Mono" w:cs="Cascadia Mono"/>
           <w:color w:val="000000"/>
@@ -7500,6 +7437,7 @@
         <w:autoSpaceDN w:val="0"/>
         <w:adjustRightInd w:val="0"/>
         <w:spacing w:after="0" w:line="240" w:lineRule="auto"/>
+        <w:ind w:left="426"/>
         <w:rPr>
           <w:rFonts w:ascii="Cascadia Mono" w:hAnsi="Cascadia Mono" w:cs="Cascadia Mono"/>
           <w:color w:val="000000"/>
@@ -7543,6 +7481,7 @@
         <w:autoSpaceDN w:val="0"/>
         <w:adjustRightInd w:val="0"/>
         <w:spacing w:after="0" w:line="240" w:lineRule="auto"/>
+        <w:ind w:left="426"/>
         <w:rPr>
           <w:rFonts w:ascii="Cascadia Mono" w:hAnsi="Cascadia Mono" w:cs="Cascadia Mono"/>
           <w:color w:val="000000"/>
@@ -7586,6 +7525,7 @@
         <w:autoSpaceDN w:val="0"/>
         <w:adjustRightInd w:val="0"/>
         <w:spacing w:after="0" w:line="240" w:lineRule="auto"/>
+        <w:ind w:left="426"/>
         <w:rPr>
           <w:rFonts w:ascii="Cascadia Mono" w:hAnsi="Cascadia Mono" w:cs="Cascadia Mono"/>
           <w:color w:val="000000"/>
@@ -7631,6 +7571,7 @@
         <w:autoSpaceDN w:val="0"/>
         <w:adjustRightInd w:val="0"/>
         <w:spacing w:after="0" w:line="240" w:lineRule="auto"/>
+        <w:ind w:left="426"/>
         <w:rPr>
           <w:rFonts w:ascii="Cascadia Mono" w:hAnsi="Cascadia Mono" w:cs="Cascadia Mono"/>
           <w:color w:val="000000"/>
@@ -7645,6 +7586,7 @@
         <w:autoSpaceDN w:val="0"/>
         <w:adjustRightInd w:val="0"/>
         <w:spacing w:after="0" w:line="240" w:lineRule="auto"/>
+        <w:ind w:left="426"/>
         <w:rPr>
           <w:rFonts w:ascii="Cascadia Mono" w:hAnsi="Cascadia Mono" w:cs="Cascadia Mono"/>
           <w:color w:val="000000"/>
@@ -7708,6 +7650,7 @@
         <w:autoSpaceDN w:val="0"/>
         <w:adjustRightInd w:val="0"/>
         <w:spacing w:after="0" w:line="240" w:lineRule="auto"/>
+        <w:ind w:left="426"/>
         <w:rPr>
           <w:rFonts w:ascii="Cascadia Mono" w:hAnsi="Cascadia Mono" w:cs="Cascadia Mono"/>
           <w:color w:val="000000"/>
@@ -7771,6 +7714,7 @@
         <w:autoSpaceDN w:val="0"/>
         <w:adjustRightInd w:val="0"/>
         <w:spacing w:after="0" w:line="240" w:lineRule="auto"/>
+        <w:ind w:left="426"/>
         <w:rPr>
           <w:rFonts w:ascii="Cascadia Mono" w:hAnsi="Cascadia Mono" w:cs="Cascadia Mono"/>
           <w:color w:val="000000"/>
@@ -7785,6 +7729,7 @@
         <w:autoSpaceDN w:val="0"/>
         <w:adjustRightInd w:val="0"/>
         <w:spacing w:after="0" w:line="240" w:lineRule="auto"/>
+        <w:ind w:left="426"/>
         <w:rPr>
           <w:rFonts w:ascii="Cascadia Mono" w:hAnsi="Cascadia Mono" w:cs="Cascadia Mono"/>
           <w:color w:val="000000"/>
@@ -7828,6 +7773,7 @@
         <w:autoSpaceDN w:val="0"/>
         <w:adjustRightInd w:val="0"/>
         <w:spacing w:after="0" w:line="240" w:lineRule="auto"/>
+        <w:ind w:left="426"/>
         <w:rPr>
           <w:rFonts w:ascii="Cascadia Mono" w:hAnsi="Cascadia Mono" w:cs="Cascadia Mono"/>
           <w:color w:val="000000"/>
@@ -7842,6 +7788,7 @@
         <w:autoSpaceDN w:val="0"/>
         <w:adjustRightInd w:val="0"/>
         <w:spacing w:after="0" w:line="240" w:lineRule="auto"/>
+        <w:ind w:left="426"/>
         <w:rPr>
           <w:rFonts w:ascii="Cascadia Mono" w:hAnsi="Cascadia Mono" w:cs="Cascadia Mono"/>
           <w:color w:val="000000"/>
@@ -7903,6 +7850,7 @@
         <w:autoSpaceDN w:val="0"/>
         <w:adjustRightInd w:val="0"/>
         <w:spacing w:after="0" w:line="240" w:lineRule="auto"/>
+        <w:ind w:left="426"/>
         <w:rPr>
           <w:rFonts w:ascii="Cascadia Mono" w:hAnsi="Cascadia Mono" w:cs="Cascadia Mono"/>
           <w:color w:val="000000"/>
@@ -7926,6 +7874,7 @@
         <w:autoSpaceDN w:val="0"/>
         <w:adjustRightInd w:val="0"/>
         <w:spacing w:after="0" w:line="240" w:lineRule="auto"/>
+        <w:ind w:left="426"/>
         <w:rPr>
           <w:rFonts w:ascii="Cascadia Mono" w:hAnsi="Cascadia Mono" w:cs="Cascadia Mono"/>
           <w:color w:val="000000"/>
@@ -8029,6 +7978,7 @@
         <w:autoSpaceDN w:val="0"/>
         <w:adjustRightInd w:val="0"/>
         <w:spacing w:after="0" w:line="240" w:lineRule="auto"/>
+        <w:ind w:left="426"/>
         <w:rPr>
           <w:rFonts w:ascii="Cascadia Mono" w:hAnsi="Cascadia Mono" w:cs="Cascadia Mono"/>
           <w:color w:val="000000"/>
@@ -8092,6 +8042,7 @@
         <w:autoSpaceDN w:val="0"/>
         <w:adjustRightInd w:val="0"/>
         <w:spacing w:after="0" w:line="240" w:lineRule="auto"/>
+        <w:ind w:left="426"/>
         <w:rPr>
           <w:rFonts w:ascii="Cascadia Mono" w:hAnsi="Cascadia Mono" w:cs="Cascadia Mono"/>
           <w:color w:val="000000"/>
@@ -8106,6 +8057,7 @@
         <w:autoSpaceDN w:val="0"/>
         <w:adjustRightInd w:val="0"/>
         <w:spacing w:after="0" w:line="240" w:lineRule="auto"/>
+        <w:ind w:left="426"/>
         <w:rPr>
           <w:rFonts w:ascii="Cascadia Mono" w:hAnsi="Cascadia Mono" w:cs="Cascadia Mono"/>
           <w:color w:val="000000"/>
@@ -8120,6 +8072,7 @@
         <w:autoSpaceDN w:val="0"/>
         <w:adjustRightInd w:val="0"/>
         <w:spacing w:after="0" w:line="240" w:lineRule="auto"/>
+        <w:ind w:left="426"/>
         <w:rPr>
           <w:rFonts w:ascii="Cascadia Mono" w:hAnsi="Cascadia Mono" w:cs="Cascadia Mono"/>
           <w:color w:val="000000"/>
@@ -8291,6 +8244,7 @@
         <w:autoSpaceDN w:val="0"/>
         <w:adjustRightInd w:val="0"/>
         <w:spacing w:after="0" w:line="240" w:lineRule="auto"/>
+        <w:ind w:left="426"/>
         <w:rPr>
           <w:rFonts w:ascii="Cascadia Mono" w:hAnsi="Cascadia Mono" w:cs="Cascadia Mono"/>
           <w:color w:val="000000"/>
@@ -8325,6 +8279,7 @@
         <w:autoSpaceDN w:val="0"/>
         <w:adjustRightInd w:val="0"/>
         <w:spacing w:after="0" w:line="240" w:lineRule="auto"/>
+        <w:ind w:left="426"/>
         <w:rPr>
           <w:rFonts w:ascii="Cascadia Mono" w:hAnsi="Cascadia Mono" w:cs="Cascadia Mono"/>
           <w:color w:val="000000"/>
@@ -8347,6 +8302,7 @@
     <w:p>
       <w:pPr>
         <w:pStyle w:val="a3"/>
+        <w:ind w:left="426"/>
         <w:outlineLvl w:val="0"/>
         <w:rPr>
           <w:rFonts w:cs="Times New Roman"/>
@@ -8370,17 +8326,20 @@
     <w:p>
       <w:pPr>
         <w:pStyle w:val="a3"/>
+        <w:ind w:left="426"/>
         <w:outlineLvl w:val="0"/>
         <w:rPr>
           <w:rFonts w:cs="Times New Roman"/>
           <w:b/>
           <w:szCs w:val="28"/>
+          <w:lang w:val="ru-RU"/>
         </w:rPr>
       </w:pPr>
     </w:p>
     <w:p>
       <w:pPr>
         <w:pStyle w:val="a3"/>
+        <w:ind w:left="426"/>
         <w:jc w:val="center"/>
         <w:outlineLvl w:val="0"/>
         <w:rPr>
@@ -8394,6 +8353,8 @@
     <w:p>
       <w:pPr>
         <w:pStyle w:val="a3"/>
+        <w:spacing w:before="240" w:after="240" w:line="276" w:lineRule="auto"/>
+        <w:ind w:left="426"/>
         <w:jc w:val="center"/>
         <w:outlineLvl w:val="0"/>
         <w:rPr>
@@ -8436,7 +8397,9 @@
     <w:p>
       <w:pPr>
         <w:pStyle w:val="a3"/>
-        <w:ind w:left="-284" w:right="424" w:firstLine="11"/>
+        <w:spacing w:before="240" w:after="240" w:line="276" w:lineRule="auto"/>
+        <w:ind w:left="426"/>
+        <w:jc w:val="both"/>
         <w:rPr>
           <w:rFonts w:cs="Times New Roman"/>
           <w:szCs w:val="28"/>
@@ -8467,7 +8430,15 @@
           <w:szCs w:val="28"/>
           <w:lang w:val="ru-RU"/>
         </w:rPr>
-        <w:t>Вводится</w:t>
+        <w:t>Вводя</w:t>
+      </w:r>
+      <w:r>
+        <w:rPr>
+          <w:rFonts w:cs="Times New Roman"/>
+          <w:szCs w:val="28"/>
+          <w:lang w:val="ru-RU"/>
+        </w:rPr>
+        <w:t>тся</w:t>
       </w:r>
       <w:r>
         <w:rPr>
@@ -8515,11 +8486,21 @@
         </w:rPr>
         <w:t>. Выводятся суммы отрицательных и положительных значений.</w:t>
       </w:r>
+      <w:r>
+        <w:rPr>
+          <w:rFonts w:cs="Times New Roman"/>
+          <w:szCs w:val="28"/>
+          <w:lang w:val="ru-RU"/>
+        </w:rPr>
+        <w:t xml:space="preserve"> Результат работы представлен на рисунке 3.</w:t>
+      </w:r>
     </w:p>
     <w:p>
       <w:pPr>
         <w:pStyle w:val="a3"/>
-        <w:ind w:left="-284" w:right="424" w:firstLine="11"/>
+        <w:spacing w:before="240" w:after="240" w:line="276" w:lineRule="auto"/>
+        <w:ind w:left="426"/>
+        <w:jc w:val="center"/>
         <w:rPr>
           <w:rFonts w:cs="Times New Roman"/>
           <w:b/>
@@ -8527,34 +8508,13 @@
           <w:lang w:val="ru-RU"/>
         </w:rPr>
       </w:pPr>
-    </w:p>
-    <w:p>
-      <w:pPr>
-        <w:pStyle w:val="a3"/>
-        <w:ind w:left="-284" w:right="424" w:firstLine="11"/>
-        <w:rPr>
-          <w:rFonts w:cs="Times New Roman"/>
-          <w:b/>
-          <w:szCs w:val="28"/>
-          <w:lang w:val="ru-RU"/>
-        </w:rPr>
-      </w:pPr>
-      <w:r>
-        <w:rPr>
-          <w:rFonts w:cs="Times New Roman"/>
-          <w:b/>
-          <w:szCs w:val="28"/>
-          <w:lang w:val="ru-RU"/>
-        </w:rPr>
-        <w:t xml:space="preserve"> </w:t>
-      </w:r>
       <w:r>
         <w:rPr>
           <w:rFonts w:cs="Times New Roman"/>
           <w:b/>
           <w:noProof/>
           <w:szCs w:val="28"/>
-          <w:lang w:val="ru-RU" w:eastAsia="ru-RU"/>
+          <w:lang w:val="ru-RU" w:eastAsia="ja-JP"/>
         </w:rPr>
         <w:drawing>
           <wp:inline distT="0" distB="0" distL="0" distR="0">
@@ -8606,97 +8566,115 @@
     <w:p>
       <w:pPr>
         <w:pStyle w:val="a3"/>
-        <w:ind w:left="-284" w:right="424" w:firstLine="11"/>
+        <w:spacing w:before="240" w:after="240" w:line="276" w:lineRule="auto"/>
+        <w:ind w:left="426"/>
+        <w:jc w:val="center"/>
+        <w:rPr>
+          <w:rFonts w:eastAsiaTheme="minorEastAsia" w:cs="Times New Roman"/>
+          <w:szCs w:val="28"/>
+          <w:lang w:val="ru-RU"/>
+        </w:rPr>
+      </w:pPr>
+      <w:r>
+        <w:rPr>
+          <w:rFonts w:eastAsiaTheme="minorEastAsia" w:cs="Times New Roman"/>
+          <w:szCs w:val="28"/>
+          <w:lang w:val="ru-RU"/>
+        </w:rPr>
+        <w:t>Рисунок 3 – Результат работы программы (1)</w:t>
+      </w:r>
+    </w:p>
+    <w:p>
+      <w:pPr>
+        <w:pStyle w:val="a3"/>
+        <w:spacing w:before="240" w:after="240" w:line="276" w:lineRule="auto"/>
+        <w:ind w:left="426"/>
+        <w:jc w:val="both"/>
+        <w:rPr>
+          <w:rFonts w:eastAsiaTheme="minorEastAsia" w:cs="Times New Roman"/>
+          <w:szCs w:val="28"/>
+          <w:lang w:val="ru-RU"/>
+        </w:rPr>
+      </w:pPr>
+      <w:r>
         <w:rPr>
           <w:rFonts w:eastAsiaTheme="minorEastAsia" w:cs="Times New Roman"/>
           <w:b/>
           <w:szCs w:val="28"/>
-        </w:rPr>
-      </w:pPr>
+          <w:lang w:val="ru-RU"/>
+        </w:rPr>
+        <w:t>2)</w:t>
+      </w:r>
+      <w:r>
+        <w:rPr>
+          <w:rFonts w:eastAsiaTheme="minorEastAsia" w:cs="Times New Roman"/>
+          <w:szCs w:val="28"/>
+          <w:lang w:val="ru-RU"/>
+        </w:rPr>
+        <w:t xml:space="preserve"> </w:t>
+      </w:r>
+      <w:r>
+        <w:rPr>
+          <w:rFonts w:eastAsiaTheme="minorEastAsia" w:cs="Times New Roman"/>
+          <w:szCs w:val="28"/>
+          <w:lang w:val="ru-RU"/>
+        </w:rPr>
+        <w:t xml:space="preserve">Выводятся значения функций для </w:t>
+      </w:r>
+      <w:r>
+        <w:rPr>
+          <w:rFonts w:eastAsiaTheme="minorEastAsia" w:cs="Times New Roman"/>
+          <w:szCs w:val="28"/>
+        </w:rPr>
+        <w:t>x</w:t>
+      </w:r>
+      <w:r>
+        <w:rPr>
+          <w:rFonts w:eastAsiaTheme="minorEastAsia" w:cs="Times New Roman"/>
+          <w:szCs w:val="28"/>
+          <w:lang w:val="ru-RU"/>
+        </w:rPr>
+        <w:t xml:space="preserve"> </w:t>
+      </w:r>
+      <w:r>
+        <w:rPr>
+          <w:rFonts w:eastAsiaTheme="minorEastAsia" w:cs="Times New Roman"/>
+          <w:szCs w:val="28"/>
+          <w:lang w:val="ru-RU"/>
+        </w:rPr>
+        <w:t>в равномерно распределенных точках в промежутке от 1 до 2 (включительно)</w:t>
+      </w:r>
+      <w:r>
+        <w:rPr>
+          <w:rFonts w:eastAsiaTheme="minorEastAsia" w:cs="Times New Roman"/>
+          <w:szCs w:val="28"/>
+          <w:lang w:val="ru-RU"/>
+        </w:rPr>
+        <w:t xml:space="preserve">. </w:t>
+      </w:r>
+      <w:r>
+        <w:rPr>
+          <w:rFonts w:cs="Times New Roman"/>
+          <w:szCs w:val="28"/>
+          <w:lang w:val="ru-RU"/>
+        </w:rPr>
+        <w:t>Результат работы представлен на рисунке 4.</w:t>
+      </w:r>
+      <w:r>
+        <w:rPr>
+          <w:rFonts w:eastAsiaTheme="minorEastAsia" w:cs="Times New Roman"/>
+          <w:szCs w:val="28"/>
+          <w:lang w:val="ru-RU"/>
+        </w:rPr>
+        <w:t xml:space="preserve">      </w:t>
+      </w:r>
     </w:p>
     <w:p>
       <w:pPr>
         <w:pStyle w:val="a3"/>
-        <w:ind w:left="-284" w:right="424" w:firstLine="11"/>
-        <w:rPr>
-          <w:rFonts w:eastAsiaTheme="minorEastAsia" w:cs="Times New Roman"/>
-          <w:szCs w:val="28"/>
-          <w:lang w:val="ru-RU"/>
-        </w:rPr>
-      </w:pPr>
-      <w:r>
-        <w:rPr>
-          <w:rFonts w:eastAsiaTheme="minorEastAsia" w:cs="Times New Roman"/>
-          <w:b/>
-          <w:szCs w:val="28"/>
-          <w:lang w:val="ru-RU"/>
-        </w:rPr>
-        <w:t>2)</w:t>
-      </w:r>
-      <w:r>
-        <w:rPr>
-          <w:rFonts w:eastAsiaTheme="minorEastAsia" w:cs="Times New Roman"/>
-          <w:szCs w:val="28"/>
-          <w:lang w:val="ru-RU"/>
-        </w:rPr>
-        <w:t xml:space="preserve">  </w:t>
-      </w:r>
-      <w:r>
-        <w:rPr>
-          <w:rFonts w:eastAsiaTheme="minorEastAsia" w:cs="Times New Roman"/>
-          <w:szCs w:val="28"/>
-          <w:lang w:val="ru-RU"/>
-        </w:rPr>
-        <w:t xml:space="preserve">Выводятся значения функций для </w:t>
-      </w:r>
-      <w:r>
-        <w:rPr>
-          <w:rFonts w:eastAsiaTheme="minorEastAsia" w:cs="Times New Roman"/>
-          <w:szCs w:val="28"/>
-        </w:rPr>
-        <w:t>x</w:t>
-      </w:r>
-      <w:r>
-        <w:rPr>
-          <w:rFonts w:eastAsiaTheme="minorEastAsia" w:cs="Times New Roman"/>
-          <w:szCs w:val="28"/>
-          <w:lang w:val="ru-RU"/>
-        </w:rPr>
-        <w:t xml:space="preserve"> </w:t>
-      </w:r>
-      <w:r>
-        <w:rPr>
-          <w:rFonts w:eastAsiaTheme="minorEastAsia" w:cs="Times New Roman"/>
-          <w:szCs w:val="28"/>
-          <w:lang w:val="ru-RU"/>
-        </w:rPr>
-        <w:t>в равномерно распределенных точках в промежутке от 1 до 2 (включительно)</w:t>
-      </w:r>
-    </w:p>
-    <w:p>
-      <w:pPr>
-        <w:pStyle w:val="a3"/>
-        <w:ind w:left="-284" w:right="424" w:firstLine="11"/>
-        <w:rPr>
-          <w:rFonts w:cs="Times New Roman"/>
-          <w:b/>
-          <w:szCs w:val="28"/>
-          <w:lang w:val="ru-RU"/>
-        </w:rPr>
-      </w:pPr>
-      <w:r>
-        <w:rPr>
-          <w:rFonts w:eastAsiaTheme="minorEastAsia" w:cs="Times New Roman"/>
-          <w:szCs w:val="28"/>
-          <w:lang w:val="ru-RU"/>
-        </w:rPr>
-        <w:t xml:space="preserve">               </w:t>
-      </w:r>
-    </w:p>
-    <w:p>
-      <w:pPr>
-        <w:pStyle w:val="a3"/>
-        <w:ind w:left="-284" w:right="424" w:firstLine="11"/>
+        <w:spacing w:before="240" w:after="240" w:line="276" w:lineRule="auto"/>
+        <w:ind w:left="426"/>
+        <w:jc w:val="center"/>
         <w:rPr>
           <w:rFonts w:eastAsiaTheme="minorEastAsia" w:cs="Times New Roman"/>
           <w:b/>
@@ -8711,7 +8689,7 @@
           <w:b/>
           <w:noProof/>
           <w:szCs w:val="28"/>
-          <w:lang w:val="ru-RU" w:eastAsia="ru-RU"/>
+          <w:lang w:val="ru-RU" w:eastAsia="ja-JP"/>
         </w:rPr>
         <w:drawing>
           <wp:inline distT="0" distB="0" distL="0" distR="0">
@@ -8763,21 +8741,30 @@
     <w:p>
       <w:pPr>
         <w:pStyle w:val="a3"/>
-        <w:ind w:left="-284" w:right="424" w:firstLine="11"/>
+        <w:spacing w:before="240" w:after="240" w:line="276" w:lineRule="auto"/>
+        <w:ind w:left="426"/>
         <w:jc w:val="center"/>
         <w:outlineLvl w:val="0"/>
         <w:rPr>
           <w:rFonts w:eastAsiaTheme="minorEastAsia" w:cs="Times New Roman"/>
-          <w:b/>
-          <w:szCs w:val="28"/>
-          <w:lang w:val="ru-RU"/>
-        </w:rPr>
-      </w:pPr>
+          <w:szCs w:val="28"/>
+          <w:lang w:val="ru-RU"/>
+        </w:rPr>
+      </w:pPr>
+      <w:r>
+        <w:rPr>
+          <w:rFonts w:eastAsiaTheme="minorEastAsia" w:cs="Times New Roman"/>
+          <w:szCs w:val="28"/>
+          <w:lang w:val="ru-RU"/>
+        </w:rPr>
+        <w:t>Рисунок 4 – Результат работы программы (2)</w:t>
+      </w:r>
     </w:p>
     <w:p>
       <w:pPr>
         <w:pStyle w:val="a3"/>
-        <w:ind w:left="-284" w:right="424" w:firstLine="11"/>
+        <w:spacing w:before="240" w:after="240" w:line="276" w:lineRule="auto"/>
+        <w:ind w:left="426"/>
         <w:jc w:val="center"/>
         <w:outlineLvl w:val="0"/>
         <w:rPr>
@@ -8791,7 +8778,8 @@
     <w:p>
       <w:pPr>
         <w:pStyle w:val="a3"/>
-        <w:ind w:left="-284" w:right="424" w:firstLine="11"/>
+        <w:spacing w:before="240" w:after="240" w:line="276" w:lineRule="auto"/>
+        <w:ind w:left="426"/>
         <w:jc w:val="center"/>
         <w:outlineLvl w:val="0"/>
         <w:rPr>
@@ -8806,7 +8794,8 @@
     <w:p>
       <w:pPr>
         <w:pStyle w:val="a3"/>
-        <w:ind w:left="-284" w:right="424" w:firstLine="11"/>
+        <w:spacing w:before="240" w:after="240" w:line="276" w:lineRule="auto"/>
+        <w:ind w:left="426"/>
         <w:jc w:val="center"/>
         <w:outlineLvl w:val="0"/>
         <w:rPr>
@@ -8821,7 +8810,8 @@
     <w:p>
       <w:pPr>
         <w:pStyle w:val="a3"/>
-        <w:ind w:left="-284" w:right="424" w:firstLine="11"/>
+        <w:spacing w:before="240" w:after="240" w:line="276" w:lineRule="auto"/>
+        <w:ind w:left="426"/>
         <w:jc w:val="center"/>
         <w:outlineLvl w:val="0"/>
         <w:rPr>
@@ -8836,7 +8826,8 @@
     <w:p>
       <w:pPr>
         <w:pStyle w:val="a3"/>
-        <w:ind w:left="-284" w:right="424" w:firstLine="11"/>
+        <w:spacing w:before="240" w:after="240" w:line="276" w:lineRule="auto"/>
+        <w:ind w:left="426"/>
         <w:jc w:val="center"/>
         <w:outlineLvl w:val="0"/>
         <w:rPr>
@@ -8851,7 +8842,8 @@
     <w:p>
       <w:pPr>
         <w:pStyle w:val="a3"/>
-        <w:ind w:left="-284" w:right="424" w:firstLine="11"/>
+        <w:spacing w:before="240" w:after="240" w:line="276" w:lineRule="auto"/>
+        <w:ind w:left="426"/>
         <w:jc w:val="center"/>
         <w:outlineLvl w:val="0"/>
         <w:rPr>
@@ -8866,7 +8858,8 @@
     <w:p>
       <w:pPr>
         <w:pStyle w:val="a3"/>
-        <w:ind w:left="-284" w:right="424" w:firstLine="11"/>
+        <w:spacing w:before="240" w:after="240" w:line="276" w:lineRule="auto"/>
+        <w:ind w:left="426"/>
         <w:jc w:val="center"/>
         <w:outlineLvl w:val="0"/>
         <w:rPr>
@@ -8881,277 +8874,85 @@
     <w:p>
       <w:pPr>
         <w:pStyle w:val="a3"/>
-        <w:ind w:left="-284" w:right="424" w:firstLine="11"/>
+        <w:spacing w:before="240" w:after="240" w:line="276" w:lineRule="auto"/>
+        <w:ind w:left="426"/>
+        <w:outlineLvl w:val="0"/>
+        <w:rPr>
+          <w:rFonts w:eastAsiaTheme="minorEastAsia" w:cs="Times New Roman"/>
+          <w:b/>
+          <w:szCs w:val="28"/>
+          <w:lang w:val="ru-RU"/>
+        </w:rPr>
+      </w:pPr>
+    </w:p>
+    <w:p>
+      <w:pPr>
+        <w:pStyle w:val="a3"/>
+        <w:spacing w:before="240" w:after="240" w:line="276" w:lineRule="auto"/>
+        <w:ind w:left="426"/>
         <w:jc w:val="center"/>
         <w:outlineLvl w:val="0"/>
         <w:rPr>
           <w:rFonts w:eastAsiaTheme="minorEastAsia" w:cs="Times New Roman"/>
           <w:b/>
-          <w:noProof/>
-          <w:szCs w:val="28"/>
-          <w:lang w:val="ru-RU" w:eastAsia="ru-RU"/>
+          <w:szCs w:val="28"/>
+          <w:lang w:val="ru-RU"/>
         </w:rPr>
       </w:pPr>
     </w:p>
     <w:p>
       <w:pPr>
         <w:pStyle w:val="a3"/>
-        <w:ind w:left="-284" w:right="424" w:firstLine="11"/>
+        <w:spacing w:before="240" w:after="240" w:line="276" w:lineRule="auto"/>
+        <w:ind w:left="426"/>
         <w:jc w:val="center"/>
         <w:outlineLvl w:val="0"/>
         <w:rPr>
           <w:rFonts w:eastAsiaTheme="minorEastAsia" w:cs="Times New Roman"/>
           <w:b/>
-          <w:noProof/>
-          <w:szCs w:val="28"/>
-          <w:lang w:val="ru-RU" w:eastAsia="ru-RU"/>
-        </w:rPr>
-      </w:pPr>
-    </w:p>
-    <w:p>
-      <w:pPr>
-        <w:pStyle w:val="a3"/>
-        <w:ind w:left="-284" w:right="424" w:firstLine="11"/>
-        <w:jc w:val="center"/>
-        <w:outlineLvl w:val="0"/>
+          <w:szCs w:val="28"/>
+          <w:lang w:val="ru-RU"/>
+        </w:rPr>
+      </w:pPr>
+      <w:r>
         <w:rPr>
           <w:rFonts w:eastAsiaTheme="minorEastAsia" w:cs="Times New Roman"/>
           <w:b/>
-          <w:noProof/>
-          <w:szCs w:val="28"/>
-          <w:lang w:val="ru-RU" w:eastAsia="ru-RU"/>
-        </w:rPr>
-      </w:pPr>
-    </w:p>
-    <w:p>
-      <w:pPr>
-        <w:pStyle w:val="a3"/>
-        <w:ind w:left="-284" w:right="424" w:firstLine="11"/>
-        <w:jc w:val="center"/>
-        <w:outlineLvl w:val="0"/>
+          <w:szCs w:val="28"/>
+          <w:lang w:val="ru-RU"/>
+        </w:rPr>
+        <w:lastRenderedPageBreak/>
+        <w:t>5</w:t>
+      </w:r>
+      <w:r>
         <w:rPr>
           <w:rFonts w:eastAsiaTheme="minorEastAsia" w:cs="Times New Roman"/>
           <w:b/>
-          <w:noProof/>
-          <w:szCs w:val="28"/>
-          <w:lang w:val="ru-RU" w:eastAsia="ru-RU"/>
-        </w:rPr>
-      </w:pPr>
-    </w:p>
-    <w:p>
-      <w:pPr>
-        <w:pStyle w:val="a3"/>
-        <w:ind w:left="-284" w:right="424" w:firstLine="11"/>
-        <w:jc w:val="center"/>
-        <w:outlineLvl w:val="0"/>
+          <w:szCs w:val="28"/>
+          <w:lang w:val="ru-RU"/>
+        </w:rPr>
+        <w:t xml:space="preserve">. </w:t>
+      </w:r>
+      <w:r>
         <w:rPr>
           <w:rFonts w:eastAsiaTheme="minorEastAsia" w:cs="Times New Roman"/>
           <w:b/>
-          <w:noProof/>
-          <w:szCs w:val="28"/>
-          <w:lang w:val="ru-RU" w:eastAsia="ru-RU"/>
-        </w:rPr>
-      </w:pPr>
+          <w:szCs w:val="28"/>
+          <w:lang w:val="ru-RU"/>
+        </w:rPr>
+        <w:t>СПИСОК ИСПОЛЬЗОВАННОЙ ЛИТЕРАТУРЫ</w:t>
+      </w:r>
+      <w:bookmarkEnd w:id="5"/>
     </w:p>
     <w:p>
       <w:pPr>
         <w:pStyle w:val="a3"/>
-        <w:ind w:left="-284" w:right="424" w:firstLine="11"/>
-        <w:jc w:val="center"/>
-        <w:outlineLvl w:val="0"/>
-        <w:rPr>
-          <w:rFonts w:eastAsiaTheme="minorEastAsia" w:cs="Times New Roman"/>
-          <w:b/>
-          <w:noProof/>
-          <w:szCs w:val="28"/>
-          <w:lang w:val="ru-RU" w:eastAsia="ru-RU"/>
-        </w:rPr>
-      </w:pPr>
-    </w:p>
-    <w:p>
-      <w:pPr>
-        <w:pStyle w:val="a3"/>
-        <w:ind w:left="-284" w:right="424" w:firstLine="11"/>
-        <w:jc w:val="center"/>
-        <w:outlineLvl w:val="0"/>
-        <w:rPr>
-          <w:rFonts w:eastAsiaTheme="minorEastAsia" w:cs="Times New Roman"/>
-          <w:b/>
-          <w:noProof/>
-          <w:szCs w:val="28"/>
-          <w:lang w:val="ru-RU" w:eastAsia="ru-RU"/>
-        </w:rPr>
-      </w:pPr>
-    </w:p>
-    <w:p>
-      <w:pPr>
-        <w:pStyle w:val="a3"/>
-        <w:ind w:left="-284" w:right="424" w:firstLine="11"/>
-        <w:jc w:val="center"/>
-        <w:outlineLvl w:val="0"/>
-        <w:rPr>
-          <w:rFonts w:eastAsiaTheme="minorEastAsia" w:cs="Times New Roman"/>
-          <w:b/>
-          <w:noProof/>
-          <w:szCs w:val="28"/>
-          <w:lang w:val="ru-RU" w:eastAsia="ru-RU"/>
-        </w:rPr>
-      </w:pPr>
-    </w:p>
-    <w:p>
-      <w:pPr>
-        <w:pStyle w:val="a3"/>
-        <w:ind w:left="-284" w:right="424" w:firstLine="11"/>
-        <w:jc w:val="center"/>
-        <w:outlineLvl w:val="0"/>
-        <w:rPr>
-          <w:rFonts w:eastAsiaTheme="minorEastAsia" w:cs="Times New Roman"/>
-          <w:b/>
-          <w:noProof/>
-          <w:szCs w:val="28"/>
-          <w:lang w:val="ru-RU" w:eastAsia="ru-RU"/>
-        </w:rPr>
-      </w:pPr>
-    </w:p>
-    <w:p>
-      <w:pPr>
-        <w:pStyle w:val="a3"/>
-        <w:ind w:left="-284" w:right="424" w:firstLine="11"/>
-        <w:jc w:val="center"/>
-        <w:outlineLvl w:val="0"/>
-        <w:rPr>
-          <w:rFonts w:eastAsiaTheme="minorEastAsia" w:cs="Times New Roman"/>
-          <w:b/>
-          <w:noProof/>
-          <w:szCs w:val="28"/>
-          <w:lang w:val="ru-RU" w:eastAsia="ru-RU"/>
-        </w:rPr>
-      </w:pPr>
-    </w:p>
-    <w:p>
-      <w:pPr>
-        <w:pStyle w:val="a3"/>
-        <w:ind w:left="-284" w:right="424" w:firstLine="11"/>
-        <w:jc w:val="center"/>
-        <w:outlineLvl w:val="0"/>
-        <w:rPr>
-          <w:rFonts w:eastAsiaTheme="minorEastAsia" w:cs="Times New Roman"/>
-          <w:b/>
-          <w:noProof/>
-          <w:szCs w:val="28"/>
-          <w:lang w:val="ru-RU" w:eastAsia="ru-RU"/>
-        </w:rPr>
-      </w:pPr>
-    </w:p>
-    <w:p>
-      <w:pPr>
-        <w:pStyle w:val="a3"/>
-        <w:ind w:left="-284" w:right="424" w:firstLine="11"/>
-        <w:jc w:val="center"/>
-        <w:outlineLvl w:val="0"/>
-        <w:rPr>
-          <w:rFonts w:eastAsiaTheme="minorEastAsia" w:cs="Times New Roman"/>
-          <w:b/>
-          <w:noProof/>
-          <w:szCs w:val="28"/>
-          <w:lang w:val="ru-RU" w:eastAsia="ru-RU"/>
-        </w:rPr>
-      </w:pPr>
-    </w:p>
-    <w:p>
-      <w:pPr>
-        <w:pStyle w:val="a3"/>
-        <w:jc w:val="center"/>
-        <w:outlineLvl w:val="0"/>
-        <w:rPr>
-          <w:rFonts w:eastAsiaTheme="minorEastAsia" w:cs="Times New Roman"/>
-          <w:b/>
-          <w:szCs w:val="28"/>
-          <w:lang w:val="ru-RU"/>
-        </w:rPr>
-      </w:pPr>
-    </w:p>
-    <w:p>
-      <w:pPr>
-        <w:pStyle w:val="a3"/>
-        <w:jc w:val="center"/>
-        <w:outlineLvl w:val="0"/>
-        <w:rPr>
-          <w:rFonts w:eastAsiaTheme="minorEastAsia" w:cs="Times New Roman"/>
-          <w:b/>
-          <w:szCs w:val="28"/>
-        </w:rPr>
-      </w:pPr>
-    </w:p>
-    <w:p>
-      <w:pPr>
-        <w:pStyle w:val="a3"/>
-        <w:outlineLvl w:val="0"/>
-        <w:rPr>
-          <w:rFonts w:eastAsiaTheme="minorEastAsia" w:cs="Times New Roman"/>
-          <w:b/>
-          <w:szCs w:val="28"/>
-          <w:lang w:val="ru-RU"/>
-        </w:rPr>
-      </w:pPr>
-    </w:p>
-    <w:p>
-      <w:pPr>
-        <w:pStyle w:val="a3"/>
-        <w:jc w:val="center"/>
-        <w:outlineLvl w:val="0"/>
-        <w:rPr>
-          <w:rFonts w:eastAsiaTheme="minorEastAsia" w:cs="Times New Roman"/>
-          <w:b/>
-          <w:szCs w:val="28"/>
-          <w:lang w:val="ru-RU"/>
-        </w:rPr>
-      </w:pPr>
-      <w:r>
-        <w:rPr>
-          <w:rFonts w:eastAsiaTheme="minorEastAsia" w:cs="Times New Roman"/>
-          <w:b/>
-          <w:szCs w:val="28"/>
-          <w:lang w:val="ru-RU"/>
-        </w:rPr>
-        <w:lastRenderedPageBreak/>
-        <w:t>5</w:t>
-      </w:r>
-      <w:r>
-        <w:rPr>
-          <w:rFonts w:eastAsiaTheme="minorEastAsia" w:cs="Times New Roman"/>
-          <w:b/>
-          <w:szCs w:val="28"/>
-          <w:lang w:val="ru-RU"/>
-        </w:rPr>
-        <w:t xml:space="preserve">. </w:t>
-      </w:r>
-      <w:r>
-        <w:rPr>
-          <w:rFonts w:eastAsiaTheme="minorEastAsia" w:cs="Times New Roman"/>
-          <w:b/>
-          <w:szCs w:val="28"/>
-          <w:lang w:val="ru-RU"/>
-        </w:rPr>
-        <w:t>СПИСОК ИСПОЛЬЗОВАННОЙ ЛИТЕРАТУРЫ</w:t>
-      </w:r>
-      <w:bookmarkEnd w:id="5"/>
-    </w:p>
-    <w:p>
-      <w:pPr>
-        <w:pStyle w:val="a3"/>
-        <w:jc w:val="both"/>
-        <w:rPr>
-          <w:rFonts w:eastAsiaTheme="minorEastAsia" w:cs="Times New Roman"/>
-          <w:szCs w:val="28"/>
-          <w:lang w:val="ru-RU"/>
-        </w:rPr>
-      </w:pPr>
-    </w:p>
-    <w:p>
-      <w:pPr>
-        <w:pStyle w:val="a3"/>
-        <w:ind w:firstLine="540"/>
+        <w:numPr>
+          <w:ilvl w:val="0"/>
+          <w:numId w:val="16"/>
+        </w:numPr>
+        <w:spacing w:before="240" w:after="240" w:line="276" w:lineRule="auto"/>
+        <w:ind w:left="426" w:firstLine="0"/>
         <w:jc w:val="both"/>
         <w:rPr>
           <w:rFonts w:eastAsiaTheme="minorEastAsia" w:cs="Times New Roman"/>
@@ -9160,22 +8961,6 @@
           <w:lang w:val="ru-RU"/>
         </w:rPr>
       </w:pPr>
-      <w:r>
-        <w:rPr>
-          <w:rFonts w:eastAsiaTheme="minorEastAsia" w:cs="Times New Roman"/>
-          <w:szCs w:val="28"/>
-          <w:lang w:val="ru-RU"/>
-        </w:rPr>
-        <w:t>1</w:t>
-      </w:r>
-      <w:r>
-        <w:rPr>
-          <w:rFonts w:eastAsiaTheme="minorEastAsia" w:cs="Times New Roman"/>
-          <w:szCs w:val="28"/>
-          <w:lang w:val="ru-RU"/>
-        </w:rPr>
-        <w:t xml:space="preserve">) </w:t>
-      </w:r>
       <w:proofErr w:type="spellStart"/>
       <w:r>
         <w:rPr>
@@ -9232,6 +9017,83 @@
         </w:rPr>
         <w:t xml:space="preserve"> </w:t>
       </w:r>
+    </w:p>
+    <w:p>
+      <w:pPr>
+        <w:pStyle w:val="a3"/>
+        <w:numPr>
+          <w:ilvl w:val="0"/>
+          <w:numId w:val="16"/>
+        </w:numPr>
+        <w:spacing w:before="240" w:after="240" w:line="276" w:lineRule="auto"/>
+        <w:ind w:left="426" w:firstLine="0"/>
+        <w:jc w:val="both"/>
+        <w:rPr>
+          <w:rFonts w:eastAsiaTheme="minorEastAsia" w:cs="Times New Roman"/>
+          <w:color w:val="000000" w:themeColor="text1"/>
+          <w:szCs w:val="28"/>
+          <w:lang w:val="ru-RU"/>
+        </w:rPr>
+      </w:pPr>
+      <w:r>
+        <w:rPr>
+          <w:rFonts w:eastAsiaTheme="minorEastAsia" w:cs="Times New Roman"/>
+          <w:color w:val="000000" w:themeColor="text1"/>
+          <w:szCs w:val="28"/>
+          <w:lang w:val="ru-RU"/>
+        </w:rPr>
+        <w:t>Редактор блок-схем «</w:t>
+      </w:r>
+      <w:r>
+        <w:rPr>
+          <w:rFonts w:cs="Times New Roman"/>
+          <w:color w:val="000000" w:themeColor="text1"/>
+          <w:szCs w:val="28"/>
+          <w:lang w:val="ru-RU" w:eastAsia="ja-JP"/>
+        </w:rPr>
+        <w:t>Progr@m4you</w:t>
+      </w:r>
+      <w:r>
+        <w:rPr>
+          <w:rFonts w:eastAsiaTheme="minorEastAsia" w:cs="Times New Roman"/>
+          <w:color w:val="000000" w:themeColor="text1"/>
+          <w:szCs w:val="28"/>
+          <w:lang w:val="ru-RU"/>
+        </w:rPr>
+        <w:t>»</w:t>
+      </w:r>
+      <w:r>
+        <w:rPr>
+          <w:rFonts w:cs="Times New Roman"/>
+          <w:color w:val="000000" w:themeColor="text1"/>
+          <w:szCs w:val="28"/>
+          <w:lang w:val="ru-RU" w:eastAsia="ja-JP"/>
+        </w:rPr>
+        <w:t xml:space="preserve"> </w:t>
+      </w:r>
+      <w:r>
+        <w:rPr>
+          <w:rFonts w:eastAsiaTheme="minorEastAsia" w:cs="Times New Roman"/>
+          <w:color w:val="000000" w:themeColor="text1"/>
+          <w:szCs w:val="28"/>
+          <w:lang w:val="ru-RU"/>
+        </w:rPr>
+        <w:t>https://programforyou.ru/block-diagram-redactor</w:t>
+      </w:r>
+    </w:p>
+    <w:p>
+      <w:pPr>
+        <w:pStyle w:val="a3"/>
+        <w:spacing w:before="240" w:after="240" w:line="276" w:lineRule="auto"/>
+        <w:ind w:left="567"/>
+        <w:jc w:val="both"/>
+        <w:rPr>
+          <w:rFonts w:eastAsiaTheme="minorEastAsia" w:cs="Times New Roman"/>
+          <w:color w:val="FF0000"/>
+          <w:szCs w:val="28"/>
+          <w:lang w:val="ru-RU"/>
+        </w:rPr>
+      </w:pPr>
     </w:p>
     <w:sectPr>
       <w:footerReference w:type="default" r:id="rId13"/>
@@ -9302,7 +9164,7 @@
             <w:noProof/>
             <w:lang w:val="ru-RU"/>
           </w:rPr>
-          <w:t>6</w:t>
+          <w:t>7</w:t>
         </w:r>
         <w:r>
           <w:fldChar w:fldCharType="end"/>
@@ -10195,6 +10057,119 @@
     </w:lvl>
   </w:abstractNum>
   <w:abstractNum w:abstractNumId="9">
+    <w:nsid w:val="4A903D22"/>
+    <w:multiLevelType w:val="hybridMultilevel"/>
+    <w:tmpl w:val="A8CAE2BC"/>
+    <w:lvl w:ilvl="0" w:tplc="04190011">
+      <w:start w:val="1"/>
+      <w:numFmt w:val="decimal"/>
+      <w:lvlText w:val="%1)"/>
+      <w:lvlJc w:val="left"/>
+      <w:pPr>
+        <w:ind w:left="720" w:hanging="360"/>
+      </w:pPr>
+      <w:rPr>
+        <w:color w:val="auto"/>
+      </w:rPr>
+    </w:lvl>
+    <w:lvl w:ilvl="1" w:tplc="04190019">
+      <w:start w:val="1"/>
+      <w:numFmt w:val="decimal"/>
+      <w:lvlText w:val="%2."/>
+      <w:lvlJc w:val="left"/>
+      <w:pPr>
+        <w:tabs>
+          <w:tab w:val="num" w:pos="1440"/>
+        </w:tabs>
+        <w:ind w:left="1440" w:hanging="360"/>
+      </w:pPr>
+    </w:lvl>
+    <w:lvl w:ilvl="2" w:tplc="0419001B">
+      <w:start w:val="1"/>
+      <w:numFmt w:val="decimal"/>
+      <w:lvlText w:val="%3."/>
+      <w:lvlJc w:val="left"/>
+      <w:pPr>
+        <w:tabs>
+          <w:tab w:val="num" w:pos="2160"/>
+        </w:tabs>
+        <w:ind w:left="2160" w:hanging="360"/>
+      </w:pPr>
+    </w:lvl>
+    <w:lvl w:ilvl="3" w:tplc="0419000F">
+      <w:start w:val="1"/>
+      <w:numFmt w:val="decimal"/>
+      <w:lvlText w:val="%4."/>
+      <w:lvlJc w:val="left"/>
+      <w:pPr>
+        <w:tabs>
+          <w:tab w:val="num" w:pos="2880"/>
+        </w:tabs>
+        <w:ind w:left="2880" w:hanging="360"/>
+      </w:pPr>
+    </w:lvl>
+    <w:lvl w:ilvl="4" w:tplc="04190019">
+      <w:start w:val="1"/>
+      <w:numFmt w:val="decimal"/>
+      <w:lvlText w:val="%5."/>
+      <w:lvlJc w:val="left"/>
+      <w:pPr>
+        <w:tabs>
+          <w:tab w:val="num" w:pos="3600"/>
+        </w:tabs>
+        <w:ind w:left="3600" w:hanging="360"/>
+      </w:pPr>
+    </w:lvl>
+    <w:lvl w:ilvl="5" w:tplc="0419001B">
+      <w:start w:val="1"/>
+      <w:numFmt w:val="decimal"/>
+      <w:lvlText w:val="%6."/>
+      <w:lvlJc w:val="left"/>
+      <w:pPr>
+        <w:tabs>
+          <w:tab w:val="num" w:pos="4320"/>
+        </w:tabs>
+        <w:ind w:left="4320" w:hanging="360"/>
+      </w:pPr>
+    </w:lvl>
+    <w:lvl w:ilvl="6" w:tplc="0419000F">
+      <w:start w:val="1"/>
+      <w:numFmt w:val="decimal"/>
+      <w:lvlText w:val="%7."/>
+      <w:lvlJc w:val="left"/>
+      <w:pPr>
+        <w:tabs>
+          <w:tab w:val="num" w:pos="5040"/>
+        </w:tabs>
+        <w:ind w:left="5040" w:hanging="360"/>
+      </w:pPr>
+    </w:lvl>
+    <w:lvl w:ilvl="7" w:tplc="04190019">
+      <w:start w:val="1"/>
+      <w:numFmt w:val="decimal"/>
+      <w:lvlText w:val="%8."/>
+      <w:lvlJc w:val="left"/>
+      <w:pPr>
+        <w:tabs>
+          <w:tab w:val="num" w:pos="5760"/>
+        </w:tabs>
+        <w:ind w:left="5760" w:hanging="360"/>
+      </w:pPr>
+    </w:lvl>
+    <w:lvl w:ilvl="8" w:tplc="0419001B">
+      <w:start w:val="1"/>
+      <w:numFmt w:val="decimal"/>
+      <w:lvlText w:val="%9."/>
+      <w:lvlJc w:val="left"/>
+      <w:pPr>
+        <w:tabs>
+          <w:tab w:val="num" w:pos="6480"/>
+        </w:tabs>
+        <w:ind w:left="6480" w:hanging="360"/>
+      </w:pPr>
+    </w:lvl>
+  </w:abstractNum>
+  <w:abstractNum w:abstractNumId="10">
     <w:nsid w:val="4CE66582"/>
     <w:multiLevelType w:val="hybridMultilevel"/>
     <w:tmpl w:val="2F9E1A64"/>
@@ -10283,7 +10258,7 @@
       </w:pPr>
     </w:lvl>
   </w:abstractNum>
-  <w:abstractNum w:abstractNumId="10">
+  <w:abstractNum w:abstractNumId="11">
     <w:nsid w:val="5EED6236"/>
     <w:multiLevelType w:val="hybridMultilevel"/>
     <w:tmpl w:val="EAB00B50"/>
@@ -10369,7 +10344,7 @@
       </w:pPr>
     </w:lvl>
   </w:abstractNum>
-  <w:abstractNum w:abstractNumId="11">
+  <w:abstractNum w:abstractNumId="12">
     <w:nsid w:val="5F935C67"/>
     <w:multiLevelType w:val="hybridMultilevel"/>
     <w:tmpl w:val="C2BA05A6"/>
@@ -10458,7 +10433,7 @@
       </w:pPr>
     </w:lvl>
   </w:abstractNum>
-  <w:abstractNum w:abstractNumId="12">
+  <w:abstractNum w:abstractNumId="13">
     <w:nsid w:val="615C59FA"/>
     <w:multiLevelType w:val="multilevel"/>
     <w:tmpl w:val="2A1E27E8"/>
@@ -10571,7 +10546,7 @@
       </w:pPr>
     </w:lvl>
   </w:abstractNum>
-  <w:abstractNum w:abstractNumId="13">
+  <w:abstractNum w:abstractNumId="14">
     <w:nsid w:val="6EEC2770"/>
     <w:multiLevelType w:val="hybridMultilevel"/>
     <w:tmpl w:val="B25E461A"/>
@@ -10660,7 +10635,7 @@
       </w:pPr>
     </w:lvl>
   </w:abstractNum>
-  <w:abstractNum w:abstractNumId="14">
+  <w:abstractNum w:abstractNumId="15">
     <w:nsid w:val="6FEA2ACD"/>
     <w:multiLevelType w:val="hybridMultilevel"/>
     <w:tmpl w:val="7FF423DA"/>
@@ -10780,16 +10755,16 @@
     </w:lvlOverride>
   </w:num>
   <w:num w:numId="2">
-    <w:abstractNumId w:val="10"/>
+    <w:abstractNumId w:val="11"/>
   </w:num>
   <w:num w:numId="3">
     <w:abstractNumId w:val="5"/>
   </w:num>
   <w:num w:numId="4">
-    <w:abstractNumId w:val="14"/>
+    <w:abstractNumId w:val="15"/>
   </w:num>
   <w:num w:numId="5">
-    <w:abstractNumId w:val="13"/>
+    <w:abstractNumId w:val="14"/>
   </w:num>
   <w:num w:numId="6">
     <w:abstractNumId w:val="4"/>
@@ -10804,13 +10779,13 @@
     <w:abstractNumId w:val="3"/>
   </w:num>
   <w:num w:numId="10">
-    <w:abstractNumId w:val="12"/>
+    <w:abstractNumId w:val="13"/>
   </w:num>
   <w:num w:numId="11">
-    <w:abstractNumId w:val="9"/>
+    <w:abstractNumId w:val="10"/>
   </w:num>
   <w:num w:numId="12">
-    <w:abstractNumId w:val="11"/>
+    <w:abstractNumId w:val="12"/>
   </w:num>
   <w:num w:numId="13">
     <w:abstractNumId w:val="1"/>
@@ -10820,6 +10795,36 @@
   </w:num>
   <w:num w:numId="15">
     <w:abstractNumId w:val="7"/>
+  </w:num>
+  <w:num w:numId="16">
+    <w:abstractNumId w:val="9"/>
+    <w:lvlOverride w:ilvl="0">
+      <w:startOverride w:val="1"/>
+    </w:lvlOverride>
+    <w:lvlOverride w:ilvl="1">
+      <w:startOverride w:val="1"/>
+    </w:lvlOverride>
+    <w:lvlOverride w:ilvl="2">
+      <w:startOverride w:val="1"/>
+    </w:lvlOverride>
+    <w:lvlOverride w:ilvl="3">
+      <w:startOverride w:val="1"/>
+    </w:lvlOverride>
+    <w:lvlOverride w:ilvl="4">
+      <w:startOverride w:val="1"/>
+    </w:lvlOverride>
+    <w:lvlOverride w:ilvl="5">
+      <w:startOverride w:val="1"/>
+    </w:lvlOverride>
+    <w:lvlOverride w:ilvl="6">
+      <w:startOverride w:val="1"/>
+    </w:lvlOverride>
+    <w:lvlOverride w:ilvl="7">
+      <w:startOverride w:val="1"/>
+    </w:lvlOverride>
+    <w:lvlOverride w:ilvl="8">
+      <w:startOverride w:val="1"/>
+    </w:lvlOverride>
   </w:num>
 </w:numbering>
 </file>
@@ -11800,7 +11805,7 @@
   <a:extraClrSchemeLst/>
   <a:extLst>
     <a:ext uri="{05A4C25C-085E-4340-85A3-A5531E510DB2}">
-      <thm15:themeFamily xmlns="" xmlns:thm15="http://schemas.microsoft.com/office/thememl/2012/main" name="Office Theme" id="{62F939B6-93AF-4DB8-9C6B-D6C7DFDC589F}" vid="{4A3C46E8-61CC-4603-A589-7422A47A8E4A}"/>
+      <thm15:themeFamily xmlns:thm15="http://schemas.microsoft.com/office/thememl/2012/main" xmlns="" name="Office Theme" id="{62F939B6-93AF-4DB8-9C6B-D6C7DFDC589F}" vid="{4A3C46E8-61CC-4603-A589-7422A47A8E4A}"/>
     </a:ext>
   </a:extLst>
 </a:theme>
@@ -11811,7 +11816,7 @@
 </file>
 
 <file path=customXml/itemProps1.xml><?xml version="1.0" encoding="utf-8"?>
-<ds:datastoreItem xmlns:ds="http://schemas.openxmlformats.org/officeDocument/2006/customXml" ds:itemID="{FAA16DB5-760F-4F7B-B06D-ED6049D85022}">
+<ds:datastoreItem xmlns:ds="http://schemas.openxmlformats.org/officeDocument/2006/customXml" ds:itemID="{2780A70E-A4E0-4699-ACC9-AF6E5025842D}">
   <ds:schemaRefs>
     <ds:schemaRef ds:uri="http://schemas.openxmlformats.org/officeDocument/2006/bibliography"/>
   </ds:schemaRefs>

--- a/algorithm/labhome/Лаба3.docx
+++ b/algorithm/labhome/Лаба3.docx
@@ -4290,7 +4290,7 @@
     <w:p>
       <w:pPr>
         <w:pStyle w:val="a3"/>
-        <w:spacing w:before="240" w:after="240" w:line="276" w:lineRule="auto"/>
+        <w:spacing w:before="240" w:after="240"/>
         <w:ind w:left="426"/>
         <w:jc w:val="center"/>
         <w:outlineLvl w:val="0"/>
@@ -4327,7 +4327,7 @@
         <w:autoSpaceDE w:val="0"/>
         <w:autoSpaceDN w:val="0"/>
         <w:adjustRightInd w:val="0"/>
-        <w:spacing w:before="240" w:after="240" w:line="276" w:lineRule="auto"/>
+        <w:spacing w:before="240" w:after="240" w:line="240" w:lineRule="auto"/>
         <w:ind w:left="426"/>
         <w:jc w:val="both"/>
         <w:rPr>
@@ -4364,7 +4364,7 @@
         <w:autoSpaceDE w:val="0"/>
         <w:autoSpaceDN w:val="0"/>
         <w:adjustRightInd w:val="0"/>
-        <w:spacing w:before="240" w:after="240" w:line="276" w:lineRule="auto"/>
+        <w:spacing w:before="240" w:after="240" w:line="240" w:lineRule="auto"/>
         <w:ind w:left="426" w:firstLine="425"/>
         <w:jc w:val="both"/>
         <w:rPr>
@@ -4611,7 +4611,7 @@
         <w:autoSpaceDE w:val="0"/>
         <w:autoSpaceDN w:val="0"/>
         <w:adjustRightInd w:val="0"/>
-        <w:spacing w:before="240" w:after="240" w:line="276" w:lineRule="auto"/>
+        <w:spacing w:before="240" w:after="240" w:line="240" w:lineRule="auto"/>
         <w:ind w:left="426"/>
         <w:jc w:val="both"/>
         <w:rPr>
@@ -4648,7 +4648,7 @@
         <w:autoSpaceDE w:val="0"/>
         <w:autoSpaceDN w:val="0"/>
         <w:adjustRightInd w:val="0"/>
-        <w:spacing w:before="240" w:after="240" w:line="276" w:lineRule="auto"/>
+        <w:spacing w:before="240" w:after="240" w:line="240" w:lineRule="auto"/>
         <w:ind w:left="426" w:firstLine="425"/>
         <w:jc w:val="both"/>
         <w:rPr>
@@ -4734,7 +4734,7 @@
         <w:autoSpaceDE w:val="0"/>
         <w:autoSpaceDN w:val="0"/>
         <w:adjustRightInd w:val="0"/>
-        <w:spacing w:before="240" w:after="240" w:line="276" w:lineRule="auto"/>
+        <w:spacing w:before="240" w:after="240" w:line="240" w:lineRule="auto"/>
         <w:ind w:left="426"/>
         <w:jc w:val="center"/>
         <w:rPr>
@@ -4757,7 +4757,7 @@
         <w:autoSpaceDE w:val="0"/>
         <w:autoSpaceDN w:val="0"/>
         <w:adjustRightInd w:val="0"/>
-        <w:spacing w:before="240" w:after="240" w:line="276" w:lineRule="auto"/>
+        <w:spacing w:before="240" w:after="240" w:line="240" w:lineRule="auto"/>
         <w:ind w:left="426"/>
         <w:jc w:val="center"/>
         <w:rPr>
@@ -4769,7 +4769,7 @@
       <w:r>
         <w:rPr>
           <w:noProof/>
-          <w:lang w:val="ru-RU" w:eastAsia="ja-JP"/>
+          <w:lang w:val="ru-RU" w:eastAsia="ru-RU"/>
         </w:rPr>
         <w:drawing>
           <wp:inline distT="0" distB="0" distL="0" distR="0">
@@ -4823,7 +4823,7 @@
         <w:autoSpaceDE w:val="0"/>
         <w:autoSpaceDN w:val="0"/>
         <w:adjustRightInd w:val="0"/>
-        <w:spacing w:before="240" w:after="240" w:line="276" w:lineRule="auto"/>
+        <w:spacing w:before="240" w:after="240" w:line="240" w:lineRule="auto"/>
         <w:ind w:left="426"/>
         <w:rPr>
           <w:rFonts w:eastAsia="Times New Roman" w:cs="Times New Roman"/>
@@ -4837,7 +4837,7 @@
         <w:autoSpaceDE w:val="0"/>
         <w:autoSpaceDN w:val="0"/>
         <w:adjustRightInd w:val="0"/>
-        <w:spacing w:before="240" w:after="240" w:line="276" w:lineRule="auto"/>
+        <w:spacing w:before="240" w:after="240" w:line="240" w:lineRule="auto"/>
         <w:ind w:left="426"/>
         <w:rPr>
           <w:rFonts w:eastAsia="Times New Roman" w:cs="Times New Roman"/>
@@ -4851,7 +4851,7 @@
         <w:autoSpaceDE w:val="0"/>
         <w:autoSpaceDN w:val="0"/>
         <w:adjustRightInd w:val="0"/>
-        <w:spacing w:before="240" w:after="240" w:line="276" w:lineRule="auto"/>
+        <w:spacing w:before="240" w:after="240" w:line="240" w:lineRule="auto"/>
         <w:ind w:left="426"/>
         <w:rPr>
           <w:rFonts w:eastAsia="Times New Roman" w:cs="Times New Roman"/>
@@ -4865,7 +4865,7 @@
         <w:autoSpaceDE w:val="0"/>
         <w:autoSpaceDN w:val="0"/>
         <w:adjustRightInd w:val="0"/>
-        <w:spacing w:before="240" w:after="240" w:line="276" w:lineRule="auto"/>
+        <w:spacing w:before="240" w:after="240" w:line="240" w:lineRule="auto"/>
         <w:ind w:left="426"/>
         <w:rPr>
           <w:rFonts w:eastAsia="Times New Roman" w:cs="Times New Roman"/>
@@ -4879,7 +4879,7 @@
         <w:autoSpaceDE w:val="0"/>
         <w:autoSpaceDN w:val="0"/>
         <w:adjustRightInd w:val="0"/>
-        <w:spacing w:before="240" w:after="240" w:line="276" w:lineRule="auto"/>
+        <w:spacing w:before="240" w:after="240" w:line="240" w:lineRule="auto"/>
         <w:ind w:left="426"/>
         <w:rPr>
           <w:rFonts w:eastAsia="Times New Roman" w:cs="Times New Roman"/>
@@ -4893,7 +4893,7 @@
         <w:autoSpaceDE w:val="0"/>
         <w:autoSpaceDN w:val="0"/>
         <w:adjustRightInd w:val="0"/>
-        <w:spacing w:before="240" w:after="240" w:line="276" w:lineRule="auto"/>
+        <w:spacing w:before="240" w:after="240" w:line="240" w:lineRule="auto"/>
         <w:ind w:left="426"/>
         <w:rPr>
           <w:rFonts w:eastAsia="Times New Roman" w:cs="Times New Roman"/>
@@ -4907,7 +4907,7 @@
         <w:autoSpaceDE w:val="0"/>
         <w:autoSpaceDN w:val="0"/>
         <w:adjustRightInd w:val="0"/>
-        <w:spacing w:before="240" w:after="240" w:line="276" w:lineRule="auto"/>
+        <w:spacing w:before="240" w:after="240" w:line="240" w:lineRule="auto"/>
         <w:ind w:left="426"/>
         <w:rPr>
           <w:rFonts w:eastAsia="Times New Roman" w:cs="Times New Roman"/>
@@ -4921,7 +4921,7 @@
         <w:autoSpaceDE w:val="0"/>
         <w:autoSpaceDN w:val="0"/>
         <w:adjustRightInd w:val="0"/>
-        <w:spacing w:before="240" w:after="240" w:line="276" w:lineRule="auto"/>
+        <w:spacing w:before="240" w:after="240" w:line="240" w:lineRule="auto"/>
         <w:ind w:left="426"/>
         <w:rPr>
           <w:rFonts w:eastAsia="Times New Roman" w:cs="Times New Roman"/>
@@ -4935,7 +4935,7 @@
         <w:autoSpaceDE w:val="0"/>
         <w:autoSpaceDN w:val="0"/>
         <w:adjustRightInd w:val="0"/>
-        <w:spacing w:before="240" w:after="240" w:line="276" w:lineRule="auto"/>
+        <w:spacing w:before="240" w:after="240" w:line="240" w:lineRule="auto"/>
         <w:ind w:left="426"/>
         <w:rPr>
           <w:rFonts w:eastAsia="Times New Roman" w:cs="Times New Roman"/>
@@ -4949,7 +4949,7 @@
         <w:autoSpaceDE w:val="0"/>
         <w:autoSpaceDN w:val="0"/>
         <w:adjustRightInd w:val="0"/>
-        <w:spacing w:before="240" w:after="240" w:line="276" w:lineRule="auto"/>
+        <w:spacing w:before="240" w:after="240" w:line="240" w:lineRule="auto"/>
         <w:ind w:left="426"/>
         <w:rPr>
           <w:rFonts w:eastAsia="Times New Roman" w:cs="Times New Roman"/>
@@ -4963,7 +4963,7 @@
         <w:autoSpaceDE w:val="0"/>
         <w:autoSpaceDN w:val="0"/>
         <w:adjustRightInd w:val="0"/>
-        <w:spacing w:before="240" w:after="240" w:line="276" w:lineRule="auto"/>
+        <w:spacing w:before="240" w:after="240" w:line="240" w:lineRule="auto"/>
         <w:ind w:left="426"/>
         <w:rPr>
           <w:rFonts w:eastAsia="Times New Roman" w:cs="Times New Roman"/>
@@ -4977,7 +4977,7 @@
         <w:autoSpaceDE w:val="0"/>
         <w:autoSpaceDN w:val="0"/>
         <w:adjustRightInd w:val="0"/>
-        <w:spacing w:before="240" w:after="240" w:line="276" w:lineRule="auto"/>
+        <w:spacing w:before="240" w:after="240" w:line="240" w:lineRule="auto"/>
         <w:ind w:left="426"/>
         <w:rPr>
           <w:rFonts w:eastAsia="Times New Roman" w:cs="Times New Roman"/>
@@ -4991,7 +4991,7 @@
         <w:autoSpaceDE w:val="0"/>
         <w:autoSpaceDN w:val="0"/>
         <w:adjustRightInd w:val="0"/>
-        <w:spacing w:before="240" w:after="240" w:line="276" w:lineRule="auto"/>
+        <w:spacing w:before="240" w:after="240" w:line="240" w:lineRule="auto"/>
         <w:ind w:left="426"/>
         <w:rPr>
           <w:rFonts w:eastAsia="Times New Roman" w:cs="Times New Roman"/>
@@ -5009,7 +5009,7 @@
         <w:autoSpaceDE w:val="0"/>
         <w:autoSpaceDN w:val="0"/>
         <w:adjustRightInd w:val="0"/>
-        <w:spacing w:before="240" w:after="240" w:line="276" w:lineRule="auto"/>
+        <w:spacing w:before="240" w:after="240" w:line="240" w:lineRule="auto"/>
         <w:ind w:left="426"/>
         <w:jc w:val="center"/>
         <w:outlineLvl w:val="0"/>
@@ -5028,7 +5028,7 @@
         <w:autoSpaceDE w:val="0"/>
         <w:autoSpaceDN w:val="0"/>
         <w:adjustRightInd w:val="0"/>
-        <w:spacing w:before="240" w:after="240" w:line="276" w:lineRule="auto"/>
+        <w:spacing w:before="240" w:after="240" w:line="240" w:lineRule="auto"/>
         <w:ind w:left="426"/>
         <w:jc w:val="center"/>
         <w:outlineLvl w:val="0"/>
@@ -5047,7 +5047,7 @@
         <w:autoSpaceDE w:val="0"/>
         <w:autoSpaceDN w:val="0"/>
         <w:adjustRightInd w:val="0"/>
-        <w:spacing w:before="240" w:after="240" w:line="276" w:lineRule="auto"/>
+        <w:spacing w:before="240" w:after="240" w:line="240" w:lineRule="auto"/>
         <w:ind w:left="426"/>
         <w:jc w:val="center"/>
         <w:outlineLvl w:val="0"/>
@@ -5056,140 +5056,178 @@
           <w:lang w:val="ru-RU"/>
         </w:rPr>
       </w:pPr>
-      <w:r>
-        <w:rPr>
-          <w:b/>
-          <w:lang w:val="ru-RU"/>
-        </w:rPr>
-        <w:lastRenderedPageBreak/>
-        <w:t>2</w:t>
-      </w:r>
-      <w:r>
-        <w:rPr>
-          <w:b/>
-          <w:lang w:val="ru-RU"/>
-        </w:rPr>
-        <w:t xml:space="preserve">. </w:t>
-      </w:r>
-      <w:r>
-        <w:rPr>
-          <w:b/>
-          <w:lang w:val="ru-RU"/>
-        </w:rPr>
-        <w:t xml:space="preserve">ОБЩАЯ СХЕМА </w:t>
-      </w:r>
-      <w:r>
-        <w:rPr>
-          <w:b/>
-          <w:lang w:val="ru-RU"/>
-        </w:rPr>
-        <w:t>АЛГОРИТМ</w:t>
-      </w:r>
-      <w:r>
-        <w:rPr>
-          <w:b/>
-          <w:lang w:val="ru-RU"/>
-        </w:rPr>
-        <w:t>А</w:t>
-      </w:r>
-      <w:bookmarkEnd w:id="2"/>
-    </w:p>
-    <w:p>
-      <w:pPr>
+    </w:p>
+    <w:p>
+      <w:pPr>
+        <w:tabs>
+          <w:tab w:val="left" w:pos="6096"/>
+        </w:tabs>
         <w:suppressAutoHyphens/>
         <w:autoSpaceDE w:val="0"/>
         <w:autoSpaceDN w:val="0"/>
         <w:adjustRightInd w:val="0"/>
-        <w:spacing w:before="240" w:after="240" w:line="276" w:lineRule="auto"/>
+        <w:spacing w:before="240" w:after="240" w:line="240" w:lineRule="auto"/>
         <w:ind w:left="426"/>
-        <w:jc w:val="both"/>
-        <w:rPr>
-          <w:rFonts w:cs="Times New Roman"/>
-          <w:szCs w:val="28"/>
-          <w:lang w:val="ru-RU"/>
-        </w:rPr>
-      </w:pPr>
-      <w:r>
-        <w:rPr>
-          <w:rFonts w:cs="Times New Roman"/>
+        <w:jc w:val="center"/>
+        <w:outlineLvl w:val="0"/>
+        <w:rPr>
           <w:b/>
-          <w:szCs w:val="28"/>
-          <w:lang w:val="ru-RU"/>
-        </w:rPr>
-        <w:t>1.</w:t>
-      </w:r>
-      <w:r>
-        <w:rPr>
-          <w:rFonts w:cs="Times New Roman"/>
-          <w:szCs w:val="28"/>
-          <w:lang w:val="ru-RU"/>
-        </w:rPr>
-        <w:t>Задача алгоритма – вывести</w:t>
-      </w:r>
-      <w:r>
-        <w:rPr>
-          <w:rFonts w:cs="Times New Roman"/>
-          <w:szCs w:val="28"/>
-          <w:lang w:val="ru-RU"/>
-        </w:rPr>
-        <w:t xml:space="preserve"> </w:t>
-      </w:r>
-      <w:r>
-        <w:rPr>
-          <w:rFonts w:cs="Times New Roman"/>
-          <w:szCs w:val="28"/>
-          <w:lang w:val="ru-RU"/>
-        </w:rPr>
-        <w:t>сумму отрицательных и положительных значений функций по формуле.</w:t>
-      </w:r>
-      <w:r>
-        <w:rPr>
-          <w:rFonts w:cs="Times New Roman"/>
-          <w:szCs w:val="28"/>
-          <w:lang w:val="ru-RU"/>
-        </w:rPr>
-        <w:t xml:space="preserve"> </w:t>
-      </w:r>
-      <w:r>
-        <w:rPr>
-          <w:rFonts w:cs="Times New Roman"/>
-          <w:szCs w:val="28"/>
-          <w:lang w:val="ru-RU"/>
-        </w:rPr>
-        <w:t xml:space="preserve">Общая схема алгоритма представлена на </w:t>
-      </w:r>
-      <w:r>
-        <w:rPr>
-          <w:rFonts w:cs="Times New Roman"/>
-          <w:szCs w:val="28"/>
-          <w:lang w:val="ru-RU"/>
-        </w:rPr>
-        <w:t xml:space="preserve">рисунке </w:t>
-      </w:r>
-      <w:r>
-        <w:rPr>
-          <w:rFonts w:cs="Times New Roman"/>
-          <w:szCs w:val="28"/>
-          <w:lang w:val="ru-RU"/>
-        </w:rPr>
-        <w:t>1</w:t>
-      </w:r>
-      <w:r>
-        <w:rPr>
-          <w:rFonts w:cs="Times New Roman"/>
-          <w:szCs w:val="28"/>
-          <w:lang w:val="ru-RU"/>
-        </w:rPr>
-        <w:t>.</w:t>
-      </w:r>
-    </w:p>
-    <w:p>
-      <w:pPr>
+          <w:lang w:val="ru-RU"/>
+        </w:rPr>
+      </w:pPr>
+    </w:p>
+    <w:p>
+      <w:pPr>
+        <w:tabs>
+          <w:tab w:val="left" w:pos="6096"/>
+        </w:tabs>
         <w:suppressAutoHyphens/>
         <w:autoSpaceDE w:val="0"/>
         <w:autoSpaceDN w:val="0"/>
         <w:adjustRightInd w:val="0"/>
-        <w:spacing w:before="240" w:after="240" w:line="276" w:lineRule="auto"/>
+        <w:spacing w:before="240" w:after="240" w:line="240" w:lineRule="auto"/>
+        <w:ind w:left="426"/>
+        <w:jc w:val="center"/>
+        <w:outlineLvl w:val="0"/>
+        <w:rPr>
+          <w:b/>
+          <w:lang w:val="ru-RU"/>
+        </w:rPr>
+      </w:pPr>
+      <w:r>
+        <w:rPr>
+          <w:b/>
+          <w:lang w:val="ru-RU"/>
+        </w:rPr>
+        <w:lastRenderedPageBreak/>
+        <w:t>2</w:t>
+      </w:r>
+      <w:r>
+        <w:rPr>
+          <w:b/>
+          <w:lang w:val="ru-RU"/>
+        </w:rPr>
+        <w:t xml:space="preserve">. </w:t>
+      </w:r>
+      <w:r>
+        <w:rPr>
+          <w:b/>
+          <w:lang w:val="ru-RU"/>
+        </w:rPr>
+        <w:t xml:space="preserve">ОБЩАЯ СХЕМА </w:t>
+      </w:r>
+      <w:r>
+        <w:rPr>
+          <w:b/>
+          <w:lang w:val="ru-RU"/>
+        </w:rPr>
+        <w:t>АЛГОРИТМ</w:t>
+      </w:r>
+      <w:r>
+        <w:rPr>
+          <w:b/>
+          <w:lang w:val="ru-RU"/>
+        </w:rPr>
+        <w:t>А</w:t>
+      </w:r>
+      <w:bookmarkEnd w:id="2"/>
+    </w:p>
+    <w:p>
+      <w:pPr>
+        <w:suppressAutoHyphens/>
+        <w:autoSpaceDE w:val="0"/>
+        <w:autoSpaceDN w:val="0"/>
+        <w:adjustRightInd w:val="0"/>
+        <w:spacing w:before="240" w:after="240" w:line="240" w:lineRule="auto"/>
+        <w:ind w:left="426"/>
+        <w:jc w:val="both"/>
+        <w:rPr>
+          <w:rFonts w:cs="Times New Roman"/>
+          <w:szCs w:val="28"/>
+          <w:lang w:val="ru-RU"/>
+        </w:rPr>
+      </w:pPr>
+      <w:r>
+        <w:rPr>
+          <w:rFonts w:cs="Times New Roman"/>
+          <w:b/>
+          <w:szCs w:val="28"/>
+          <w:lang w:val="ru-RU"/>
+        </w:rPr>
+        <w:t>1.</w:t>
+      </w:r>
+      <w:r>
+        <w:rPr>
+          <w:rFonts w:cs="Times New Roman"/>
+          <w:szCs w:val="28"/>
+          <w:lang w:val="ru-RU"/>
+        </w:rPr>
+        <w:t>Задача алгоритма – вывести</w:t>
+      </w:r>
+      <w:r>
+        <w:rPr>
+          <w:rFonts w:cs="Times New Roman"/>
+          <w:szCs w:val="28"/>
+          <w:lang w:val="ru-RU"/>
+        </w:rPr>
+        <w:t xml:space="preserve"> </w:t>
+      </w:r>
+      <w:r>
+        <w:rPr>
+          <w:rFonts w:cs="Times New Roman"/>
+          <w:szCs w:val="28"/>
+          <w:lang w:val="ru-RU"/>
+        </w:rPr>
+        <w:t>сумму отрицательных и положительных значений функций по формуле.</w:t>
+      </w:r>
+      <w:r>
+        <w:rPr>
+          <w:rFonts w:cs="Times New Roman"/>
+          <w:szCs w:val="28"/>
+          <w:lang w:val="ru-RU"/>
+        </w:rPr>
+        <w:t xml:space="preserve"> </w:t>
+      </w:r>
+      <w:r>
+        <w:rPr>
+          <w:rFonts w:cs="Times New Roman"/>
+          <w:szCs w:val="28"/>
+          <w:lang w:val="ru-RU"/>
+        </w:rPr>
+        <w:t xml:space="preserve">Общая схема алгоритма представлена на </w:t>
+      </w:r>
+      <w:r>
+        <w:rPr>
+          <w:rFonts w:cs="Times New Roman"/>
+          <w:szCs w:val="28"/>
+          <w:lang w:val="ru-RU"/>
+        </w:rPr>
+        <w:t xml:space="preserve">рисунке </w:t>
+      </w:r>
+      <w:r>
+        <w:rPr>
+          <w:rFonts w:cs="Times New Roman"/>
+          <w:szCs w:val="28"/>
+          <w:lang w:val="ru-RU"/>
+        </w:rPr>
+        <w:t>1</w:t>
+      </w:r>
+      <w:r>
+        <w:rPr>
+          <w:rFonts w:cs="Times New Roman"/>
+          <w:szCs w:val="28"/>
+          <w:lang w:val="ru-RU"/>
+        </w:rPr>
+        <w:t>.</w:t>
+      </w:r>
+    </w:p>
+    <w:p>
+      <w:pPr>
+        <w:suppressAutoHyphens/>
+        <w:autoSpaceDE w:val="0"/>
+        <w:autoSpaceDN w:val="0"/>
+        <w:adjustRightInd w:val="0"/>
+        <w:spacing w:before="240" w:after="240" w:line="240" w:lineRule="auto"/>
         <w:ind w:left="426"/>
         <w:jc w:val="center"/>
         <w:rPr>
@@ -5237,7 +5275,7 @@
         <w:autoSpaceDE w:val="0"/>
         <w:autoSpaceDN w:val="0"/>
         <w:adjustRightInd w:val="0"/>
-        <w:spacing w:before="240" w:after="240" w:line="276" w:lineRule="auto"/>
+        <w:spacing w:before="240" w:after="240" w:line="240" w:lineRule="auto"/>
         <w:ind w:left="426"/>
         <w:jc w:val="center"/>
         <w:rPr>
@@ -5323,7 +5361,7 @@
         <w:autoSpaceDE w:val="0"/>
         <w:autoSpaceDN w:val="0"/>
         <w:adjustRightInd w:val="0"/>
-        <w:spacing w:before="240" w:after="240" w:line="276" w:lineRule="auto"/>
+        <w:spacing w:before="240" w:after="240" w:line="240" w:lineRule="auto"/>
         <w:ind w:left="426"/>
         <w:jc w:val="both"/>
         <w:rPr>
@@ -5508,7 +5546,7 @@
     <w:p>
       <w:pPr>
         <w:pStyle w:val="a3"/>
-        <w:spacing w:before="240" w:after="240" w:line="276" w:lineRule="auto"/>
+        <w:spacing w:before="240" w:after="240"/>
         <w:ind w:left="426"/>
         <w:jc w:val="center"/>
         <w:outlineLvl w:val="0"/>
@@ -5527,7 +5565,7 @@
           <w:color w:val="000000"/>
           <w:sz w:val="24"/>
           <w:szCs w:val="24"/>
-          <w:lang w:val="ru-RU" w:eastAsia="ja-JP"/>
+          <w:lang w:val="ru-RU" w:eastAsia="ru-RU"/>
         </w:rPr>
         <w:drawing>
           <wp:inline distT="0" distB="0" distL="0" distR="0">
@@ -5582,7 +5620,7 @@
         <w:autoSpaceDE w:val="0"/>
         <w:autoSpaceDN w:val="0"/>
         <w:adjustRightInd w:val="0"/>
-        <w:spacing w:before="240" w:after="240" w:line="276" w:lineRule="auto"/>
+        <w:spacing w:before="240" w:after="240" w:line="240" w:lineRule="auto"/>
         <w:ind w:left="426"/>
         <w:jc w:val="center"/>
         <w:rPr>
@@ -8353,7 +8391,7 @@
     <w:p>
       <w:pPr>
         <w:pStyle w:val="a3"/>
-        <w:spacing w:before="240" w:after="240" w:line="276" w:lineRule="auto"/>
+        <w:spacing w:before="240" w:after="240"/>
         <w:ind w:left="426"/>
         <w:jc w:val="center"/>
         <w:outlineLvl w:val="0"/>
@@ -8397,7 +8435,7 @@
     <w:p>
       <w:pPr>
         <w:pStyle w:val="a3"/>
-        <w:spacing w:before="240" w:after="240" w:line="276" w:lineRule="auto"/>
+        <w:spacing w:before="240" w:after="240"/>
         <w:ind w:left="426"/>
         <w:jc w:val="both"/>
         <w:rPr>
@@ -8498,7 +8536,7 @@
     <w:p>
       <w:pPr>
         <w:pStyle w:val="a3"/>
-        <w:spacing w:before="240" w:after="240" w:line="276" w:lineRule="auto"/>
+        <w:spacing w:before="240" w:after="240"/>
         <w:ind w:left="426"/>
         <w:jc w:val="center"/>
         <w:rPr>
@@ -8514,7 +8552,7 @@
           <w:b/>
           <w:noProof/>
           <w:szCs w:val="28"/>
-          <w:lang w:val="ru-RU" w:eastAsia="ja-JP"/>
+          <w:lang w:val="ru-RU" w:eastAsia="ru-RU"/>
         </w:rPr>
         <w:drawing>
           <wp:inline distT="0" distB="0" distL="0" distR="0">
@@ -8566,7 +8604,7 @@
     <w:p>
       <w:pPr>
         <w:pStyle w:val="a3"/>
-        <w:spacing w:before="240" w:after="240" w:line="276" w:lineRule="auto"/>
+        <w:spacing w:before="240" w:after="240"/>
         <w:ind w:left="426"/>
         <w:jc w:val="center"/>
         <w:rPr>
@@ -8587,7 +8625,7 @@
     <w:p>
       <w:pPr>
         <w:pStyle w:val="a3"/>
-        <w:spacing w:before="240" w:after="240" w:line="276" w:lineRule="auto"/>
+        <w:spacing w:before="240" w:after="240"/>
         <w:ind w:left="426"/>
         <w:jc w:val="both"/>
         <w:rPr>
@@ -8672,7 +8710,7 @@
     <w:p>
       <w:pPr>
         <w:pStyle w:val="a3"/>
-        <w:spacing w:before="240" w:after="240" w:line="276" w:lineRule="auto"/>
+        <w:spacing w:before="240" w:after="240"/>
         <w:ind w:left="426"/>
         <w:jc w:val="center"/>
         <w:rPr>
@@ -8689,7 +8727,7 @@
           <w:b/>
           <w:noProof/>
           <w:szCs w:val="28"/>
-          <w:lang w:val="ru-RU" w:eastAsia="ja-JP"/>
+          <w:lang w:val="ru-RU" w:eastAsia="ru-RU"/>
         </w:rPr>
         <w:drawing>
           <wp:inline distT="0" distB="0" distL="0" distR="0">
@@ -8741,7 +8779,7 @@
     <w:p>
       <w:pPr>
         <w:pStyle w:val="a3"/>
-        <w:spacing w:before="240" w:after="240" w:line="276" w:lineRule="auto"/>
+        <w:spacing w:before="240" w:after="240"/>
         <w:ind w:left="426"/>
         <w:jc w:val="center"/>
         <w:outlineLvl w:val="0"/>
@@ -8763,7 +8801,7 @@
     <w:p>
       <w:pPr>
         <w:pStyle w:val="a3"/>
-        <w:spacing w:before="240" w:after="240" w:line="276" w:lineRule="auto"/>
+        <w:spacing w:before="240" w:after="240"/>
         <w:ind w:left="426"/>
         <w:jc w:val="center"/>
         <w:outlineLvl w:val="0"/>
@@ -8778,7 +8816,7 @@
     <w:p>
       <w:pPr>
         <w:pStyle w:val="a3"/>
-        <w:spacing w:before="240" w:after="240" w:line="276" w:lineRule="auto"/>
+        <w:spacing w:before="240" w:after="240"/>
         <w:ind w:left="426"/>
         <w:jc w:val="center"/>
         <w:outlineLvl w:val="0"/>
@@ -8794,7 +8832,7 @@
     <w:p>
       <w:pPr>
         <w:pStyle w:val="a3"/>
-        <w:spacing w:before="240" w:after="240" w:line="276" w:lineRule="auto"/>
+        <w:spacing w:before="240" w:after="240"/>
         <w:ind w:left="426"/>
         <w:jc w:val="center"/>
         <w:outlineLvl w:val="0"/>
@@ -8810,7 +8848,7 @@
     <w:p>
       <w:pPr>
         <w:pStyle w:val="a3"/>
-        <w:spacing w:before="240" w:after="240" w:line="276" w:lineRule="auto"/>
+        <w:spacing w:before="240" w:after="240"/>
         <w:ind w:left="426"/>
         <w:jc w:val="center"/>
         <w:outlineLvl w:val="0"/>
@@ -8826,7 +8864,7 @@
     <w:p>
       <w:pPr>
         <w:pStyle w:val="a3"/>
-        <w:spacing w:before="240" w:after="240" w:line="276" w:lineRule="auto"/>
+        <w:spacing w:before="240" w:after="240"/>
         <w:ind w:left="426"/>
         <w:jc w:val="center"/>
         <w:outlineLvl w:val="0"/>
@@ -8842,7 +8880,7 @@
     <w:p>
       <w:pPr>
         <w:pStyle w:val="a3"/>
-        <w:spacing w:before="240" w:after="240" w:line="276" w:lineRule="auto"/>
+        <w:spacing w:before="240" w:after="240"/>
         <w:ind w:left="426"/>
         <w:jc w:val="center"/>
         <w:outlineLvl w:val="0"/>
@@ -8858,7 +8896,7 @@
     <w:p>
       <w:pPr>
         <w:pStyle w:val="a3"/>
-        <w:spacing w:before="240" w:after="240" w:line="276" w:lineRule="auto"/>
+        <w:spacing w:before="240" w:after="240"/>
         <w:ind w:left="426"/>
         <w:jc w:val="center"/>
         <w:outlineLvl w:val="0"/>
@@ -8874,7 +8912,7 @@
     <w:p>
       <w:pPr>
         <w:pStyle w:val="a3"/>
-        <w:spacing w:before="240" w:after="240" w:line="276" w:lineRule="auto"/>
+        <w:spacing w:before="240" w:after="240"/>
         <w:ind w:left="426"/>
         <w:outlineLvl w:val="0"/>
         <w:rPr>
@@ -8888,7 +8926,7 @@
     <w:p>
       <w:pPr>
         <w:pStyle w:val="a3"/>
-        <w:spacing w:before="240" w:after="240" w:line="276" w:lineRule="auto"/>
+        <w:spacing w:before="240" w:after="240"/>
         <w:ind w:left="426"/>
         <w:jc w:val="center"/>
         <w:outlineLvl w:val="0"/>
@@ -8903,7 +8941,37 @@
     <w:p>
       <w:pPr>
         <w:pStyle w:val="a3"/>
-        <w:spacing w:before="240" w:after="240" w:line="276" w:lineRule="auto"/>
+        <w:spacing w:before="240" w:after="240"/>
+        <w:ind w:left="426"/>
+        <w:jc w:val="center"/>
+        <w:outlineLvl w:val="0"/>
+        <w:rPr>
+          <w:rFonts w:eastAsiaTheme="minorEastAsia" w:cs="Times New Roman"/>
+          <w:b/>
+          <w:szCs w:val="28"/>
+          <w:lang w:val="ru-RU"/>
+        </w:rPr>
+      </w:pPr>
+    </w:p>
+    <w:p>
+      <w:pPr>
+        <w:pStyle w:val="a3"/>
+        <w:spacing w:before="240" w:after="240"/>
+        <w:ind w:left="426"/>
+        <w:jc w:val="center"/>
+        <w:outlineLvl w:val="0"/>
+        <w:rPr>
+          <w:rFonts w:eastAsiaTheme="minorEastAsia" w:cs="Times New Roman"/>
+          <w:b/>
+          <w:szCs w:val="28"/>
+          <w:lang w:val="ru-RU"/>
+        </w:rPr>
+      </w:pPr>
+    </w:p>
+    <w:p>
+      <w:pPr>
+        <w:pStyle w:val="a3"/>
+        <w:spacing w:before="240" w:after="240"/>
         <w:ind w:left="426"/>
         <w:jc w:val="center"/>
         <w:outlineLvl w:val="0"/>
@@ -8951,7 +9019,7 @@
           <w:ilvl w:val="0"/>
           <w:numId w:val="16"/>
         </w:numPr>
-        <w:spacing w:before="240" w:after="240" w:line="276" w:lineRule="auto"/>
+        <w:spacing w:before="240" w:after="240"/>
         <w:ind w:left="426" w:firstLine="0"/>
         <w:jc w:val="both"/>
         <w:rPr>
@@ -9025,7 +9093,7 @@
           <w:ilvl w:val="0"/>
           <w:numId w:val="16"/>
         </w:numPr>
-        <w:spacing w:before="240" w:after="240" w:line="276" w:lineRule="auto"/>
+        <w:spacing w:before="240" w:after="240"/>
         <w:ind w:left="426" w:firstLine="0"/>
         <w:jc w:val="both"/>
         <w:rPr>
@@ -9084,7 +9152,7 @@
     <w:p>
       <w:pPr>
         <w:pStyle w:val="a3"/>
-        <w:spacing w:before="240" w:after="240" w:line="276" w:lineRule="auto"/>
+        <w:spacing w:before="240" w:after="240"/>
         <w:ind w:left="567"/>
         <w:jc w:val="both"/>
         <w:rPr>
@@ -11805,7 +11873,7 @@
   <a:extraClrSchemeLst/>
   <a:extLst>
     <a:ext uri="{05A4C25C-085E-4340-85A3-A5531E510DB2}">
-      <thm15:themeFamily xmlns:thm15="http://schemas.microsoft.com/office/thememl/2012/main" xmlns="" name="Office Theme" id="{62F939B6-93AF-4DB8-9C6B-D6C7DFDC589F}" vid="{4A3C46E8-61CC-4603-A589-7422A47A8E4A}"/>
+      <thm15:themeFamily xmlns="" xmlns:thm15="http://schemas.microsoft.com/office/thememl/2012/main" name="Office Theme" id="{62F939B6-93AF-4DB8-9C6B-D6C7DFDC589F}" vid="{4A3C46E8-61CC-4603-A589-7422A47A8E4A}"/>
     </a:ext>
   </a:extLst>
 </a:theme>
@@ -11816,7 +11884,7 @@
 </file>
 
 <file path=customXml/itemProps1.xml><?xml version="1.0" encoding="utf-8"?>
-<ds:datastoreItem xmlns:ds="http://schemas.openxmlformats.org/officeDocument/2006/customXml" ds:itemID="{2780A70E-A4E0-4699-ACC9-AF6E5025842D}">
+<ds:datastoreItem xmlns:ds="http://schemas.openxmlformats.org/officeDocument/2006/customXml" ds:itemID="{7B3799AE-24AA-4105-9905-EA03AD716A00}">
   <ds:schemaRefs>
     <ds:schemaRef ds:uri="http://schemas.openxmlformats.org/officeDocument/2006/bibliography"/>
   </ds:schemaRefs>
